--- a/Artikel Mesin/Pengembangan alat pembengkok pipa .docx
+++ b/Artikel Mesin/Pengembangan alat pembengkok pipa .docx
@@ -1373,13 +1373,17 @@
         <w:jc w:val="both"/>
         <w:rPr>
           <w:color w:val="000000"/>
-          <w:shd w:val="clear" w:color="auto" w:fill="FFFFFF"/>
-        </w:rPr>
-      </w:pPr>
-      <w:proofErr w:type="spellStart"/>
-      <w:r>
-        <w:rPr>
-          <w:color w:val="000000"/>
+          <w:sz w:val="22"/>
+          <w:szCs w:val="22"/>
+          <w:shd w:val="clear" w:color="auto" w:fill="FFFFFF"/>
+        </w:rPr>
+      </w:pPr>
+      <w:proofErr w:type="spellStart"/>
+      <w:r>
+        <w:rPr>
+          <w:color w:val="000000"/>
+          <w:sz w:val="22"/>
+          <w:szCs w:val="22"/>
           <w:shd w:val="clear" w:color="auto" w:fill="FFFFFF"/>
         </w:rPr>
         <w:t>Untuk</w:t>
@@ -1388,14 +1392,18 @@
       <w:r>
         <w:rPr>
           <w:color w:val="000000"/>
-          <w:shd w:val="clear" w:color="auto" w:fill="FFFFFF"/>
-        </w:rPr>
-        <w:t xml:space="preserve"> </w:t>
-      </w:r>
-      <w:proofErr w:type="spellStart"/>
-      <w:r>
-        <w:rPr>
-          <w:color w:val="000000"/>
+          <w:sz w:val="22"/>
+          <w:szCs w:val="22"/>
+          <w:shd w:val="clear" w:color="auto" w:fill="FFFFFF"/>
+        </w:rPr>
+        <w:t xml:space="preserve"> </w:t>
+      </w:r>
+      <w:proofErr w:type="spellStart"/>
+      <w:r>
+        <w:rPr>
+          <w:color w:val="000000"/>
+          <w:sz w:val="22"/>
+          <w:szCs w:val="22"/>
           <w:shd w:val="clear" w:color="auto" w:fill="FFFFFF"/>
         </w:rPr>
         <w:t>meningkatkan</w:t>
@@ -1404,14 +1412,18 @@
       <w:r>
         <w:rPr>
           <w:color w:val="000000"/>
-          <w:shd w:val="clear" w:color="auto" w:fill="FFFFFF"/>
-        </w:rPr>
-        <w:t xml:space="preserve"> </w:t>
-      </w:r>
-      <w:proofErr w:type="spellStart"/>
-      <w:r>
-        <w:rPr>
-          <w:color w:val="000000"/>
+          <w:sz w:val="22"/>
+          <w:szCs w:val="22"/>
+          <w:shd w:val="clear" w:color="auto" w:fill="FFFFFF"/>
+        </w:rPr>
+        <w:t xml:space="preserve"> </w:t>
+      </w:r>
+      <w:proofErr w:type="spellStart"/>
+      <w:r>
+        <w:rPr>
+          <w:color w:val="000000"/>
+          <w:sz w:val="22"/>
+          <w:szCs w:val="22"/>
           <w:shd w:val="clear" w:color="auto" w:fill="FFFFFF"/>
         </w:rPr>
         <w:t>efisiensi</w:t>
@@ -1420,6 +1432,8 @@
       <w:r>
         <w:rPr>
           <w:color w:val="000000"/>
+          <w:sz w:val="22"/>
+          <w:szCs w:val="22"/>
           <w:shd w:val="clear" w:color="auto" w:fill="FFFFFF"/>
         </w:rPr>
         <w:t xml:space="preserve"> dan </w:t>
@@ -1428,6 +1442,8 @@
       <w:r>
         <w:rPr>
           <w:color w:val="000000"/>
+          <w:sz w:val="22"/>
+          <w:szCs w:val="22"/>
           <w:shd w:val="clear" w:color="auto" w:fill="FFFFFF"/>
         </w:rPr>
         <w:t>kapasitas</w:t>
@@ -1436,14 +1452,18 @@
       <w:r>
         <w:rPr>
           <w:color w:val="000000"/>
-          <w:shd w:val="clear" w:color="auto" w:fill="FFFFFF"/>
-        </w:rPr>
-        <w:t xml:space="preserve"> </w:t>
-      </w:r>
-      <w:proofErr w:type="spellStart"/>
-      <w:r>
-        <w:rPr>
-          <w:color w:val="000000"/>
+          <w:sz w:val="22"/>
+          <w:szCs w:val="22"/>
+          <w:shd w:val="clear" w:color="auto" w:fill="FFFFFF"/>
+        </w:rPr>
+        <w:t xml:space="preserve"> </w:t>
+      </w:r>
+      <w:proofErr w:type="spellStart"/>
+      <w:r>
+        <w:rPr>
+          <w:color w:val="000000"/>
+          <w:sz w:val="22"/>
+          <w:szCs w:val="22"/>
           <w:shd w:val="clear" w:color="auto" w:fill="FFFFFF"/>
         </w:rPr>
         <w:t>produksi</w:t>
@@ -1452,14 +1472,18 @@
       <w:r>
         <w:rPr>
           <w:color w:val="000000"/>
-          <w:shd w:val="clear" w:color="auto" w:fill="FFFFFF"/>
-        </w:rPr>
-        <w:t xml:space="preserve"> </w:t>
-      </w:r>
-      <w:proofErr w:type="spellStart"/>
-      <w:r>
-        <w:rPr>
-          <w:color w:val="000000"/>
+          <w:sz w:val="22"/>
+          <w:szCs w:val="22"/>
+          <w:shd w:val="clear" w:color="auto" w:fill="FFFFFF"/>
+        </w:rPr>
+        <w:t xml:space="preserve"> </w:t>
+      </w:r>
+      <w:proofErr w:type="spellStart"/>
+      <w:r>
+        <w:rPr>
+          <w:color w:val="000000"/>
+          <w:sz w:val="22"/>
+          <w:szCs w:val="22"/>
           <w:shd w:val="clear" w:color="auto" w:fill="FFFFFF"/>
         </w:rPr>
         <w:t>berbagai</w:t>
@@ -1468,14 +1492,18 @@
       <w:r>
         <w:rPr>
           <w:color w:val="000000"/>
-          <w:shd w:val="clear" w:color="auto" w:fill="FFFFFF"/>
-        </w:rPr>
-        <w:t xml:space="preserve"> </w:t>
-      </w:r>
-      <w:proofErr w:type="spellStart"/>
-      <w:r>
-        <w:rPr>
-          <w:color w:val="000000"/>
+          <w:sz w:val="22"/>
+          <w:szCs w:val="22"/>
+          <w:shd w:val="clear" w:color="auto" w:fill="FFFFFF"/>
+        </w:rPr>
+        <w:t xml:space="preserve"> </w:t>
+      </w:r>
+      <w:proofErr w:type="spellStart"/>
+      <w:r>
+        <w:rPr>
+          <w:color w:val="000000"/>
+          <w:sz w:val="22"/>
+          <w:szCs w:val="22"/>
           <w:shd w:val="clear" w:color="auto" w:fill="FFFFFF"/>
         </w:rPr>
         <w:t>rancangan</w:t>
@@ -1484,14 +1512,18 @@
       <w:r>
         <w:rPr>
           <w:color w:val="000000"/>
-          <w:shd w:val="clear" w:color="auto" w:fill="FFFFFF"/>
-        </w:rPr>
-        <w:t xml:space="preserve"> </w:t>
-      </w:r>
-      <w:proofErr w:type="spellStart"/>
-      <w:r>
-        <w:rPr>
-          <w:color w:val="000000"/>
+          <w:sz w:val="22"/>
+          <w:szCs w:val="22"/>
+          <w:shd w:val="clear" w:color="auto" w:fill="FFFFFF"/>
+        </w:rPr>
+        <w:t xml:space="preserve"> </w:t>
+      </w:r>
+      <w:proofErr w:type="spellStart"/>
+      <w:r>
+        <w:rPr>
+          <w:color w:val="000000"/>
+          <w:sz w:val="22"/>
+          <w:szCs w:val="22"/>
           <w:shd w:val="clear" w:color="auto" w:fill="FFFFFF"/>
         </w:rPr>
         <w:t>mesin</w:t>
@@ -1500,14 +1532,18 @@
       <w:r>
         <w:rPr>
           <w:color w:val="000000"/>
-          <w:shd w:val="clear" w:color="auto" w:fill="FFFFFF"/>
-        </w:rPr>
-        <w:t xml:space="preserve"> </w:t>
-      </w:r>
-      <w:proofErr w:type="spellStart"/>
-      <w:r>
-        <w:rPr>
-          <w:color w:val="000000"/>
+          <w:sz w:val="22"/>
+          <w:szCs w:val="22"/>
+          <w:shd w:val="clear" w:color="auto" w:fill="FFFFFF"/>
+        </w:rPr>
+        <w:t xml:space="preserve"> </w:t>
+      </w:r>
+      <w:proofErr w:type="spellStart"/>
+      <w:r>
+        <w:rPr>
+          <w:color w:val="000000"/>
+          <w:sz w:val="22"/>
+          <w:szCs w:val="22"/>
           <w:shd w:val="clear" w:color="auto" w:fill="FFFFFF"/>
         </w:rPr>
         <w:t>pembengkok</w:t>
@@ -1516,6 +1552,8 @@
       <w:r>
         <w:rPr>
           <w:color w:val="000000"/>
+          <w:sz w:val="22"/>
+          <w:szCs w:val="22"/>
           <w:shd w:val="clear" w:color="auto" w:fill="FFFFFF"/>
         </w:rPr>
         <w:t xml:space="preserve"> pipa </w:t>
@@ -1524,6 +1562,8 @@
       <w:r>
         <w:rPr>
           <w:color w:val="000000"/>
+          <w:sz w:val="22"/>
+          <w:szCs w:val="22"/>
           <w:shd w:val="clear" w:color="auto" w:fill="FFFFFF"/>
         </w:rPr>
         <w:t>telah</w:t>
@@ -1532,29 +1572,28 @@
       <w:r>
         <w:rPr>
           <w:color w:val="000000"/>
-          <w:shd w:val="clear" w:color="auto" w:fill="FFFFFF"/>
-        </w:rPr>
-        <w:t xml:space="preserve"> </w:t>
-      </w:r>
-      <w:proofErr w:type="spellStart"/>
-      <w:r>
-        <w:rPr>
-          <w:color w:val="000000"/>
-          <w:shd w:val="clear" w:color="auto" w:fill="FFFFFF"/>
-        </w:rPr>
-        <w:t>dikemban</w:t>
-      </w:r>
-      <w:r>
-        <w:rPr>
-          <w:color w:val="000000"/>
-          <w:shd w:val="clear" w:color="auto" w:fill="FFFFFF"/>
-        </w:rPr>
-        <w:t>gkan</w:t>
-      </w:r>
-      <w:proofErr w:type="spellEnd"/>
-      <w:r>
-        <w:rPr>
-          <w:color w:val="000000"/>
+          <w:sz w:val="22"/>
+          <w:szCs w:val="22"/>
+          <w:shd w:val="clear" w:color="auto" w:fill="FFFFFF"/>
+        </w:rPr>
+        <w:t xml:space="preserve"> </w:t>
+      </w:r>
+      <w:proofErr w:type="spellStart"/>
+      <w:r>
+        <w:rPr>
+          <w:color w:val="000000"/>
+          <w:sz w:val="22"/>
+          <w:szCs w:val="22"/>
+          <w:shd w:val="clear" w:color="auto" w:fill="FFFFFF"/>
+        </w:rPr>
+        <w:t>dikembangkan</w:t>
+      </w:r>
+      <w:proofErr w:type="spellEnd"/>
+      <w:r>
+        <w:rPr>
+          <w:color w:val="000000"/>
+          <w:sz w:val="22"/>
+          <w:szCs w:val="22"/>
           <w:shd w:val="clear" w:color="auto" w:fill="FFFFFF"/>
         </w:rPr>
         <w:t xml:space="preserve">, </w:t>
@@ -1563,6 +1602,8 @@
       <w:r>
         <w:rPr>
           <w:color w:val="000000"/>
+          <w:sz w:val="22"/>
+          <w:szCs w:val="22"/>
           <w:shd w:val="clear" w:color="auto" w:fill="FFFFFF"/>
         </w:rPr>
         <w:t>diantaranya</w:t>
@@ -1571,6 +1612,8 @@
       <w:r>
         <w:rPr>
           <w:color w:val="000000"/>
+          <w:sz w:val="22"/>
+          <w:szCs w:val="22"/>
           <w:shd w:val="clear" w:color="auto" w:fill="FFFFFF"/>
         </w:rPr>
         <w:t xml:space="preserve"> oleh </w:t>
@@ -1579,6 +1622,8 @@
       <w:r>
         <w:rPr>
           <w:color w:val="000000"/>
+          <w:sz w:val="22"/>
+          <w:szCs w:val="22"/>
           <w:shd w:val="clear" w:color="auto" w:fill="FFFFFF"/>
         </w:rPr>
         <w:t>Saputro</w:t>
@@ -1587,21 +1632,18 @@
       <w:r>
         <w:rPr>
           <w:color w:val="000000"/>
-          <w:shd w:val="clear" w:color="auto" w:fill="FFFFFF"/>
-        </w:rPr>
-        <w:t xml:space="preserve"> dan</w:t>
-      </w:r>
-      <w:r>
-        <w:rPr>
-          <w:color w:val="000000"/>
-          <w:shd w:val="clear" w:color="auto" w:fill="FFFFFF"/>
-        </w:rPr>
-        <w:t xml:space="preserve"> Wahyu, 2016 yang </w:t>
-      </w:r>
-      <w:proofErr w:type="spellStart"/>
-      <w:r>
-        <w:rPr>
-          <w:color w:val="000000"/>
+          <w:sz w:val="22"/>
+          <w:szCs w:val="22"/>
+          <w:shd w:val="clear" w:color="auto" w:fill="FFFFFF"/>
+        </w:rPr>
+        <w:t xml:space="preserve"> dan Wahyu, 2016 yang </w:t>
+      </w:r>
+      <w:proofErr w:type="spellStart"/>
+      <w:r>
+        <w:rPr>
+          <w:color w:val="000000"/>
+          <w:sz w:val="22"/>
+          <w:szCs w:val="22"/>
           <w:shd w:val="clear" w:color="auto" w:fill="FFFFFF"/>
         </w:rPr>
         <w:t>merancang</w:t>
@@ -1610,14 +1652,18 @@
       <w:r>
         <w:rPr>
           <w:color w:val="000000"/>
-          <w:shd w:val="clear" w:color="auto" w:fill="FFFFFF"/>
-        </w:rPr>
-        <w:t xml:space="preserve"> </w:t>
-      </w:r>
-      <w:proofErr w:type="spellStart"/>
-      <w:r>
-        <w:rPr>
-          <w:color w:val="000000"/>
+          <w:sz w:val="22"/>
+          <w:szCs w:val="22"/>
+          <w:shd w:val="clear" w:color="auto" w:fill="FFFFFF"/>
+        </w:rPr>
+        <w:t xml:space="preserve"> </w:t>
+      </w:r>
+      <w:proofErr w:type="spellStart"/>
+      <w:r>
+        <w:rPr>
+          <w:color w:val="000000"/>
+          <w:sz w:val="22"/>
+          <w:szCs w:val="22"/>
           <w:shd w:val="clear" w:color="auto" w:fill="FFFFFF"/>
         </w:rPr>
         <w:t>bangun</w:t>
@@ -1626,14 +1672,18 @@
       <w:r>
         <w:rPr>
           <w:color w:val="000000"/>
-          <w:shd w:val="clear" w:color="auto" w:fill="FFFFFF"/>
-        </w:rPr>
-        <w:t xml:space="preserve"> </w:t>
-      </w:r>
-      <w:proofErr w:type="spellStart"/>
-      <w:r>
-        <w:rPr>
-          <w:color w:val="000000"/>
+          <w:sz w:val="22"/>
+          <w:szCs w:val="22"/>
+          <w:shd w:val="clear" w:color="auto" w:fill="FFFFFF"/>
+        </w:rPr>
+        <w:t xml:space="preserve"> </w:t>
+      </w:r>
+      <w:proofErr w:type="spellStart"/>
+      <w:r>
+        <w:rPr>
+          <w:color w:val="000000"/>
+          <w:sz w:val="22"/>
+          <w:szCs w:val="22"/>
           <w:shd w:val="clear" w:color="auto" w:fill="FFFFFF"/>
         </w:rPr>
         <w:t>mesin</w:t>
@@ -1642,14 +1692,18 @@
       <w:r>
         <w:rPr>
           <w:color w:val="000000"/>
-          <w:shd w:val="clear" w:color="auto" w:fill="FFFFFF"/>
-        </w:rPr>
-        <w:t xml:space="preserve"> </w:t>
-      </w:r>
-      <w:r>
-        <w:rPr>
-          <w:i/>
-          <w:color w:val="000000"/>
+          <w:sz w:val="22"/>
+          <w:szCs w:val="22"/>
+          <w:shd w:val="clear" w:color="auto" w:fill="FFFFFF"/>
+        </w:rPr>
+        <w:t xml:space="preserve"> </w:t>
+      </w:r>
+      <w:r>
+        <w:rPr>
+          <w:i/>
+          <w:color w:val="000000"/>
+          <w:sz w:val="22"/>
+          <w:szCs w:val="22"/>
           <w:shd w:val="clear" w:color="auto" w:fill="FFFFFF"/>
         </w:rPr>
         <w:t>bending</w:t>
@@ -1657,14 +1711,18 @@
       <w:r>
         <w:rPr>
           <w:color w:val="000000"/>
-          <w:shd w:val="clear" w:color="auto" w:fill="FFFFFF"/>
-        </w:rPr>
-        <w:t xml:space="preserve"> </w:t>
-      </w:r>
-      <w:proofErr w:type="spellStart"/>
-      <w:r>
-        <w:rPr>
-          <w:color w:val="000000"/>
+          <w:sz w:val="22"/>
+          <w:szCs w:val="22"/>
+          <w:shd w:val="clear" w:color="auto" w:fill="FFFFFF"/>
+        </w:rPr>
+        <w:t xml:space="preserve"> </w:t>
+      </w:r>
+      <w:proofErr w:type="spellStart"/>
+      <w:r>
+        <w:rPr>
+          <w:color w:val="000000"/>
+          <w:sz w:val="22"/>
+          <w:szCs w:val="22"/>
           <w:shd w:val="clear" w:color="auto" w:fill="FFFFFF"/>
         </w:rPr>
         <w:t>otomatis</w:t>
@@ -1673,14 +1731,18 @@
       <w:r>
         <w:rPr>
           <w:color w:val="000000"/>
-          <w:shd w:val="clear" w:color="auto" w:fill="FFFFFF"/>
-        </w:rPr>
-        <w:t xml:space="preserve"> </w:t>
-      </w:r>
-      <w:proofErr w:type="spellStart"/>
-      <w:r>
-        <w:rPr>
-          <w:color w:val="000000"/>
+          <w:sz w:val="22"/>
+          <w:szCs w:val="22"/>
+          <w:shd w:val="clear" w:color="auto" w:fill="FFFFFF"/>
+        </w:rPr>
+        <w:t xml:space="preserve"> </w:t>
+      </w:r>
+      <w:proofErr w:type="spellStart"/>
+      <w:r>
+        <w:rPr>
+          <w:color w:val="000000"/>
+          <w:sz w:val="22"/>
+          <w:szCs w:val="22"/>
           <w:shd w:val="clear" w:color="auto" w:fill="FFFFFF"/>
         </w:rPr>
         <w:t>untuk</w:t>
@@ -1689,14 +1751,18 @@
       <w:r>
         <w:rPr>
           <w:color w:val="000000"/>
-          <w:shd w:val="clear" w:color="auto" w:fill="FFFFFF"/>
-        </w:rPr>
-        <w:t xml:space="preserve"> </w:t>
-      </w:r>
-      <w:proofErr w:type="spellStart"/>
-      <w:r>
-        <w:rPr>
-          <w:color w:val="000000"/>
+          <w:sz w:val="22"/>
+          <w:szCs w:val="22"/>
+          <w:shd w:val="clear" w:color="auto" w:fill="FFFFFF"/>
+        </w:rPr>
+        <w:t xml:space="preserve"> </w:t>
+      </w:r>
+      <w:proofErr w:type="spellStart"/>
+      <w:r>
+        <w:rPr>
+          <w:color w:val="000000"/>
+          <w:sz w:val="22"/>
+          <w:szCs w:val="22"/>
           <w:shd w:val="clear" w:color="auto" w:fill="FFFFFF"/>
         </w:rPr>
         <w:t>begel</w:t>
@@ -1705,6 +1771,8 @@
       <w:r>
         <w:rPr>
           <w:color w:val="000000"/>
+          <w:sz w:val="22"/>
+          <w:szCs w:val="22"/>
           <w:shd w:val="clear" w:color="auto" w:fill="FFFFFF"/>
         </w:rPr>
         <w:t xml:space="preserve"> diameter 8 mm. Alat </w:t>
@@ -1713,6 +1781,8 @@
       <w:r>
         <w:rPr>
           <w:color w:val="000000"/>
+          <w:sz w:val="22"/>
+          <w:szCs w:val="22"/>
           <w:shd w:val="clear" w:color="auto" w:fill="FFFFFF"/>
         </w:rPr>
         <w:t>ini</w:t>
@@ -1721,14 +1791,18 @@
       <w:r>
         <w:rPr>
           <w:color w:val="000000"/>
-          <w:shd w:val="clear" w:color="auto" w:fill="FFFFFF"/>
-        </w:rPr>
-        <w:t xml:space="preserve"> </w:t>
-      </w:r>
-      <w:proofErr w:type="spellStart"/>
-      <w:r>
-        <w:rPr>
-          <w:color w:val="000000"/>
+          <w:sz w:val="22"/>
+          <w:szCs w:val="22"/>
+          <w:shd w:val="clear" w:color="auto" w:fill="FFFFFF"/>
+        </w:rPr>
+        <w:t xml:space="preserve"> </w:t>
+      </w:r>
+      <w:proofErr w:type="spellStart"/>
+      <w:r>
+        <w:rPr>
+          <w:color w:val="000000"/>
+          <w:sz w:val="22"/>
+          <w:szCs w:val="22"/>
           <w:shd w:val="clear" w:color="auto" w:fill="FFFFFF"/>
         </w:rPr>
         <w:t>memiliki</w:t>
@@ -1737,14 +1811,18 @@
       <w:r>
         <w:rPr>
           <w:color w:val="000000"/>
-          <w:shd w:val="clear" w:color="auto" w:fill="FFFFFF"/>
-        </w:rPr>
-        <w:t xml:space="preserve"> </w:t>
-      </w:r>
-      <w:r>
-        <w:rPr>
-          <w:i/>
-          <w:color w:val="000000"/>
+          <w:sz w:val="22"/>
+          <w:szCs w:val="22"/>
+          <w:shd w:val="clear" w:color="auto" w:fill="FFFFFF"/>
+        </w:rPr>
+        <w:t xml:space="preserve"> </w:t>
+      </w:r>
+      <w:r>
+        <w:rPr>
+          <w:i/>
+          <w:color w:val="000000"/>
+          <w:sz w:val="22"/>
+          <w:szCs w:val="22"/>
           <w:shd w:val="clear" w:color="auto" w:fill="FFFFFF"/>
         </w:rPr>
         <w:t>roller</w:t>
@@ -1752,6 +1830,8 @@
       <w:r>
         <w:rPr>
           <w:color w:val="000000"/>
+          <w:sz w:val="22"/>
+          <w:szCs w:val="22"/>
           <w:shd w:val="clear" w:color="auto" w:fill="FFFFFF"/>
         </w:rPr>
         <w:t xml:space="preserve"> dan </w:t>
@@ -1760,6 +1840,8 @@
       <w:r>
         <w:rPr>
           <w:color w:val="000000"/>
+          <w:sz w:val="22"/>
+          <w:szCs w:val="22"/>
           <w:shd w:val="clear" w:color="auto" w:fill="FFFFFF"/>
         </w:rPr>
         <w:t>poros</w:t>
@@ -1768,14 +1850,18 @@
       <w:r>
         <w:rPr>
           <w:color w:val="000000"/>
-          <w:shd w:val="clear" w:color="auto" w:fill="FFFFFF"/>
-        </w:rPr>
-        <w:t xml:space="preserve"> </w:t>
-      </w:r>
-      <w:proofErr w:type="spellStart"/>
-      <w:r>
-        <w:rPr>
-          <w:color w:val="000000"/>
+          <w:sz w:val="22"/>
+          <w:szCs w:val="22"/>
+          <w:shd w:val="clear" w:color="auto" w:fill="FFFFFF"/>
+        </w:rPr>
+        <w:t xml:space="preserve"> </w:t>
+      </w:r>
+      <w:proofErr w:type="spellStart"/>
+      <w:r>
+        <w:rPr>
+          <w:color w:val="000000"/>
+          <w:sz w:val="22"/>
+          <w:szCs w:val="22"/>
           <w:shd w:val="clear" w:color="auto" w:fill="FFFFFF"/>
         </w:rPr>
         <w:t>penekuk</w:t>
@@ -1784,6 +1870,8 @@
       <w:r>
         <w:rPr>
           <w:color w:val="000000"/>
+          <w:sz w:val="22"/>
+          <w:szCs w:val="22"/>
           <w:shd w:val="clear" w:color="auto" w:fill="FFFFFF"/>
         </w:rPr>
         <w:t xml:space="preserve"> yang </w:t>
@@ -1792,6 +1880,8 @@
       <w:r>
         <w:rPr>
           <w:color w:val="000000"/>
+          <w:sz w:val="22"/>
+          <w:szCs w:val="22"/>
           <w:shd w:val="clear" w:color="auto" w:fill="FFFFFF"/>
         </w:rPr>
         <w:t>berfungsi</w:t>
@@ -1800,14 +1890,18 @@
       <w:r>
         <w:rPr>
           <w:color w:val="000000"/>
-          <w:shd w:val="clear" w:color="auto" w:fill="FFFFFF"/>
-        </w:rPr>
-        <w:t xml:space="preserve"> </w:t>
-      </w:r>
-      <w:proofErr w:type="spellStart"/>
-      <w:r>
-        <w:rPr>
-          <w:color w:val="000000"/>
+          <w:sz w:val="22"/>
+          <w:szCs w:val="22"/>
+          <w:shd w:val="clear" w:color="auto" w:fill="FFFFFF"/>
+        </w:rPr>
+        <w:t xml:space="preserve"> </w:t>
+      </w:r>
+      <w:proofErr w:type="spellStart"/>
+      <w:r>
+        <w:rPr>
+          <w:color w:val="000000"/>
+          <w:sz w:val="22"/>
+          <w:szCs w:val="22"/>
           <w:shd w:val="clear" w:color="auto" w:fill="FFFFFF"/>
         </w:rPr>
         <w:t>untuk</w:t>
@@ -1816,14 +1910,18 @@
       <w:r>
         <w:rPr>
           <w:color w:val="000000"/>
-          <w:shd w:val="clear" w:color="auto" w:fill="FFFFFF"/>
-        </w:rPr>
-        <w:t xml:space="preserve"> </w:t>
-      </w:r>
-      <w:proofErr w:type="spellStart"/>
-      <w:r>
-        <w:rPr>
-          <w:color w:val="000000"/>
+          <w:sz w:val="22"/>
+          <w:szCs w:val="22"/>
+          <w:shd w:val="clear" w:color="auto" w:fill="FFFFFF"/>
+        </w:rPr>
+        <w:t xml:space="preserve"> </w:t>
+      </w:r>
+      <w:proofErr w:type="spellStart"/>
+      <w:r>
+        <w:rPr>
+          <w:color w:val="000000"/>
+          <w:sz w:val="22"/>
+          <w:szCs w:val="22"/>
           <w:shd w:val="clear" w:color="auto" w:fill="FFFFFF"/>
         </w:rPr>
         <w:t>menjepit</w:t>
@@ -1832,6 +1930,8 @@
       <w:r>
         <w:rPr>
           <w:color w:val="000000"/>
+          <w:sz w:val="22"/>
+          <w:szCs w:val="22"/>
           <w:shd w:val="clear" w:color="auto" w:fill="FFFFFF"/>
         </w:rPr>
         <w:t xml:space="preserve"> dan </w:t>
@@ -1840,29 +1940,28 @@
       <w:r>
         <w:rPr>
           <w:color w:val="000000"/>
-          <w:shd w:val="clear" w:color="auto" w:fill="FFFFFF"/>
-        </w:rPr>
-        <w:t>mem</w:t>
-      </w:r>
-      <w:r>
-        <w:rPr>
-          <w:color w:val="000000"/>
-          <w:shd w:val="clear" w:color="auto" w:fill="FFFFFF"/>
-        </w:rPr>
-        <w:t>bengkokan</w:t>
-      </w:r>
-      <w:proofErr w:type="spellEnd"/>
-      <w:r>
-        <w:rPr>
-          <w:color w:val="000000"/>
-          <w:shd w:val="clear" w:color="auto" w:fill="FFFFFF"/>
-        </w:rPr>
-        <w:t xml:space="preserve"> </w:t>
-      </w:r>
-      <w:proofErr w:type="spellStart"/>
-      <w:r>
-        <w:rPr>
-          <w:color w:val="000000"/>
+          <w:sz w:val="22"/>
+          <w:szCs w:val="22"/>
+          <w:shd w:val="clear" w:color="auto" w:fill="FFFFFF"/>
+        </w:rPr>
+        <w:t>membengkokan</w:t>
+      </w:r>
+      <w:proofErr w:type="spellEnd"/>
+      <w:r>
+        <w:rPr>
+          <w:color w:val="000000"/>
+          <w:sz w:val="22"/>
+          <w:szCs w:val="22"/>
+          <w:shd w:val="clear" w:color="auto" w:fill="FFFFFF"/>
+        </w:rPr>
+        <w:t xml:space="preserve"> </w:t>
+      </w:r>
+      <w:proofErr w:type="spellStart"/>
+      <w:r>
+        <w:rPr>
+          <w:color w:val="000000"/>
+          <w:sz w:val="22"/>
+          <w:szCs w:val="22"/>
           <w:shd w:val="clear" w:color="auto" w:fill="FFFFFF"/>
         </w:rPr>
         <w:t>begel</w:t>
@@ -1871,14 +1970,18 @@
       <w:r>
         <w:rPr>
           <w:color w:val="000000"/>
-          <w:shd w:val="clear" w:color="auto" w:fill="FFFFFF"/>
-        </w:rPr>
-        <w:t xml:space="preserve"> </w:t>
-      </w:r>
-      <w:proofErr w:type="spellStart"/>
-      <w:r>
-        <w:rPr>
-          <w:color w:val="000000"/>
+          <w:sz w:val="22"/>
+          <w:szCs w:val="22"/>
+          <w:shd w:val="clear" w:color="auto" w:fill="FFFFFF"/>
+        </w:rPr>
+        <w:t xml:space="preserve"> </w:t>
+      </w:r>
+      <w:proofErr w:type="spellStart"/>
+      <w:r>
+        <w:rPr>
+          <w:color w:val="000000"/>
+          <w:sz w:val="22"/>
+          <w:szCs w:val="22"/>
           <w:shd w:val="clear" w:color="auto" w:fill="FFFFFF"/>
         </w:rPr>
         <w:t>dimana</w:t>
@@ -1887,14 +1990,18 @@
       <w:r>
         <w:rPr>
           <w:color w:val="000000"/>
-          <w:shd w:val="clear" w:color="auto" w:fill="FFFFFF"/>
-        </w:rPr>
-        <w:t xml:space="preserve"> </w:t>
-      </w:r>
-      <w:proofErr w:type="spellStart"/>
-      <w:r>
-        <w:rPr>
-          <w:color w:val="000000"/>
+          <w:sz w:val="22"/>
+          <w:szCs w:val="22"/>
+          <w:shd w:val="clear" w:color="auto" w:fill="FFFFFF"/>
+        </w:rPr>
+        <w:t xml:space="preserve"> </w:t>
+      </w:r>
+      <w:proofErr w:type="spellStart"/>
+      <w:r>
+        <w:rPr>
+          <w:color w:val="000000"/>
+          <w:sz w:val="22"/>
+          <w:szCs w:val="22"/>
           <w:shd w:val="clear" w:color="auto" w:fill="FFFFFF"/>
         </w:rPr>
         <w:t>poros</w:t>
@@ -1903,14 +2010,18 @@
       <w:r>
         <w:rPr>
           <w:color w:val="000000"/>
-          <w:shd w:val="clear" w:color="auto" w:fill="FFFFFF"/>
-        </w:rPr>
-        <w:t xml:space="preserve"> </w:t>
-      </w:r>
-      <w:proofErr w:type="spellStart"/>
-      <w:r>
-        <w:rPr>
-          <w:color w:val="000000"/>
+          <w:sz w:val="22"/>
+          <w:szCs w:val="22"/>
+          <w:shd w:val="clear" w:color="auto" w:fill="FFFFFF"/>
+        </w:rPr>
+        <w:t xml:space="preserve"> </w:t>
+      </w:r>
+      <w:proofErr w:type="spellStart"/>
+      <w:r>
+        <w:rPr>
+          <w:color w:val="000000"/>
+          <w:sz w:val="22"/>
+          <w:szCs w:val="22"/>
           <w:shd w:val="clear" w:color="auto" w:fill="FFFFFF"/>
         </w:rPr>
         <w:t>tersebut</w:t>
@@ -1919,14 +2030,18 @@
       <w:r>
         <w:rPr>
           <w:color w:val="000000"/>
-          <w:shd w:val="clear" w:color="auto" w:fill="FFFFFF"/>
-        </w:rPr>
-        <w:t xml:space="preserve"> </w:t>
-      </w:r>
-      <w:proofErr w:type="spellStart"/>
-      <w:r>
-        <w:rPr>
-          <w:color w:val="000000"/>
+          <w:sz w:val="22"/>
+          <w:szCs w:val="22"/>
+          <w:shd w:val="clear" w:color="auto" w:fill="FFFFFF"/>
+        </w:rPr>
+        <w:t xml:space="preserve"> </w:t>
+      </w:r>
+      <w:proofErr w:type="spellStart"/>
+      <w:r>
+        <w:rPr>
+          <w:color w:val="000000"/>
+          <w:sz w:val="22"/>
+          <w:szCs w:val="22"/>
           <w:shd w:val="clear" w:color="auto" w:fill="FFFFFF"/>
         </w:rPr>
         <w:t>mendapat</w:t>
@@ -1935,14 +2050,18 @@
       <w:r>
         <w:rPr>
           <w:color w:val="000000"/>
-          <w:shd w:val="clear" w:color="auto" w:fill="FFFFFF"/>
-        </w:rPr>
-        <w:t xml:space="preserve"> </w:t>
-      </w:r>
-      <w:proofErr w:type="spellStart"/>
-      <w:r>
-        <w:rPr>
-          <w:color w:val="000000"/>
+          <w:sz w:val="22"/>
+          <w:szCs w:val="22"/>
+          <w:shd w:val="clear" w:color="auto" w:fill="FFFFFF"/>
+        </w:rPr>
+        <w:t xml:space="preserve"> </w:t>
+      </w:r>
+      <w:proofErr w:type="spellStart"/>
+      <w:r>
+        <w:rPr>
+          <w:color w:val="000000"/>
+          <w:sz w:val="22"/>
+          <w:szCs w:val="22"/>
           <w:shd w:val="clear" w:color="auto" w:fill="FFFFFF"/>
         </w:rPr>
         <w:t>putaran</w:t>
@@ -1951,14 +2070,18 @@
       <w:r>
         <w:rPr>
           <w:color w:val="000000"/>
-          <w:shd w:val="clear" w:color="auto" w:fill="FFFFFF"/>
-        </w:rPr>
-        <w:t xml:space="preserve"> </w:t>
-      </w:r>
-      <w:proofErr w:type="spellStart"/>
-      <w:r>
-        <w:rPr>
-          <w:color w:val="000000"/>
+          <w:sz w:val="22"/>
+          <w:szCs w:val="22"/>
+          <w:shd w:val="clear" w:color="auto" w:fill="FFFFFF"/>
+        </w:rPr>
+        <w:t xml:space="preserve"> </w:t>
+      </w:r>
+      <w:proofErr w:type="spellStart"/>
+      <w:r>
+        <w:rPr>
+          <w:color w:val="000000"/>
+          <w:sz w:val="22"/>
+          <w:szCs w:val="22"/>
           <w:shd w:val="clear" w:color="auto" w:fill="FFFFFF"/>
         </w:rPr>
         <w:t>dari</w:t>
@@ -1967,6 +2090,8 @@
       <w:r>
         <w:rPr>
           <w:color w:val="000000"/>
+          <w:sz w:val="22"/>
+          <w:szCs w:val="22"/>
           <w:shd w:val="clear" w:color="auto" w:fill="FFFFFF"/>
         </w:rPr>
         <w:t xml:space="preserve"> motor </w:t>
@@ -1975,6 +2100,8 @@
       <w:r>
         <w:rPr>
           <w:color w:val="000000"/>
+          <w:sz w:val="22"/>
+          <w:szCs w:val="22"/>
           <w:shd w:val="clear" w:color="auto" w:fill="FFFFFF"/>
         </w:rPr>
         <w:t>listrik</w:t>
@@ -1983,6 +2110,8 @@
       <w:r>
         <w:rPr>
           <w:color w:val="000000"/>
+          <w:sz w:val="22"/>
+          <w:szCs w:val="22"/>
           <w:shd w:val="clear" w:color="auto" w:fill="FFFFFF"/>
         </w:rPr>
         <w:t xml:space="preserve"> dan </w:t>
@@ -1991,6 +2120,8 @@
         <w:rPr>
           <w:i/>
           <w:color w:val="000000"/>
+          <w:sz w:val="22"/>
+          <w:szCs w:val="22"/>
           <w:shd w:val="clear" w:color="auto" w:fill="FFFFFF"/>
         </w:rPr>
         <w:t>gear reducer</w:t>
@@ -1998,14 +2129,18 @@
       <w:r>
         <w:rPr>
           <w:color w:val="000000"/>
-          <w:shd w:val="clear" w:color="auto" w:fill="FFFFFF"/>
-        </w:rPr>
-        <w:t xml:space="preserve"> </w:t>
-      </w:r>
-      <w:proofErr w:type="spellStart"/>
-      <w:r>
-        <w:rPr>
-          <w:color w:val="000000"/>
+          <w:sz w:val="22"/>
+          <w:szCs w:val="22"/>
+          <w:shd w:val="clear" w:color="auto" w:fill="FFFFFF"/>
+        </w:rPr>
+        <w:t xml:space="preserve"> </w:t>
+      </w:r>
+      <w:proofErr w:type="spellStart"/>
+      <w:r>
+        <w:rPr>
+          <w:color w:val="000000"/>
+          <w:sz w:val="22"/>
+          <w:szCs w:val="22"/>
           <w:shd w:val="clear" w:color="auto" w:fill="FFFFFF"/>
         </w:rPr>
         <w:t>sebagai</w:t>
@@ -2014,14 +2149,18 @@
       <w:r>
         <w:rPr>
           <w:color w:val="000000"/>
-          <w:shd w:val="clear" w:color="auto" w:fill="FFFFFF"/>
-        </w:rPr>
-        <w:t xml:space="preserve"> </w:t>
-      </w:r>
-      <w:proofErr w:type="spellStart"/>
-      <w:r>
-        <w:rPr>
-          <w:color w:val="000000"/>
+          <w:sz w:val="22"/>
+          <w:szCs w:val="22"/>
+          <w:shd w:val="clear" w:color="auto" w:fill="FFFFFF"/>
+        </w:rPr>
+        <w:t xml:space="preserve"> </w:t>
+      </w:r>
+      <w:proofErr w:type="spellStart"/>
+      <w:r>
+        <w:rPr>
+          <w:color w:val="000000"/>
+          <w:sz w:val="22"/>
+          <w:szCs w:val="22"/>
           <w:shd w:val="clear" w:color="auto" w:fill="FFFFFF"/>
         </w:rPr>
         <w:t>pembesar</w:t>
@@ -2030,14 +2169,18 @@
       <w:r>
         <w:rPr>
           <w:color w:val="000000"/>
-          <w:shd w:val="clear" w:color="auto" w:fill="FFFFFF"/>
-        </w:rPr>
-        <w:t xml:space="preserve"> </w:t>
-      </w:r>
-      <w:proofErr w:type="spellStart"/>
-      <w:r>
-        <w:rPr>
-          <w:color w:val="000000"/>
+          <w:sz w:val="22"/>
+          <w:szCs w:val="22"/>
+          <w:shd w:val="clear" w:color="auto" w:fill="FFFFFF"/>
+        </w:rPr>
+        <w:t xml:space="preserve"> </w:t>
+      </w:r>
+      <w:proofErr w:type="spellStart"/>
+      <w:r>
+        <w:rPr>
+          <w:color w:val="000000"/>
+          <w:sz w:val="22"/>
+          <w:szCs w:val="22"/>
           <w:shd w:val="clear" w:color="auto" w:fill="FFFFFF"/>
         </w:rPr>
         <w:t>daya</w:t>
@@ -2046,6 +2189,8 @@
       <w:r>
         <w:rPr>
           <w:color w:val="000000"/>
+          <w:sz w:val="22"/>
+          <w:szCs w:val="22"/>
           <w:shd w:val="clear" w:color="auto" w:fill="FFFFFF"/>
         </w:rPr>
         <w:t xml:space="preserve"> torsi motor. </w:t>
@@ -2054,6 +2199,8 @@
       <w:r>
         <w:rPr>
           <w:color w:val="000000"/>
+          <w:sz w:val="22"/>
+          <w:szCs w:val="22"/>
           <w:shd w:val="clear" w:color="auto" w:fill="FFFFFF"/>
         </w:rPr>
         <w:t>Kelemahan</w:t>
@@ -2062,14 +2209,18 @@
       <w:r>
         <w:rPr>
           <w:color w:val="000000"/>
-          <w:shd w:val="clear" w:color="auto" w:fill="FFFFFF"/>
-        </w:rPr>
-        <w:t xml:space="preserve"> </w:t>
-      </w:r>
-      <w:proofErr w:type="spellStart"/>
-      <w:r>
-        <w:rPr>
-          <w:color w:val="000000"/>
+          <w:sz w:val="22"/>
+          <w:szCs w:val="22"/>
+          <w:shd w:val="clear" w:color="auto" w:fill="FFFFFF"/>
+        </w:rPr>
+        <w:t xml:space="preserve"> </w:t>
+      </w:r>
+      <w:proofErr w:type="spellStart"/>
+      <w:r>
+        <w:rPr>
+          <w:color w:val="000000"/>
+          <w:sz w:val="22"/>
+          <w:szCs w:val="22"/>
           <w:shd w:val="clear" w:color="auto" w:fill="FFFFFF"/>
         </w:rPr>
         <w:t>dari</w:t>
@@ -2078,14 +2229,18 @@
       <w:r>
         <w:rPr>
           <w:color w:val="000000"/>
-          <w:shd w:val="clear" w:color="auto" w:fill="FFFFFF"/>
-        </w:rPr>
-        <w:t xml:space="preserve"> </w:t>
-      </w:r>
-      <w:proofErr w:type="spellStart"/>
-      <w:r>
-        <w:rPr>
-          <w:color w:val="000000"/>
+          <w:sz w:val="22"/>
+          <w:szCs w:val="22"/>
+          <w:shd w:val="clear" w:color="auto" w:fill="FFFFFF"/>
+        </w:rPr>
+        <w:t xml:space="preserve"> </w:t>
+      </w:r>
+      <w:proofErr w:type="spellStart"/>
+      <w:r>
+        <w:rPr>
+          <w:color w:val="000000"/>
+          <w:sz w:val="22"/>
+          <w:szCs w:val="22"/>
           <w:shd w:val="clear" w:color="auto" w:fill="FFFFFF"/>
         </w:rPr>
         <w:t>alat</w:t>
@@ -2094,14 +2249,18 @@
       <w:r>
         <w:rPr>
           <w:color w:val="000000"/>
-          <w:shd w:val="clear" w:color="auto" w:fill="FFFFFF"/>
-        </w:rPr>
-        <w:t xml:space="preserve"> </w:t>
-      </w:r>
-      <w:proofErr w:type="spellStart"/>
-      <w:r>
-        <w:rPr>
-          <w:color w:val="000000"/>
+          <w:sz w:val="22"/>
+          <w:szCs w:val="22"/>
+          <w:shd w:val="clear" w:color="auto" w:fill="FFFFFF"/>
+        </w:rPr>
+        <w:t xml:space="preserve"> </w:t>
+      </w:r>
+      <w:proofErr w:type="spellStart"/>
+      <w:r>
+        <w:rPr>
+          <w:color w:val="000000"/>
+          <w:sz w:val="22"/>
+          <w:szCs w:val="22"/>
           <w:shd w:val="clear" w:color="auto" w:fill="FFFFFF"/>
         </w:rPr>
         <w:t>ini</w:t>
@@ -2110,14 +2269,18 @@
       <w:r>
         <w:rPr>
           <w:color w:val="000000"/>
-          <w:shd w:val="clear" w:color="auto" w:fill="FFFFFF"/>
-        </w:rPr>
-        <w:t xml:space="preserve"> </w:t>
-      </w:r>
-      <w:proofErr w:type="spellStart"/>
-      <w:r>
-        <w:rPr>
-          <w:color w:val="000000"/>
+          <w:sz w:val="22"/>
+          <w:szCs w:val="22"/>
+          <w:shd w:val="clear" w:color="auto" w:fill="FFFFFF"/>
+        </w:rPr>
+        <w:t xml:space="preserve"> </w:t>
+      </w:r>
+      <w:proofErr w:type="spellStart"/>
+      <w:r>
+        <w:rPr>
+          <w:color w:val="000000"/>
+          <w:sz w:val="22"/>
+          <w:szCs w:val="22"/>
           <w:shd w:val="clear" w:color="auto" w:fill="FFFFFF"/>
         </w:rPr>
         <w:t>hanya</w:t>
@@ -2126,14 +2289,18 @@
       <w:r>
         <w:rPr>
           <w:color w:val="000000"/>
-          <w:shd w:val="clear" w:color="auto" w:fill="FFFFFF"/>
-        </w:rPr>
-        <w:t xml:space="preserve"> </w:t>
-      </w:r>
-      <w:proofErr w:type="spellStart"/>
-      <w:r>
-        <w:rPr>
-          <w:color w:val="000000"/>
+          <w:sz w:val="22"/>
+          <w:szCs w:val="22"/>
+          <w:shd w:val="clear" w:color="auto" w:fill="FFFFFF"/>
+        </w:rPr>
+        <w:t xml:space="preserve"> </w:t>
+      </w:r>
+      <w:proofErr w:type="spellStart"/>
+      <w:r>
+        <w:rPr>
+          <w:color w:val="000000"/>
+          <w:sz w:val="22"/>
+          <w:szCs w:val="22"/>
           <w:shd w:val="clear" w:color="auto" w:fill="FFFFFF"/>
         </w:rPr>
         <w:t>bisa</w:t>
@@ -2142,14 +2309,18 @@
       <w:r>
         <w:rPr>
           <w:color w:val="000000"/>
-          <w:shd w:val="clear" w:color="auto" w:fill="FFFFFF"/>
-        </w:rPr>
-        <w:t xml:space="preserve"> </w:t>
-      </w:r>
-      <w:proofErr w:type="spellStart"/>
-      <w:r>
-        <w:rPr>
-          <w:color w:val="000000"/>
+          <w:sz w:val="22"/>
+          <w:szCs w:val="22"/>
+          <w:shd w:val="clear" w:color="auto" w:fill="FFFFFF"/>
+        </w:rPr>
+        <w:t xml:space="preserve"> </w:t>
+      </w:r>
+      <w:proofErr w:type="spellStart"/>
+      <w:r>
+        <w:rPr>
+          <w:color w:val="000000"/>
+          <w:sz w:val="22"/>
+          <w:szCs w:val="22"/>
           <w:shd w:val="clear" w:color="auto" w:fill="FFFFFF"/>
         </w:rPr>
         <w:t>digunakan</w:t>
@@ -2158,14 +2329,18 @@
       <w:r>
         <w:rPr>
           <w:color w:val="000000"/>
-          <w:shd w:val="clear" w:color="auto" w:fill="FFFFFF"/>
-        </w:rPr>
-        <w:t xml:space="preserve"> </w:t>
-      </w:r>
-      <w:proofErr w:type="spellStart"/>
-      <w:r>
-        <w:rPr>
-          <w:color w:val="000000"/>
+          <w:sz w:val="22"/>
+          <w:szCs w:val="22"/>
+          <w:shd w:val="clear" w:color="auto" w:fill="FFFFFF"/>
+        </w:rPr>
+        <w:t xml:space="preserve"> </w:t>
+      </w:r>
+      <w:proofErr w:type="spellStart"/>
+      <w:r>
+        <w:rPr>
+          <w:color w:val="000000"/>
+          <w:sz w:val="22"/>
+          <w:szCs w:val="22"/>
           <w:shd w:val="clear" w:color="auto" w:fill="FFFFFF"/>
         </w:rPr>
         <w:t>untuk</w:t>
@@ -2174,14 +2349,18 @@
       <w:r>
         <w:rPr>
           <w:color w:val="000000"/>
-          <w:shd w:val="clear" w:color="auto" w:fill="FFFFFF"/>
-        </w:rPr>
-        <w:t xml:space="preserve"> </w:t>
-      </w:r>
-      <w:proofErr w:type="spellStart"/>
-      <w:r>
-        <w:rPr>
-          <w:color w:val="000000"/>
+          <w:sz w:val="22"/>
+          <w:szCs w:val="22"/>
+          <w:shd w:val="clear" w:color="auto" w:fill="FFFFFF"/>
+        </w:rPr>
+        <w:t xml:space="preserve"> </w:t>
+      </w:r>
+      <w:proofErr w:type="spellStart"/>
+      <w:r>
+        <w:rPr>
+          <w:color w:val="000000"/>
+          <w:sz w:val="22"/>
+          <w:szCs w:val="22"/>
           <w:shd w:val="clear" w:color="auto" w:fill="FFFFFF"/>
         </w:rPr>
         <w:t>satu</w:t>
@@ -2190,14 +2369,18 @@
       <w:r>
         <w:rPr>
           <w:color w:val="000000"/>
-          <w:shd w:val="clear" w:color="auto" w:fill="FFFFFF"/>
-        </w:rPr>
-        <w:t xml:space="preserve"> </w:t>
-      </w:r>
-      <w:proofErr w:type="spellStart"/>
-      <w:r>
-        <w:rPr>
-          <w:color w:val="000000"/>
+          <w:sz w:val="22"/>
+          <w:szCs w:val="22"/>
+          <w:shd w:val="clear" w:color="auto" w:fill="FFFFFF"/>
+        </w:rPr>
+        <w:t xml:space="preserve"> </w:t>
+      </w:r>
+      <w:proofErr w:type="spellStart"/>
+      <w:r>
+        <w:rPr>
+          <w:color w:val="000000"/>
+          <w:sz w:val="22"/>
+          <w:szCs w:val="22"/>
           <w:shd w:val="clear" w:color="auto" w:fill="FFFFFF"/>
         </w:rPr>
         <w:t>ukuran</w:t>
@@ -2206,6 +2389,8 @@
       <w:r>
         <w:rPr>
           <w:color w:val="000000"/>
+          <w:sz w:val="22"/>
+          <w:szCs w:val="22"/>
           <w:shd w:val="clear" w:color="auto" w:fill="FFFFFF"/>
         </w:rPr>
         <w:t xml:space="preserve"> diameter </w:t>
@@ -2214,6 +2399,8 @@
       <w:r>
         <w:rPr>
           <w:color w:val="000000"/>
+          <w:sz w:val="22"/>
+          <w:szCs w:val="22"/>
           <w:shd w:val="clear" w:color="auto" w:fill="FFFFFF"/>
         </w:rPr>
         <w:t>saja</w:t>
@@ -2222,6 +2409,8 @@
       <w:r>
         <w:rPr>
           <w:color w:val="000000"/>
+          <w:sz w:val="22"/>
+          <w:szCs w:val="22"/>
           <w:shd w:val="clear" w:color="auto" w:fill="FFFFFF"/>
         </w:rPr>
         <w:t xml:space="preserve">. </w:t>
@@ -2234,29 +2423,23 @@
         <w:jc w:val="both"/>
         <w:rPr>
           <w:rFonts w:ascii="Cambria" w:hAnsi="Cambria" w:cs="Cambria"/>
-        </w:rPr>
-      </w:pPr>
-      <w:r>
-        <w:rPr>
-          <w:shd w:val="clear" w:color="auto" w:fill="FFFFFF"/>
-        </w:rPr>
-        <w:t>Nurcahyo dan</w:t>
-      </w:r>
-      <w:r>
-        <w:rPr>
-          <w:shd w:val="clear" w:color="auto" w:fill="FFFFFF"/>
-        </w:rPr>
-        <w:t xml:space="preserve"> Ellianto</w:t>
-      </w:r>
-      <w:r>
-        <w:rPr>
-          <w:shd w:val="clear" w:color="auto" w:fill="FFFFFF"/>
-        </w:rPr>
-        <w:t xml:space="preserve"> (2018) melakukan </w:t>
-      </w:r>
-      <w:proofErr w:type="spellStart"/>
-      <w:r>
-        <w:rPr>
+          <w:sz w:val="22"/>
+          <w:szCs w:val="22"/>
+        </w:rPr>
+      </w:pPr>
+      <w:r>
+        <w:rPr>
+          <w:sz w:val="22"/>
+          <w:szCs w:val="22"/>
+          <w:shd w:val="clear" w:color="auto" w:fill="FFFFFF"/>
+        </w:rPr>
+        <w:t xml:space="preserve">Nurcahyo dan Ellianto (2018) melakukan </w:t>
+      </w:r>
+      <w:proofErr w:type="spellStart"/>
+      <w:r>
+        <w:rPr>
+          <w:sz w:val="22"/>
+          <w:szCs w:val="22"/>
           <w:shd w:val="clear" w:color="auto" w:fill="FFFFFF"/>
           <w:lang w:val="en-US"/>
         </w:rPr>
@@ -2265,6 +2448,8 @@
       <w:proofErr w:type="spellEnd"/>
       <w:r>
         <w:rPr>
+          <w:sz w:val="22"/>
+          <w:szCs w:val="22"/>
           <w:shd w:val="clear" w:color="auto" w:fill="FFFFFF"/>
           <w:lang w:val="en-US"/>
         </w:rPr>
@@ -2273,6 +2458,8 @@
       <w:proofErr w:type="spellStart"/>
       <w:r>
         <w:rPr>
+          <w:sz w:val="22"/>
+          <w:szCs w:val="22"/>
           <w:shd w:val="clear" w:color="auto" w:fill="FFFFFF"/>
           <w:lang w:val="en-US"/>
         </w:rPr>
@@ -2281,63 +2468,51 @@
       <w:proofErr w:type="spellEnd"/>
       <w:r>
         <w:rPr>
-          <w:shd w:val="clear" w:color="auto" w:fill="FFFFFF"/>
-        </w:rPr>
-        <w:t xml:space="preserve"> </w:t>
-      </w:r>
-      <w:r>
-        <w:rPr>
-          <w:shd w:val="clear" w:color="auto" w:fill="FFFFFF"/>
-        </w:rPr>
-        <w:t xml:space="preserve">roll </w:t>
-      </w:r>
-      <w:r>
-        <w:rPr>
-          <w:i/>
+          <w:sz w:val="22"/>
+          <w:szCs w:val="22"/>
+          <w:shd w:val="clear" w:color="auto" w:fill="FFFFFF"/>
+        </w:rPr>
+        <w:t xml:space="preserve"> roll </w:t>
+      </w:r>
+      <w:r>
+        <w:rPr>
+          <w:i/>
+          <w:sz w:val="22"/>
+          <w:szCs w:val="22"/>
           <w:shd w:val="clear" w:color="auto" w:fill="FFFFFF"/>
         </w:rPr>
         <w:t>bending</w:t>
       </w:r>
       <w:r>
         <w:rPr>
-          <w:shd w:val="clear" w:color="auto" w:fill="FFFFFF"/>
-        </w:rPr>
-        <w:t xml:space="preserve"> </w:t>
-      </w:r>
-      <w:r>
-        <w:rPr>
-          <w:i/>
+          <w:sz w:val="22"/>
+          <w:szCs w:val="22"/>
+          <w:shd w:val="clear" w:color="auto" w:fill="FFFFFF"/>
+        </w:rPr>
+        <w:t xml:space="preserve"> </w:t>
+      </w:r>
+      <w:r>
+        <w:rPr>
+          <w:i/>
+          <w:sz w:val="22"/>
+          <w:szCs w:val="22"/>
           <w:shd w:val="clear" w:color="auto" w:fill="FFFFFF"/>
         </w:rPr>
         <w:t>portable</w:t>
       </w:r>
       <w:r>
         <w:rPr>
-          <w:shd w:val="clear" w:color="auto" w:fill="FFFFFF"/>
-        </w:rPr>
-        <w:t xml:space="preserve"> </w:t>
-      </w:r>
-      <w:r>
-        <w:rPr>
-          <w:shd w:val="clear" w:color="auto" w:fill="FFFFFF"/>
-        </w:rPr>
-        <w:t>d</w:t>
-      </w:r>
-      <w:r>
-        <w:rPr>
-          <w:shd w:val="clear" w:color="auto" w:fill="FFFFFF"/>
-        </w:rPr>
-        <w:t>engan</w:t>
-      </w:r>
-      <w:r>
-        <w:rPr>
-          <w:shd w:val="clear" w:color="auto" w:fill="FFFFFF"/>
-        </w:rPr>
-        <w:t xml:space="preserve"> </w:t>
-      </w:r>
-      <w:proofErr w:type="spellStart"/>
-      <w:r>
-        <w:rPr>
+          <w:sz w:val="22"/>
+          <w:szCs w:val="22"/>
+          <w:shd w:val="clear" w:color="auto" w:fill="FFFFFF"/>
+        </w:rPr>
+        <w:t xml:space="preserve"> dengan </w:t>
+      </w:r>
+      <w:proofErr w:type="spellStart"/>
+      <w:r>
+        <w:rPr>
+          <w:sz w:val="22"/>
+          <w:szCs w:val="22"/>
           <w:shd w:val="clear" w:color="auto" w:fill="FFFFFF"/>
           <w:lang w:val="en-US"/>
         </w:rPr>
@@ -2346,6 +2521,8 @@
       <w:proofErr w:type="spellEnd"/>
       <w:r>
         <w:rPr>
+          <w:sz w:val="22"/>
+          <w:szCs w:val="22"/>
           <w:shd w:val="clear" w:color="auto" w:fill="FFFFFF"/>
           <w:lang w:val="en-US"/>
         </w:rPr>
@@ -2354,6 +2531,8 @@
       <w:proofErr w:type="spellStart"/>
       <w:r>
         <w:rPr>
+          <w:sz w:val="22"/>
+          <w:szCs w:val="22"/>
           <w:shd w:val="clear" w:color="auto" w:fill="FFFFFF"/>
           <w:lang w:val="en-US"/>
         </w:rPr>
@@ -2362,49 +2541,25 @@
       <w:proofErr w:type="spellEnd"/>
       <w:r>
         <w:rPr>
-          <w:shd w:val="clear" w:color="auto" w:fill="FFFFFF"/>
-        </w:rPr>
-        <w:t xml:space="preserve"> penggerak mesin bubut</w:t>
-      </w:r>
-      <w:r>
-        <w:rPr>
-          <w:shd w:val="clear" w:color="auto" w:fill="FFFFFF"/>
-        </w:rPr>
-        <w:t>,</w:t>
-      </w:r>
-      <w:r>
-        <w:rPr>
-          <w:shd w:val="clear" w:color="auto" w:fill="FFFFFF"/>
-        </w:rPr>
-        <w:t xml:space="preserve"> untuk men</w:t>
-      </w:r>
-      <w:r>
-        <w:rPr>
-          <w:shd w:val="clear" w:color="auto" w:fill="FFFFFF"/>
-        </w:rPr>
-        <w:t>ingkatan kualitas sumber daya manusia dan teknologinya dengan penggunaan mesin–mesin canggih pada proses produksi yang bertujuan meningkatkan efisiensi dan efektifitas produksi</w:t>
-      </w:r>
-      <w:r>
-        <w:rPr>
-          <w:shd w:val="clear" w:color="auto" w:fill="FFFFFF"/>
-        </w:rPr>
-        <w:t>. D</w:t>
-      </w:r>
-      <w:r>
-        <w:rPr>
-          <w:shd w:val="clear" w:color="auto" w:fill="FFFFFF"/>
-        </w:rPr>
-        <w:t xml:space="preserve">ari hasil penelitian didapatkan mesin roll </w:t>
-      </w:r>
-      <w:r>
-        <w:rPr>
-          <w:i/>
+          <w:sz w:val="22"/>
+          <w:szCs w:val="22"/>
+          <w:shd w:val="clear" w:color="auto" w:fill="FFFFFF"/>
+        </w:rPr>
+        <w:t xml:space="preserve"> penggerak mesin bubut, untuk meningkatan kualitas sumber daya manusia dan teknologinya dengan penggunaan mesin–mesin canggih pada proses produksi yang bertujuan meningkatkan efisiensi dan efektifitas produksi. Dari hasil penelitian didapatkan mesin roll </w:t>
+      </w:r>
+      <w:r>
+        <w:rPr>
+          <w:i/>
+          <w:sz w:val="22"/>
+          <w:szCs w:val="22"/>
           <w:shd w:val="clear" w:color="auto" w:fill="FFFFFF"/>
         </w:rPr>
         <w:t>bending portable</w:t>
       </w:r>
       <w:r>
         <w:rPr>
+          <w:sz w:val="22"/>
+          <w:szCs w:val="22"/>
           <w:shd w:val="clear" w:color="auto" w:fill="FFFFFF"/>
         </w:rPr>
         <w:t xml:space="preserve"> dengan spesifikasi dimensi; 350 x 250 x 560 mm; penggerak utama yaitu mesin bubut dengan bantuan </w:t>
@@ -2412,31 +2567,33 @@
       <w:r>
         <w:rPr>
           <w:i/>
+          <w:sz w:val="22"/>
+          <w:szCs w:val="22"/>
           <w:shd w:val="clear" w:color="auto" w:fill="FFFFFF"/>
         </w:rPr>
         <w:t>cross joint</w:t>
       </w:r>
       <w:r>
         <w:rPr>
-          <w:shd w:val="clear" w:color="auto" w:fill="FFFFFF"/>
-        </w:rPr>
-        <w:t xml:space="preserve">; mekanisme penekan : tuas </w:t>
-      </w:r>
-      <w:r>
-        <w:rPr>
-          <w:shd w:val="clear" w:color="auto" w:fill="FFFFFF"/>
-        </w:rPr>
-        <w:t xml:space="preserve">ulir </w:t>
-      </w:r>
-      <w:r>
-        <w:rPr>
-          <w:i/>
+          <w:sz w:val="22"/>
+          <w:szCs w:val="22"/>
+          <w:shd w:val="clear" w:color="auto" w:fill="FFFFFF"/>
+        </w:rPr>
+        <w:t xml:space="preserve">; mekanisme penekan : tuas ulir </w:t>
+      </w:r>
+      <w:r>
+        <w:rPr>
+          <w:i/>
+          <w:sz w:val="22"/>
+          <w:szCs w:val="22"/>
           <w:shd w:val="clear" w:color="auto" w:fill="FFFFFF"/>
         </w:rPr>
         <w:t>linier</w:t>
       </w:r>
       <w:r>
         <w:rPr>
+          <w:sz w:val="22"/>
+          <w:szCs w:val="22"/>
           <w:shd w:val="clear" w:color="auto" w:fill="FFFFFF"/>
         </w:rPr>
         <w:t xml:space="preserve">; sistem transmisi </w:t>
@@ -2444,12 +2601,16 @@
       <w:r>
         <w:rPr>
           <w:i/>
+          <w:sz w:val="22"/>
+          <w:szCs w:val="22"/>
           <w:shd w:val="clear" w:color="auto" w:fill="FFFFFF"/>
         </w:rPr>
         <w:t>gear box reducer</w:t>
       </w:r>
       <w:r>
         <w:rPr>
+          <w:sz w:val="22"/>
+          <w:szCs w:val="22"/>
           <w:shd w:val="clear" w:color="auto" w:fill="FFFFFF"/>
         </w:rPr>
         <w:t xml:space="preserve"> 1:60, 2 buah </w:t>
@@ -2457,66 +2618,24 @@
       <w:r>
         <w:rPr>
           <w:i/>
+          <w:sz w:val="22"/>
+          <w:szCs w:val="22"/>
           <w:shd w:val="clear" w:color="auto" w:fill="FFFFFF"/>
         </w:rPr>
         <w:t>gear sprocket</w:t>
       </w:r>
       <w:r>
         <w:rPr>
-          <w:shd w:val="clear" w:color="auto" w:fill="FFFFFF"/>
-        </w:rPr>
-        <w:t xml:space="preserve"> rs 40 (36:36), rantai rs 40. Berdasarkan hasil uji coba mesin didapatkan proses pengerolan pipa galvanis diameter 1 inch dengan panjang mula-mula 580</w:t>
-      </w:r>
-      <w:r>
-        <w:rPr>
-          <w:shd w:val="clear" w:color="auto" w:fill="FFFFFF"/>
-        </w:rPr>
-        <w:t xml:space="preserve"> </w:t>
-      </w:r>
-      <w:r>
-        <w:rPr>
-          <w:shd w:val="clear" w:color="auto" w:fill="FFFFFF"/>
-        </w:rPr>
-        <w:t>mm dengan hasil radius 195</w:t>
-      </w:r>
-      <w:r>
-        <w:rPr>
-          <w:shd w:val="clear" w:color="auto" w:fill="FFFFFF"/>
-        </w:rPr>
-        <w:t xml:space="preserve"> </w:t>
-      </w:r>
-      <w:r>
-        <w:rPr>
-          <w:shd w:val="clear" w:color="auto" w:fill="FFFFFF"/>
-        </w:rPr>
-        <w:t>mm dengan waktu 20 menit dan pipa galvanis diameter 1 inch dengan panjang mula-mula 1200 mm dengan hasil radius 980</w:t>
-      </w:r>
-      <w:r>
-        <w:rPr>
-          <w:shd w:val="clear" w:color="auto" w:fill="FFFFFF"/>
-        </w:rPr>
-        <w:t xml:space="preserve"> </w:t>
-      </w:r>
-      <w:r>
-        <w:rPr>
-          <w:shd w:val="clear" w:color="auto" w:fill="FFFFFF"/>
-        </w:rPr>
-        <w:t>mm dengan waktu 30 menit</w:t>
-      </w:r>
-      <w:r>
-        <w:rPr>
-          <w:shd w:val="clear" w:color="auto" w:fill="FFFFFF"/>
-        </w:rPr>
-        <w:t xml:space="preserve">. </w:t>
-      </w:r>
-      <w:r>
-        <w:rPr>
-          <w:shd w:val="clear" w:color="auto" w:fill="FFFFFF"/>
-        </w:rPr>
-        <w:t>Kelemahan pada mesin ini masih memakan waktu yang cukup lama</w:t>
-      </w:r>
-      <w:r>
-        <w:rPr>
+          <w:sz w:val="22"/>
+          <w:szCs w:val="22"/>
+          <w:shd w:val="clear" w:color="auto" w:fill="FFFFFF"/>
+        </w:rPr>
+        <w:t xml:space="preserve"> rs 40 (36:36), rantai rs 40. Berdasarkan hasil uji coba mesin didapatkan proses pengerolan pipa galvanis diameter 1 inch dengan panjang mula-mula 580 mm dengan hasil radius 195 mm dengan waktu 20 menit dan pipa galvanis diameter 1 inch dengan panjang mula-mula 1200 mm dengan hasil radius 980 mm dengan waktu 30 menit. Kelemahan pada mesin ini masih memakan waktu yang cukup lama</w:t>
+      </w:r>
+      <w:r>
+        <w:rPr>
+          <w:sz w:val="22"/>
+          <w:szCs w:val="22"/>
           <w:shd w:val="clear" w:color="auto" w:fill="FFFFFF"/>
           <w:lang w:val="en-US"/>
         </w:rPr>
@@ -2525,6 +2644,8 @@
       <w:proofErr w:type="spellStart"/>
       <w:r>
         <w:rPr>
+          <w:sz w:val="22"/>
+          <w:szCs w:val="22"/>
           <w:shd w:val="clear" w:color="auto" w:fill="FFFFFF"/>
           <w:lang w:val="en-US"/>
         </w:rPr>
@@ -2533,6 +2654,8 @@
       <w:proofErr w:type="spellEnd"/>
       <w:r>
         <w:rPr>
+          <w:sz w:val="22"/>
+          <w:szCs w:val="22"/>
           <w:shd w:val="clear" w:color="auto" w:fill="FFFFFF"/>
           <w:lang w:val="en-US"/>
         </w:rPr>
@@ -2541,6 +2664,8 @@
       <w:proofErr w:type="spellStart"/>
       <w:r>
         <w:rPr>
+          <w:sz w:val="22"/>
+          <w:szCs w:val="22"/>
           <w:shd w:val="clear" w:color="auto" w:fill="FFFFFF"/>
           <w:lang w:val="en-US"/>
         </w:rPr>
@@ -2549,6 +2674,8 @@
       <w:proofErr w:type="spellEnd"/>
       <w:r>
         <w:rPr>
+          <w:sz w:val="22"/>
+          <w:szCs w:val="22"/>
           <w:shd w:val="clear" w:color="auto" w:fill="FFFFFF"/>
           <w:lang w:val="en-US"/>
         </w:rPr>
@@ -2557,6 +2684,8 @@
       <w:proofErr w:type="spellStart"/>
       <w:r>
         <w:rPr>
+          <w:sz w:val="22"/>
+          <w:szCs w:val="22"/>
           <w:shd w:val="clear" w:color="auto" w:fill="FFFFFF"/>
           <w:lang w:val="en-US"/>
         </w:rPr>
@@ -2565,6 +2694,8 @@
       <w:proofErr w:type="spellEnd"/>
       <w:r>
         <w:rPr>
+          <w:sz w:val="22"/>
+          <w:szCs w:val="22"/>
           <w:shd w:val="clear" w:color="auto" w:fill="FFFFFF"/>
         </w:rPr>
         <w:t>.</w:t>
@@ -2575,441 +2706,824 @@
         <w:pStyle w:val="ListParagraph"/>
         <w:ind w:left="0" w:firstLine="567"/>
         <w:jc w:val="both"/>
-      </w:pPr>
-      <w:r>
+        <w:rPr>
+          <w:sz w:val="22"/>
+          <w:szCs w:val="22"/>
+        </w:rPr>
+      </w:pPr>
+      <w:r>
+        <w:rPr>
+          <w:sz w:val="22"/>
+          <w:szCs w:val="22"/>
+        </w:rPr>
         <w:t xml:space="preserve">Antoni (2018) </w:t>
       </w:r>
       <w:proofErr w:type="spellStart"/>
       <w:r>
+        <w:rPr>
+          <w:sz w:val="22"/>
+          <w:szCs w:val="22"/>
+        </w:rPr>
         <w:t>merancang</w:t>
       </w:r>
       <w:proofErr w:type="spellEnd"/>
       <w:r>
-        <w:t xml:space="preserve"> </w:t>
-      </w:r>
-      <w:proofErr w:type="spellStart"/>
-      <w:r>
-        <w:t>m</w:t>
-      </w:r>
-      <w:r>
-        <w:t>esin</w:t>
-      </w:r>
-      <w:proofErr w:type="spellEnd"/>
-      <w:r>
-        <w:t xml:space="preserve"> </w:t>
-      </w:r>
-      <w:r>
-        <w:rPr>
-          <w:i/>
+        <w:rPr>
+          <w:sz w:val="22"/>
+          <w:szCs w:val="22"/>
+        </w:rPr>
+        <w:t xml:space="preserve"> </w:t>
+      </w:r>
+      <w:proofErr w:type="spellStart"/>
+      <w:r>
+        <w:rPr>
+          <w:sz w:val="22"/>
+          <w:szCs w:val="22"/>
+        </w:rPr>
+        <w:t>mesin</w:t>
+      </w:r>
+      <w:proofErr w:type="spellEnd"/>
+      <w:r>
+        <w:rPr>
+          <w:sz w:val="22"/>
+          <w:szCs w:val="22"/>
+        </w:rPr>
+        <w:t xml:space="preserve"> </w:t>
+      </w:r>
+      <w:r>
+        <w:rPr>
+          <w:i/>
+          <w:sz w:val="22"/>
+          <w:szCs w:val="22"/>
         </w:rPr>
         <w:t>bending</w:t>
       </w:r>
       <w:r>
-        <w:t xml:space="preserve"> </w:t>
-      </w:r>
-      <w:proofErr w:type="spellStart"/>
-      <w:r>
+        <w:rPr>
+          <w:sz w:val="22"/>
+          <w:szCs w:val="22"/>
+        </w:rPr>
+        <w:t xml:space="preserve"> </w:t>
+      </w:r>
+      <w:proofErr w:type="spellStart"/>
+      <w:r>
+        <w:rPr>
+          <w:sz w:val="22"/>
+          <w:szCs w:val="22"/>
+        </w:rPr>
         <w:t>mengunakan</w:t>
       </w:r>
       <w:proofErr w:type="spellEnd"/>
       <w:r>
-        <w:t xml:space="preserve"> </w:t>
-      </w:r>
-      <w:proofErr w:type="spellStart"/>
-      <w:r>
+        <w:rPr>
+          <w:sz w:val="22"/>
+          <w:szCs w:val="22"/>
+        </w:rPr>
+        <w:t xml:space="preserve"> </w:t>
+      </w:r>
+      <w:proofErr w:type="spellStart"/>
+      <w:r>
+        <w:rPr>
+          <w:sz w:val="22"/>
+          <w:szCs w:val="22"/>
+        </w:rPr>
         <w:t>tenaga</w:t>
       </w:r>
       <w:proofErr w:type="spellEnd"/>
       <w:r>
-        <w:t xml:space="preserve"> </w:t>
-      </w:r>
-      <w:r>
-        <w:rPr>
-          <w:i/>
+        <w:rPr>
+          <w:sz w:val="22"/>
+          <w:szCs w:val="22"/>
+        </w:rPr>
+        <w:t xml:space="preserve"> </w:t>
+      </w:r>
+      <w:r>
+        <w:rPr>
+          <w:i/>
+          <w:sz w:val="22"/>
+          <w:szCs w:val="22"/>
         </w:rPr>
         <w:t>hydraulic</w:t>
       </w:r>
       <w:r>
-        <w:t xml:space="preserve"> </w:t>
-      </w:r>
-      <w:proofErr w:type="spellStart"/>
-      <w:r>
+        <w:rPr>
+          <w:sz w:val="22"/>
+          <w:szCs w:val="22"/>
+        </w:rPr>
+        <w:t xml:space="preserve"> </w:t>
+      </w:r>
+      <w:proofErr w:type="spellStart"/>
+      <w:r>
+        <w:rPr>
+          <w:sz w:val="22"/>
+          <w:szCs w:val="22"/>
+        </w:rPr>
         <w:t>dengan</w:t>
       </w:r>
       <w:proofErr w:type="spellEnd"/>
       <w:r>
-        <w:t xml:space="preserve"> motor</w:t>
-      </w:r>
-      <w:r>
-        <w:t xml:space="preserve"> </w:t>
-      </w:r>
-      <w:r>
-        <w:rPr>
-          <w:i/>
+        <w:rPr>
+          <w:sz w:val="22"/>
+          <w:szCs w:val="22"/>
+        </w:rPr>
+        <w:t xml:space="preserve"> motor </w:t>
+      </w:r>
+      <w:r>
+        <w:rPr>
+          <w:i/>
+          <w:sz w:val="22"/>
+          <w:szCs w:val="22"/>
         </w:rPr>
         <w:t>power pack</w:t>
       </w:r>
       <w:r>
+        <w:rPr>
+          <w:sz w:val="22"/>
+          <w:szCs w:val="22"/>
+        </w:rPr>
         <w:t xml:space="preserve">. </w:t>
       </w:r>
       <w:proofErr w:type="spellStart"/>
       <w:r>
+        <w:rPr>
+          <w:sz w:val="22"/>
+          <w:szCs w:val="22"/>
+        </w:rPr>
         <w:t>Berdasarkan</w:t>
       </w:r>
       <w:proofErr w:type="spellEnd"/>
       <w:r>
+        <w:rPr>
+          <w:sz w:val="22"/>
+          <w:szCs w:val="22"/>
+        </w:rPr>
         <w:t xml:space="preserve"> data dan </w:t>
       </w:r>
       <w:proofErr w:type="spellStart"/>
       <w:r>
+        <w:rPr>
+          <w:sz w:val="22"/>
+          <w:szCs w:val="22"/>
+        </w:rPr>
         <w:t>penelitian</w:t>
       </w:r>
       <w:proofErr w:type="spellEnd"/>
       <w:r>
+        <w:rPr>
+          <w:sz w:val="22"/>
+          <w:szCs w:val="22"/>
+        </w:rPr>
         <w:t xml:space="preserve"> yang </w:t>
       </w:r>
       <w:proofErr w:type="spellStart"/>
       <w:r>
+        <w:rPr>
+          <w:sz w:val="22"/>
+          <w:szCs w:val="22"/>
+        </w:rPr>
         <w:t>dilakukan</w:t>
       </w:r>
       <w:proofErr w:type="spellEnd"/>
       <w:r>
-        <w:t xml:space="preserve"> </w:t>
-      </w:r>
-      <w:proofErr w:type="spellStart"/>
-      <w:r>
+        <w:rPr>
+          <w:sz w:val="22"/>
+          <w:szCs w:val="22"/>
+        </w:rPr>
+        <w:t xml:space="preserve"> </w:t>
+      </w:r>
+      <w:proofErr w:type="spellStart"/>
+      <w:r>
+        <w:rPr>
+          <w:sz w:val="22"/>
+          <w:szCs w:val="22"/>
+        </w:rPr>
         <w:t>menggunakan</w:t>
       </w:r>
       <w:proofErr w:type="spellEnd"/>
       <w:r>
+        <w:rPr>
+          <w:sz w:val="22"/>
+          <w:szCs w:val="22"/>
+        </w:rPr>
         <w:t xml:space="preserve"> material JIS G</w:t>
       </w:r>
       <w:proofErr w:type="gramStart"/>
       <w:r>
+        <w:rPr>
+          <w:sz w:val="22"/>
+          <w:szCs w:val="22"/>
+        </w:rPr>
         <w:t>3101 :</w:t>
       </w:r>
       <w:proofErr w:type="gramEnd"/>
       <w:r>
-        <w:t xml:space="preserve"> </w:t>
-      </w:r>
-      <w:r>
-        <w:rPr>
-          <w:i/>
+        <w:rPr>
+          <w:sz w:val="22"/>
+          <w:szCs w:val="22"/>
+        </w:rPr>
+        <w:t xml:space="preserve"> </w:t>
+      </w:r>
+      <w:r>
+        <w:rPr>
+          <w:i/>
+          <w:sz w:val="22"/>
+          <w:szCs w:val="22"/>
         </w:rPr>
         <w:t>grade</w:t>
       </w:r>
       <w:r>
+        <w:rPr>
+          <w:sz w:val="22"/>
+          <w:szCs w:val="22"/>
+        </w:rPr>
         <w:t xml:space="preserve"> SS400 </w:t>
       </w:r>
       <w:proofErr w:type="spellStart"/>
       <w:r>
+        <w:rPr>
+          <w:sz w:val="22"/>
+          <w:szCs w:val="22"/>
+        </w:rPr>
         <w:t>spesifikasi</w:t>
       </w:r>
       <w:proofErr w:type="spellEnd"/>
       <w:r>
+        <w:rPr>
+          <w:sz w:val="22"/>
+          <w:szCs w:val="22"/>
+        </w:rPr>
         <w:t xml:space="preserve"> material yang </w:t>
       </w:r>
       <w:proofErr w:type="spellStart"/>
       <w:r>
+        <w:rPr>
+          <w:sz w:val="22"/>
+          <w:szCs w:val="22"/>
+        </w:rPr>
         <w:t>dilakukan</w:t>
       </w:r>
       <w:proofErr w:type="spellEnd"/>
       <w:r>
-        <w:t xml:space="preserve"> </w:t>
-      </w:r>
-      <w:proofErr w:type="spellStart"/>
-      <w:r>
+        <w:rPr>
+          <w:sz w:val="22"/>
+          <w:szCs w:val="22"/>
+        </w:rPr>
+        <w:t xml:space="preserve"> </w:t>
+      </w:r>
+      <w:proofErr w:type="spellStart"/>
+      <w:r>
+        <w:rPr>
+          <w:sz w:val="22"/>
+          <w:szCs w:val="22"/>
+        </w:rPr>
         <w:t>penelitian</w:t>
       </w:r>
       <w:proofErr w:type="spellEnd"/>
       <w:r>
-        <w:t xml:space="preserve"> </w:t>
-      </w:r>
-      <w:proofErr w:type="spellStart"/>
-      <w:r>
+        <w:rPr>
+          <w:sz w:val="22"/>
+          <w:szCs w:val="22"/>
+        </w:rPr>
+        <w:t xml:space="preserve"> </w:t>
+      </w:r>
+      <w:proofErr w:type="spellStart"/>
+      <w:r>
+        <w:rPr>
+          <w:sz w:val="22"/>
+          <w:szCs w:val="22"/>
+        </w:rPr>
         <w:t>adalah</w:t>
       </w:r>
       <w:proofErr w:type="spellEnd"/>
       <w:r>
-        <w:t xml:space="preserve"> </w:t>
-      </w:r>
-      <w:r>
-        <w:rPr>
-          <w:i/>
+        <w:rPr>
+          <w:sz w:val="22"/>
+          <w:szCs w:val="22"/>
+        </w:rPr>
+        <w:t xml:space="preserve"> </w:t>
+      </w:r>
+      <w:r>
+        <w:rPr>
+          <w:i/>
+          <w:sz w:val="22"/>
+          <w:szCs w:val="22"/>
         </w:rPr>
         <w:t>hollow bar</w:t>
       </w:r>
       <w:r>
-        <w:t xml:space="preserve"> </w:t>
-      </w:r>
-      <w:r>
-        <w:t xml:space="preserve">50 mm x 50 mm x 2500 </w:t>
-      </w:r>
-      <w:r>
+        <w:rPr>
+          <w:sz w:val="22"/>
+          <w:szCs w:val="22"/>
+        </w:rPr>
+        <w:t xml:space="preserve"> 50 mm x 50 mm x 2500 mm </w:t>
+      </w:r>
+      <w:proofErr w:type="spellStart"/>
+      <w:r>
+        <w:rPr>
+          <w:sz w:val="22"/>
+          <w:szCs w:val="22"/>
+        </w:rPr>
+        <w:t>dengan</w:t>
+      </w:r>
+      <w:proofErr w:type="spellEnd"/>
+      <w:r>
+        <w:rPr>
+          <w:sz w:val="22"/>
+          <w:szCs w:val="22"/>
+        </w:rPr>
+        <w:t xml:space="preserve"> </w:t>
+      </w:r>
+      <w:proofErr w:type="spellStart"/>
+      <w:r>
+        <w:rPr>
+          <w:sz w:val="22"/>
+          <w:szCs w:val="22"/>
+        </w:rPr>
+        <w:t>ketebalan</w:t>
+      </w:r>
+      <w:proofErr w:type="spellEnd"/>
+      <w:r>
+        <w:rPr>
+          <w:sz w:val="22"/>
+          <w:szCs w:val="22"/>
+        </w:rPr>
+        <w:t xml:space="preserve"> 3 mm </w:t>
+      </w:r>
+      <w:proofErr w:type="spellStart"/>
+      <w:r>
+        <w:rPr>
+          <w:sz w:val="22"/>
+          <w:szCs w:val="22"/>
+        </w:rPr>
+        <w:t>dapat</w:t>
+      </w:r>
+      <w:proofErr w:type="spellEnd"/>
+      <w:r>
+        <w:rPr>
+          <w:sz w:val="22"/>
+          <w:szCs w:val="22"/>
+        </w:rPr>
+        <w:t xml:space="preserve"> </w:t>
+      </w:r>
+      <w:proofErr w:type="spellStart"/>
+      <w:r>
+        <w:rPr>
+          <w:sz w:val="22"/>
+          <w:szCs w:val="22"/>
+        </w:rPr>
+        <w:t>dilakukan</w:t>
+      </w:r>
+      <w:proofErr w:type="spellEnd"/>
+      <w:r>
+        <w:rPr>
+          <w:sz w:val="22"/>
+          <w:szCs w:val="22"/>
+        </w:rPr>
+        <w:t xml:space="preserve"> </w:t>
+      </w:r>
+      <w:proofErr w:type="spellStart"/>
+      <w:r>
+        <w:rPr>
+          <w:sz w:val="22"/>
+          <w:szCs w:val="22"/>
+        </w:rPr>
+        <w:t>penekukan</w:t>
+      </w:r>
+      <w:proofErr w:type="spellEnd"/>
+      <w:r>
+        <w:rPr>
+          <w:sz w:val="22"/>
+          <w:szCs w:val="22"/>
+        </w:rPr>
+        <w:t xml:space="preserve"> </w:t>
+      </w:r>
+      <w:proofErr w:type="spellStart"/>
+      <w:r>
+        <w:rPr>
+          <w:sz w:val="22"/>
+          <w:szCs w:val="22"/>
+        </w:rPr>
+        <w:t>dengan</w:t>
+      </w:r>
+      <w:proofErr w:type="spellEnd"/>
+      <w:r>
+        <w:rPr>
+          <w:sz w:val="22"/>
+          <w:szCs w:val="22"/>
+        </w:rPr>
+        <w:t xml:space="preserve"> </w:t>
+      </w:r>
+      <w:proofErr w:type="spellStart"/>
+      <w:r>
+        <w:rPr>
+          <w:sz w:val="22"/>
+          <w:szCs w:val="22"/>
+        </w:rPr>
+        <w:t>gaya</w:t>
+      </w:r>
+      <w:proofErr w:type="spellEnd"/>
+      <w:r>
+        <w:rPr>
+          <w:sz w:val="22"/>
+          <w:szCs w:val="22"/>
+        </w:rPr>
+        <w:t xml:space="preserve"> 10175 N (1038 kg). </w:t>
+      </w:r>
+      <w:proofErr w:type="spellStart"/>
+      <w:r>
+        <w:rPr>
+          <w:sz w:val="22"/>
+          <w:szCs w:val="22"/>
+        </w:rPr>
+        <w:t>Mesin</w:t>
+      </w:r>
+      <w:proofErr w:type="spellEnd"/>
+      <w:r>
+        <w:rPr>
+          <w:sz w:val="22"/>
+          <w:szCs w:val="22"/>
+        </w:rPr>
+        <w:t xml:space="preserve"> </w:t>
+      </w:r>
+      <w:r>
+        <w:rPr>
+          <w:i/>
+          <w:sz w:val="22"/>
+          <w:szCs w:val="22"/>
+        </w:rPr>
+        <w:t>bending</w:t>
+      </w:r>
+      <w:r>
+        <w:rPr>
+          <w:sz w:val="22"/>
+          <w:szCs w:val="22"/>
+        </w:rPr>
+        <w:t xml:space="preserve"> </w:t>
+      </w:r>
+      <w:proofErr w:type="spellStart"/>
+      <w:r>
+        <w:rPr>
+          <w:sz w:val="22"/>
+          <w:szCs w:val="22"/>
+        </w:rPr>
+        <w:t>mengunakan</w:t>
+      </w:r>
+      <w:proofErr w:type="spellEnd"/>
+      <w:r>
+        <w:rPr>
+          <w:sz w:val="22"/>
+          <w:szCs w:val="22"/>
+        </w:rPr>
+        <w:t xml:space="preserve"> </w:t>
+      </w:r>
+      <w:proofErr w:type="spellStart"/>
+      <w:r>
+        <w:rPr>
+          <w:sz w:val="22"/>
+          <w:szCs w:val="22"/>
+        </w:rPr>
+        <w:t>tenaga</w:t>
+      </w:r>
+      <w:proofErr w:type="spellEnd"/>
+      <w:r>
+        <w:rPr>
+          <w:sz w:val="22"/>
+          <w:szCs w:val="22"/>
+        </w:rPr>
+        <w:t xml:space="preserve"> </w:t>
+      </w:r>
+      <w:r>
+        <w:rPr>
+          <w:i/>
+          <w:sz w:val="22"/>
+          <w:szCs w:val="22"/>
+        </w:rPr>
+        <w:t>hydraulic</w:t>
+      </w:r>
+      <w:r>
+        <w:rPr>
+          <w:sz w:val="22"/>
+          <w:szCs w:val="22"/>
+        </w:rPr>
+        <w:t xml:space="preserve"> dan motor </w:t>
+      </w:r>
+      <w:proofErr w:type="spellStart"/>
+      <w:r>
+        <w:rPr>
+          <w:sz w:val="22"/>
+          <w:szCs w:val="22"/>
+        </w:rPr>
+        <w:t>penggerak</w:t>
+      </w:r>
+      <w:proofErr w:type="spellEnd"/>
+      <w:r>
+        <w:rPr>
+          <w:sz w:val="22"/>
+          <w:szCs w:val="22"/>
+        </w:rPr>
+        <w:t xml:space="preserve"> </w:t>
+      </w:r>
+      <w:proofErr w:type="spellStart"/>
+      <w:r>
+        <w:rPr>
+          <w:sz w:val="22"/>
+          <w:szCs w:val="22"/>
+        </w:rPr>
+        <w:t>lebih</w:t>
+      </w:r>
+      <w:proofErr w:type="spellEnd"/>
+      <w:r>
+        <w:rPr>
+          <w:sz w:val="22"/>
+          <w:szCs w:val="22"/>
+        </w:rPr>
+        <w:t xml:space="preserve"> </w:t>
+      </w:r>
+      <w:r>
+        <w:rPr>
+          <w:i/>
+          <w:sz w:val="22"/>
+          <w:szCs w:val="22"/>
+        </w:rPr>
+        <w:t>safety</w:t>
+      </w:r>
+      <w:r>
+        <w:rPr>
+          <w:sz w:val="22"/>
+          <w:szCs w:val="22"/>
+        </w:rPr>
+        <w:t xml:space="preserve"> </w:t>
+      </w:r>
+      <w:proofErr w:type="spellStart"/>
+      <w:r>
+        <w:rPr>
+          <w:sz w:val="22"/>
+          <w:szCs w:val="22"/>
+        </w:rPr>
+        <w:t>untuk</w:t>
+      </w:r>
+      <w:proofErr w:type="spellEnd"/>
+      <w:r>
+        <w:rPr>
+          <w:sz w:val="22"/>
+          <w:szCs w:val="22"/>
+        </w:rPr>
+        <w:t xml:space="preserve"> </w:t>
+      </w:r>
+      <w:proofErr w:type="spellStart"/>
+      <w:r>
+        <w:rPr>
+          <w:sz w:val="22"/>
+          <w:szCs w:val="22"/>
+        </w:rPr>
+        <w:t>mengurangi</w:t>
+      </w:r>
+      <w:proofErr w:type="spellEnd"/>
+      <w:r>
+        <w:rPr>
+          <w:sz w:val="22"/>
+          <w:szCs w:val="22"/>
+        </w:rPr>
+        <w:t xml:space="preserve"> </w:t>
+      </w:r>
+      <w:proofErr w:type="spellStart"/>
+      <w:r>
+        <w:rPr>
+          <w:sz w:val="22"/>
+          <w:szCs w:val="22"/>
+        </w:rPr>
+        <w:t>terjadinya</w:t>
+      </w:r>
+      <w:proofErr w:type="spellEnd"/>
+      <w:r>
+        <w:rPr>
+          <w:sz w:val="22"/>
+          <w:szCs w:val="22"/>
+        </w:rPr>
+        <w:t xml:space="preserve"> </w:t>
+      </w:r>
+      <w:proofErr w:type="spellStart"/>
+      <w:r>
+        <w:rPr>
+          <w:sz w:val="22"/>
+          <w:szCs w:val="22"/>
+        </w:rPr>
+        <w:t>kecelakan</w:t>
+      </w:r>
+      <w:proofErr w:type="spellEnd"/>
+      <w:r>
+        <w:rPr>
+          <w:sz w:val="22"/>
+          <w:szCs w:val="22"/>
+        </w:rPr>
+        <w:t xml:space="preserve"> </w:t>
+      </w:r>
+      <w:proofErr w:type="spellStart"/>
+      <w:r>
+        <w:rPr>
+          <w:sz w:val="22"/>
+          <w:szCs w:val="22"/>
+        </w:rPr>
+        <w:t>kerja</w:t>
+      </w:r>
+      <w:proofErr w:type="spellEnd"/>
+      <w:r>
+        <w:rPr>
+          <w:sz w:val="22"/>
+          <w:szCs w:val="22"/>
+        </w:rPr>
+        <w:t xml:space="preserve"> dan </w:t>
+      </w:r>
+      <w:proofErr w:type="spellStart"/>
+      <w:r>
+        <w:rPr>
+          <w:sz w:val="22"/>
+          <w:szCs w:val="22"/>
+        </w:rPr>
+        <w:t>ikut</w:t>
+      </w:r>
+      <w:proofErr w:type="spellEnd"/>
+      <w:r>
+        <w:rPr>
+          <w:sz w:val="22"/>
+          <w:szCs w:val="22"/>
+        </w:rPr>
+        <w:t xml:space="preserve"> </w:t>
+      </w:r>
+      <w:proofErr w:type="spellStart"/>
+      <w:r>
+        <w:rPr>
+          <w:sz w:val="22"/>
+          <w:szCs w:val="22"/>
+        </w:rPr>
         <w:lastRenderedPageBreak/>
-        <w:t xml:space="preserve">mm </w:t>
-      </w:r>
-      <w:proofErr w:type="spellStart"/>
-      <w:r>
-        <w:t>dengan</w:t>
-      </w:r>
-      <w:proofErr w:type="spellEnd"/>
-      <w:r>
-        <w:t xml:space="preserve"> </w:t>
-      </w:r>
-      <w:proofErr w:type="spellStart"/>
-      <w:r>
-        <w:t>ketebalan</w:t>
-      </w:r>
-      <w:proofErr w:type="spellEnd"/>
-      <w:r>
-        <w:t xml:space="preserve"> 3 mm </w:t>
-      </w:r>
-      <w:proofErr w:type="spellStart"/>
-      <w:r>
-        <w:t>dapat</w:t>
-      </w:r>
-      <w:proofErr w:type="spellEnd"/>
-      <w:r>
-        <w:t xml:space="preserve"> </w:t>
-      </w:r>
-      <w:proofErr w:type="spellStart"/>
-      <w:r>
-        <w:t>dilakukan</w:t>
-      </w:r>
-      <w:proofErr w:type="spellEnd"/>
-      <w:r>
-        <w:t xml:space="preserve"> </w:t>
-      </w:r>
-      <w:proofErr w:type="spellStart"/>
-      <w:r>
-        <w:t>penekukan</w:t>
-      </w:r>
-      <w:proofErr w:type="spellEnd"/>
-      <w:r>
-        <w:t xml:space="preserve"> </w:t>
-      </w:r>
-      <w:proofErr w:type="spellStart"/>
-      <w:r>
-        <w:t>dengan</w:t>
-      </w:r>
-      <w:proofErr w:type="spellEnd"/>
-      <w:r>
-        <w:t xml:space="preserve"> </w:t>
-      </w:r>
-      <w:proofErr w:type="spellStart"/>
-      <w:r>
-        <w:t>gaya</w:t>
-      </w:r>
-      <w:proofErr w:type="spellEnd"/>
-      <w:r>
-        <w:t xml:space="preserve"> 10175 N (1038 kg). </w:t>
-      </w:r>
-      <w:proofErr w:type="spellStart"/>
-      <w:r>
-        <w:t>Mesin</w:t>
-      </w:r>
-      <w:proofErr w:type="spellEnd"/>
-      <w:r>
-        <w:t xml:space="preserve"> </w:t>
-      </w:r>
-      <w:r>
-        <w:rPr>
-          <w:i/>
-        </w:rPr>
-        <w:t>bending</w:t>
-      </w:r>
-      <w:r>
-        <w:t xml:space="preserve"> </w:t>
-      </w:r>
-      <w:proofErr w:type="spellStart"/>
-      <w:r>
-        <w:t>mengunakan</w:t>
-      </w:r>
-      <w:proofErr w:type="spellEnd"/>
-      <w:r>
-        <w:t xml:space="preserve"> </w:t>
-      </w:r>
-      <w:proofErr w:type="spellStart"/>
-      <w:r>
-        <w:t>tenaga</w:t>
-      </w:r>
-      <w:proofErr w:type="spellEnd"/>
-      <w:r>
-        <w:t xml:space="preserve"> </w:t>
-      </w:r>
-      <w:r>
-        <w:rPr>
-          <w:i/>
-        </w:rPr>
-        <w:t>hydraulic</w:t>
-      </w:r>
-      <w:r>
-        <w:t xml:space="preserve"> dan motor </w:t>
-      </w:r>
-      <w:proofErr w:type="spellStart"/>
-      <w:r>
-        <w:t>penggerak</w:t>
-      </w:r>
-      <w:proofErr w:type="spellEnd"/>
-      <w:r>
-        <w:t xml:space="preserve"> </w:t>
-      </w:r>
-      <w:proofErr w:type="spellStart"/>
-      <w:r>
-        <w:t>lebih</w:t>
-      </w:r>
-      <w:proofErr w:type="spellEnd"/>
-      <w:r>
-        <w:t xml:space="preserve"> </w:t>
-      </w:r>
-      <w:r>
-        <w:rPr>
-          <w:i/>
-        </w:rPr>
-        <w:t>safety</w:t>
-      </w:r>
-      <w:r>
-        <w:t xml:space="preserve"> </w:t>
-      </w:r>
-      <w:proofErr w:type="spellStart"/>
-      <w:r>
-        <w:t>untuk</w:t>
-      </w:r>
-      <w:proofErr w:type="spellEnd"/>
-      <w:r>
-        <w:t xml:space="preserve"> </w:t>
-      </w:r>
-      <w:proofErr w:type="spellStart"/>
-      <w:r>
-        <w:t>mengurangi</w:t>
-      </w:r>
-      <w:proofErr w:type="spellEnd"/>
-      <w:r>
-        <w:t xml:space="preserve"> </w:t>
-      </w:r>
-      <w:proofErr w:type="spellStart"/>
-      <w:r>
-        <w:t>terjadinya</w:t>
-      </w:r>
-      <w:proofErr w:type="spellEnd"/>
-      <w:r>
-        <w:t xml:space="preserve"> </w:t>
-      </w:r>
-      <w:proofErr w:type="spellStart"/>
-      <w:r>
-        <w:t>kecelakan</w:t>
-      </w:r>
-      <w:proofErr w:type="spellEnd"/>
-      <w:r>
-        <w:t xml:space="preserve"> </w:t>
-      </w:r>
-      <w:proofErr w:type="spellStart"/>
-      <w:r>
+        <w:t>mengkampanyekan</w:t>
+      </w:r>
+      <w:proofErr w:type="spellEnd"/>
+      <w:r>
+        <w:rPr>
+          <w:sz w:val="22"/>
+          <w:szCs w:val="22"/>
+        </w:rPr>
+        <w:t xml:space="preserve"> </w:t>
+      </w:r>
+      <w:r>
+        <w:rPr>
+          <w:i/>
+          <w:sz w:val="22"/>
+          <w:szCs w:val="22"/>
+        </w:rPr>
+        <w:t>zero accident</w:t>
+      </w:r>
+      <w:r>
+        <w:rPr>
+          <w:sz w:val="22"/>
+          <w:szCs w:val="22"/>
+        </w:rPr>
+        <w:t xml:space="preserve"> di </w:t>
+      </w:r>
+      <w:proofErr w:type="spellStart"/>
+      <w:r>
+        <w:rPr>
+          <w:sz w:val="22"/>
+          <w:szCs w:val="22"/>
+        </w:rPr>
+        <w:t>lingkuan</w:t>
+      </w:r>
+      <w:proofErr w:type="spellEnd"/>
+      <w:r>
+        <w:rPr>
+          <w:sz w:val="22"/>
+          <w:szCs w:val="22"/>
+        </w:rPr>
+        <w:t xml:space="preserve"> </w:t>
+      </w:r>
+      <w:proofErr w:type="spellStart"/>
+      <w:r>
+        <w:rPr>
+          <w:sz w:val="22"/>
+          <w:szCs w:val="22"/>
+        </w:rPr>
         <w:t>kerja</w:t>
       </w:r>
       <w:proofErr w:type="spellEnd"/>
       <w:r>
-        <w:t xml:space="preserve"> dan </w:t>
-      </w:r>
-      <w:proofErr w:type="spellStart"/>
-      <w:r>
-        <w:t>ikut</w:t>
-      </w:r>
-      <w:proofErr w:type="spellEnd"/>
-      <w:r>
-        <w:t xml:space="preserve"> </w:t>
-      </w:r>
-      <w:proofErr w:type="spellStart"/>
-      <w:r>
-        <w:t>mengkampanyekan</w:t>
-      </w:r>
-      <w:proofErr w:type="spellEnd"/>
-      <w:r>
-        <w:t xml:space="preserve"> </w:t>
-      </w:r>
-      <w:r>
-        <w:rPr>
-          <w:i/>
-        </w:rPr>
-        <w:t>zero accident</w:t>
-      </w:r>
-      <w:r>
-        <w:t xml:space="preserve"> di </w:t>
-      </w:r>
-      <w:proofErr w:type="spellStart"/>
-      <w:r>
-        <w:t>lingkuan</w:t>
-      </w:r>
-      <w:proofErr w:type="spellEnd"/>
-      <w:r>
-        <w:t xml:space="preserve"> </w:t>
-      </w:r>
-      <w:proofErr w:type="spellStart"/>
-      <w:r>
-        <w:t>kerja</w:t>
-      </w:r>
-      <w:proofErr w:type="spellEnd"/>
-      <w:r>
+        <w:rPr>
+          <w:sz w:val="22"/>
+          <w:szCs w:val="22"/>
+        </w:rPr>
         <w:t xml:space="preserve">. </w:t>
       </w:r>
       <w:proofErr w:type="spellStart"/>
       <w:r>
+        <w:rPr>
+          <w:sz w:val="22"/>
+          <w:szCs w:val="22"/>
+        </w:rPr>
         <w:t>Kelemahan</w:t>
       </w:r>
       <w:proofErr w:type="spellEnd"/>
       <w:r>
+        <w:rPr>
+          <w:sz w:val="22"/>
+          <w:szCs w:val="22"/>
+        </w:rPr>
         <w:t xml:space="preserve"> pada </w:t>
       </w:r>
       <w:proofErr w:type="spellStart"/>
       <w:r>
+        <w:rPr>
+          <w:sz w:val="22"/>
+          <w:szCs w:val="22"/>
+        </w:rPr>
         <w:t>mesin</w:t>
       </w:r>
       <w:proofErr w:type="spellEnd"/>
       <w:r>
-        <w:t xml:space="preserve"> </w:t>
-      </w:r>
-      <w:proofErr w:type="spellStart"/>
-      <w:r>
+        <w:rPr>
+          <w:sz w:val="22"/>
+          <w:szCs w:val="22"/>
+        </w:rPr>
+        <w:t xml:space="preserve"> </w:t>
+      </w:r>
+      <w:proofErr w:type="spellStart"/>
+      <w:r>
+        <w:rPr>
+          <w:sz w:val="22"/>
+          <w:szCs w:val="22"/>
+        </w:rPr>
         <w:t>ini</w:t>
       </w:r>
       <w:proofErr w:type="spellEnd"/>
       <w:r>
-        <w:t xml:space="preserve"> </w:t>
-      </w:r>
-      <w:proofErr w:type="spellStart"/>
-      <w:r>
+        <w:rPr>
+          <w:sz w:val="22"/>
+          <w:szCs w:val="22"/>
+        </w:rPr>
+        <w:t xml:space="preserve"> </w:t>
+      </w:r>
+      <w:proofErr w:type="spellStart"/>
+      <w:r>
+        <w:rPr>
+          <w:sz w:val="22"/>
+          <w:szCs w:val="22"/>
+        </w:rPr>
         <w:t>karena</w:t>
       </w:r>
       <w:proofErr w:type="spellEnd"/>
       <w:r>
-        <w:t xml:space="preserve"> </w:t>
-      </w:r>
-      <w:proofErr w:type="spellStart"/>
-      <w:r>
+        <w:rPr>
+          <w:sz w:val="22"/>
+          <w:szCs w:val="22"/>
+        </w:rPr>
+        <w:t xml:space="preserve"> </w:t>
+      </w:r>
+      <w:proofErr w:type="spellStart"/>
+      <w:r>
+        <w:rPr>
+          <w:sz w:val="22"/>
+          <w:szCs w:val="22"/>
+        </w:rPr>
         <w:t>mahalnya</w:t>
       </w:r>
       <w:proofErr w:type="spellEnd"/>
       <w:r>
-        <w:t xml:space="preserve"> </w:t>
-      </w:r>
-      <w:proofErr w:type="spellStart"/>
-      <w:r>
+        <w:rPr>
+          <w:sz w:val="22"/>
+          <w:szCs w:val="22"/>
+        </w:rPr>
+        <w:t xml:space="preserve"> </w:t>
+      </w:r>
+      <w:proofErr w:type="spellStart"/>
+      <w:r>
+        <w:rPr>
+          <w:sz w:val="22"/>
+          <w:szCs w:val="22"/>
+        </w:rPr>
         <w:t>mesin</w:t>
       </w:r>
       <w:proofErr w:type="spellEnd"/>
       <w:r>
-        <w:t xml:space="preserve"> y</w:t>
-      </w:r>
-      <w:r>
-        <w:t xml:space="preserve">ang </w:t>
-      </w:r>
-      <w:proofErr w:type="spellStart"/>
-      <w:r>
+        <w:rPr>
+          <w:sz w:val="22"/>
+          <w:szCs w:val="22"/>
+        </w:rPr>
+        <w:t xml:space="preserve"> yang </w:t>
+      </w:r>
+      <w:proofErr w:type="spellStart"/>
+      <w:r>
+        <w:rPr>
+          <w:sz w:val="22"/>
+          <w:szCs w:val="22"/>
+        </w:rPr>
         <w:t>dibuat</w:t>
       </w:r>
       <w:proofErr w:type="spellEnd"/>
       <w:r>
+        <w:rPr>
+          <w:sz w:val="22"/>
+          <w:szCs w:val="22"/>
+        </w:rPr>
         <w:t>.</w:t>
       </w:r>
     </w:p>
@@ -3019,11 +3533,15 @@
         <w:ind w:left="0" w:firstLine="567"/>
         <w:jc w:val="both"/>
         <w:rPr>
-          <w:shd w:val="clear" w:color="auto" w:fill="FFFFFF"/>
-        </w:rPr>
-      </w:pPr>
-      <w:r>
-        <w:rPr>
+          <w:sz w:val="22"/>
+          <w:szCs w:val="22"/>
+          <w:shd w:val="clear" w:color="auto" w:fill="FFFFFF"/>
+        </w:rPr>
+      </w:pPr>
+      <w:r>
+        <w:rPr>
+          <w:sz w:val="22"/>
+          <w:szCs w:val="22"/>
           <w:shd w:val="clear" w:color="auto" w:fill="FFFFFF"/>
         </w:rPr>
         <w:t xml:space="preserve">Naufal (2018) </w:t>
@@ -3031,6 +3549,8 @@
       <w:proofErr w:type="spellStart"/>
       <w:r>
         <w:rPr>
+          <w:sz w:val="22"/>
+          <w:szCs w:val="22"/>
           <w:shd w:val="clear" w:color="auto" w:fill="FFFFFF"/>
         </w:rPr>
         <w:t>merancang</w:t>
@@ -3038,39 +3558,43 @@
       <w:proofErr w:type="spellEnd"/>
       <w:r>
         <w:rPr>
-          <w:shd w:val="clear" w:color="auto" w:fill="FFFFFF"/>
-        </w:rPr>
-        <w:t xml:space="preserve"> </w:t>
-      </w:r>
-      <w:proofErr w:type="spellStart"/>
-      <w:r>
-        <w:rPr>
-          <w:shd w:val="clear" w:color="auto" w:fill="FFFFFF"/>
-        </w:rPr>
-        <w:t>a</w:t>
-      </w:r>
-      <w:r>
-        <w:rPr>
-          <w:shd w:val="clear" w:color="auto" w:fill="FFFFFF"/>
-        </w:rPr>
-        <w:t>lat</w:t>
-      </w:r>
-      <w:proofErr w:type="spellEnd"/>
-      <w:r>
-        <w:rPr>
-          <w:shd w:val="clear" w:color="auto" w:fill="FFFFFF"/>
-        </w:rPr>
-        <w:t xml:space="preserve"> </w:t>
-      </w:r>
-      <w:r>
-        <w:rPr>
-          <w:i/>
+          <w:sz w:val="22"/>
+          <w:szCs w:val="22"/>
+          <w:shd w:val="clear" w:color="auto" w:fill="FFFFFF"/>
+        </w:rPr>
+        <w:t xml:space="preserve"> </w:t>
+      </w:r>
+      <w:proofErr w:type="spellStart"/>
+      <w:r>
+        <w:rPr>
+          <w:sz w:val="22"/>
+          <w:szCs w:val="22"/>
+          <w:shd w:val="clear" w:color="auto" w:fill="FFFFFF"/>
+        </w:rPr>
+        <w:t>alat</w:t>
+      </w:r>
+      <w:proofErr w:type="spellEnd"/>
+      <w:r>
+        <w:rPr>
+          <w:sz w:val="22"/>
+          <w:szCs w:val="22"/>
+          <w:shd w:val="clear" w:color="auto" w:fill="FFFFFF"/>
+        </w:rPr>
+        <w:t xml:space="preserve"> </w:t>
+      </w:r>
+      <w:r>
+        <w:rPr>
+          <w:i/>
+          <w:sz w:val="22"/>
+          <w:szCs w:val="22"/>
           <w:shd w:val="clear" w:color="auto" w:fill="FFFFFF"/>
         </w:rPr>
         <w:t>bending</w:t>
       </w:r>
       <w:r>
         <w:rPr>
+          <w:sz w:val="22"/>
+          <w:szCs w:val="22"/>
           <w:shd w:val="clear" w:color="auto" w:fill="FFFFFF"/>
         </w:rPr>
         <w:t xml:space="preserve"> pipa </w:t>
@@ -3078,6 +3602,8 @@
       <w:proofErr w:type="spellStart"/>
       <w:r>
         <w:rPr>
+          <w:sz w:val="22"/>
+          <w:szCs w:val="22"/>
           <w:shd w:val="clear" w:color="auto" w:fill="FFFFFF"/>
         </w:rPr>
         <w:t>dengan</w:t>
@@ -3085,13 +3611,17 @@
       <w:proofErr w:type="spellEnd"/>
       <w:r>
         <w:rPr>
-          <w:shd w:val="clear" w:color="auto" w:fill="FFFFFF"/>
-        </w:rPr>
-        <w:t xml:space="preserve"> </w:t>
-      </w:r>
-      <w:proofErr w:type="spellStart"/>
-      <w:r>
-        <w:rPr>
+          <w:sz w:val="22"/>
+          <w:szCs w:val="22"/>
+          <w:shd w:val="clear" w:color="auto" w:fill="FFFFFF"/>
+        </w:rPr>
+        <w:t xml:space="preserve"> </w:t>
+      </w:r>
+      <w:proofErr w:type="spellStart"/>
+      <w:r>
+        <w:rPr>
+          <w:sz w:val="22"/>
+          <w:szCs w:val="22"/>
           <w:shd w:val="clear" w:color="auto" w:fill="FFFFFF"/>
         </w:rPr>
         <w:t>menggunakan</w:t>
@@ -3099,6 +3629,8 @@
       <w:proofErr w:type="spellEnd"/>
       <w:r>
         <w:rPr>
+          <w:sz w:val="22"/>
+          <w:szCs w:val="22"/>
           <w:shd w:val="clear" w:color="auto" w:fill="FFFFFF"/>
         </w:rPr>
         <w:t xml:space="preserve"> motor </w:t>
@@ -3106,6 +3638,8 @@
       <w:proofErr w:type="spellStart"/>
       <w:r>
         <w:rPr>
+          <w:sz w:val="22"/>
+          <w:szCs w:val="22"/>
           <w:shd w:val="clear" w:color="auto" w:fill="FFFFFF"/>
         </w:rPr>
         <w:t>penggerak</w:t>
@@ -3113,19 +3647,17 @@
       <w:proofErr w:type="spellEnd"/>
       <w:r>
         <w:rPr>
-          <w:shd w:val="clear" w:color="auto" w:fill="FFFFFF"/>
-        </w:rPr>
-        <w:t xml:space="preserve"> 1 H</w:t>
-      </w:r>
-      <w:r>
-        <w:rPr>
-          <w:shd w:val="clear" w:color="auto" w:fill="FFFFFF"/>
-        </w:rPr>
-        <w:t xml:space="preserve">p, </w:t>
-      </w:r>
-      <w:proofErr w:type="spellStart"/>
-      <w:r>
-        <w:rPr>
+          <w:sz w:val="22"/>
+          <w:szCs w:val="22"/>
+          <w:shd w:val="clear" w:color="auto" w:fill="FFFFFF"/>
+        </w:rPr>
+        <w:t xml:space="preserve"> 1 Hp, </w:t>
+      </w:r>
+      <w:proofErr w:type="spellStart"/>
+      <w:r>
+        <w:rPr>
+          <w:sz w:val="22"/>
+          <w:szCs w:val="22"/>
           <w:shd w:val="clear" w:color="auto" w:fill="FFFFFF"/>
         </w:rPr>
         <w:t>putaran</w:t>
@@ -3133,6 +3665,8 @@
       <w:proofErr w:type="spellEnd"/>
       <w:r>
         <w:rPr>
+          <w:sz w:val="22"/>
+          <w:szCs w:val="22"/>
           <w:shd w:val="clear" w:color="auto" w:fill="FFFFFF"/>
         </w:rPr>
         <w:t xml:space="preserve"> 1400 rpm, 1 </w:t>
@@ -3141,6 +3675,8 @@
       <w:r>
         <w:rPr>
           <w:i/>
+          <w:sz w:val="22"/>
+          <w:szCs w:val="22"/>
           <w:shd w:val="clear" w:color="auto" w:fill="FFFFFF"/>
         </w:rPr>
         <w:t>phasa</w:t>
@@ -3148,6 +3684,8 @@
       <w:proofErr w:type="spellEnd"/>
       <w:r>
         <w:rPr>
+          <w:sz w:val="22"/>
+          <w:szCs w:val="22"/>
           <w:shd w:val="clear" w:color="auto" w:fill="FFFFFF"/>
         </w:rPr>
         <w:t xml:space="preserve"> dan </w:t>
@@ -3155,12 +3693,16 @@
       <w:r>
         <w:rPr>
           <w:i/>
+          <w:sz w:val="22"/>
+          <w:szCs w:val="22"/>
           <w:shd w:val="clear" w:color="auto" w:fill="FFFFFF"/>
         </w:rPr>
         <w:t>reducer</w:t>
       </w:r>
       <w:r>
         <w:rPr>
+          <w:sz w:val="22"/>
+          <w:szCs w:val="22"/>
           <w:shd w:val="clear" w:color="auto" w:fill="FFFFFF"/>
         </w:rPr>
         <w:t xml:space="preserve"> 1:60. </w:t>
@@ -3168,6 +3710,8 @@
       <w:proofErr w:type="spellStart"/>
       <w:r>
         <w:rPr>
+          <w:sz w:val="22"/>
+          <w:szCs w:val="22"/>
           <w:shd w:val="clear" w:color="auto" w:fill="FFFFFF"/>
         </w:rPr>
         <w:t>Untuk</w:t>
@@ -3175,13 +3719,17 @@
       <w:proofErr w:type="spellEnd"/>
       <w:r>
         <w:rPr>
-          <w:shd w:val="clear" w:color="auto" w:fill="FFFFFF"/>
-        </w:rPr>
-        <w:t xml:space="preserve"> </w:t>
-      </w:r>
-      <w:proofErr w:type="spellStart"/>
-      <w:r>
-        <w:rPr>
+          <w:sz w:val="22"/>
+          <w:szCs w:val="22"/>
+          <w:shd w:val="clear" w:color="auto" w:fill="FFFFFF"/>
+        </w:rPr>
+        <w:t xml:space="preserve"> </w:t>
+      </w:r>
+      <w:proofErr w:type="spellStart"/>
+      <w:r>
+        <w:rPr>
+          <w:sz w:val="22"/>
+          <w:szCs w:val="22"/>
           <w:shd w:val="clear" w:color="auto" w:fill="FFFFFF"/>
         </w:rPr>
         <w:t>membantu</w:t>
@@ -3189,6 +3737,8 @@
       <w:proofErr w:type="spellEnd"/>
       <w:r>
         <w:rPr>
+          <w:sz w:val="22"/>
+          <w:szCs w:val="22"/>
           <w:shd w:val="clear" w:color="auto" w:fill="FFFFFF"/>
         </w:rPr>
         <w:t xml:space="preserve"> proses </w:t>
@@ -3196,6 +3746,8 @@
       <w:proofErr w:type="spellStart"/>
       <w:r>
         <w:rPr>
+          <w:sz w:val="22"/>
+          <w:szCs w:val="22"/>
           <w:shd w:val="clear" w:color="auto" w:fill="FFFFFF"/>
         </w:rPr>
         <w:t>pembuatan</w:t>
@@ -3203,6 +3755,8 @@
       <w:proofErr w:type="spellEnd"/>
       <w:r>
         <w:rPr>
+          <w:sz w:val="22"/>
+          <w:szCs w:val="22"/>
           <w:shd w:val="clear" w:color="auto" w:fill="FFFFFF"/>
         </w:rPr>
         <w:t xml:space="preserve"> pipa </w:t>
@@ -3210,6 +3764,8 @@
       <w:proofErr w:type="spellStart"/>
       <w:r>
         <w:rPr>
+          <w:sz w:val="22"/>
+          <w:szCs w:val="22"/>
           <w:shd w:val="clear" w:color="auto" w:fill="FFFFFF"/>
         </w:rPr>
         <w:t>lengkung</w:t>
@@ -3217,6 +3773,8 @@
       <w:proofErr w:type="spellEnd"/>
       <w:r>
         <w:rPr>
+          <w:sz w:val="22"/>
+          <w:szCs w:val="22"/>
           <w:shd w:val="clear" w:color="auto" w:fill="FFFFFF"/>
         </w:rPr>
         <w:t xml:space="preserve"> yang mana </w:t>
@@ -3224,6 +3782,8 @@
       <w:proofErr w:type="spellStart"/>
       <w:r>
         <w:rPr>
+          <w:sz w:val="22"/>
+          <w:szCs w:val="22"/>
           <w:shd w:val="clear" w:color="auto" w:fill="FFFFFF"/>
         </w:rPr>
         <w:t>aplikasi</w:t>
@@ -3231,13 +3791,17 @@
       <w:proofErr w:type="spellEnd"/>
       <w:r>
         <w:rPr>
-          <w:shd w:val="clear" w:color="auto" w:fill="FFFFFF"/>
-        </w:rPr>
-        <w:t xml:space="preserve"> </w:t>
-      </w:r>
-      <w:proofErr w:type="spellStart"/>
-      <w:r>
-        <w:rPr>
+          <w:sz w:val="22"/>
+          <w:szCs w:val="22"/>
+          <w:shd w:val="clear" w:color="auto" w:fill="FFFFFF"/>
+        </w:rPr>
+        <w:t xml:space="preserve"> </w:t>
+      </w:r>
+      <w:proofErr w:type="spellStart"/>
+      <w:r>
+        <w:rPr>
+          <w:sz w:val="22"/>
+          <w:szCs w:val="22"/>
           <w:shd w:val="clear" w:color="auto" w:fill="FFFFFF"/>
         </w:rPr>
         <w:t>alat</w:t>
@@ -3245,13 +3809,17 @@
       <w:proofErr w:type="spellEnd"/>
       <w:r>
         <w:rPr>
-          <w:shd w:val="clear" w:color="auto" w:fill="FFFFFF"/>
-        </w:rPr>
-        <w:t xml:space="preserve"> </w:t>
-      </w:r>
-      <w:proofErr w:type="spellStart"/>
-      <w:r>
-        <w:rPr>
+          <w:sz w:val="22"/>
+          <w:szCs w:val="22"/>
+          <w:shd w:val="clear" w:color="auto" w:fill="FFFFFF"/>
+        </w:rPr>
+        <w:t xml:space="preserve"> </w:t>
+      </w:r>
+      <w:proofErr w:type="spellStart"/>
+      <w:r>
+        <w:rPr>
+          <w:sz w:val="22"/>
+          <w:szCs w:val="22"/>
           <w:shd w:val="clear" w:color="auto" w:fill="FFFFFF"/>
         </w:rPr>
         <w:t>ini</w:t>
@@ -3259,13 +3827,17 @@
       <w:proofErr w:type="spellEnd"/>
       <w:r>
         <w:rPr>
-          <w:shd w:val="clear" w:color="auto" w:fill="FFFFFF"/>
-        </w:rPr>
-        <w:t xml:space="preserve"> </w:t>
-      </w:r>
-      <w:proofErr w:type="spellStart"/>
-      <w:r>
-        <w:rPr>
+          <w:sz w:val="22"/>
+          <w:szCs w:val="22"/>
+          <w:shd w:val="clear" w:color="auto" w:fill="FFFFFF"/>
+        </w:rPr>
+        <w:t xml:space="preserve"> </w:t>
+      </w:r>
+      <w:proofErr w:type="spellStart"/>
+      <w:r>
+        <w:rPr>
+          <w:sz w:val="22"/>
+          <w:szCs w:val="22"/>
           <w:shd w:val="clear" w:color="auto" w:fill="FFFFFF"/>
         </w:rPr>
         <w:t>untuk</w:t>
@@ -3273,13 +3845,17 @@
       <w:proofErr w:type="spellEnd"/>
       <w:r>
         <w:rPr>
-          <w:shd w:val="clear" w:color="auto" w:fill="FFFFFF"/>
-        </w:rPr>
-        <w:t xml:space="preserve"> </w:t>
-      </w:r>
-      <w:proofErr w:type="spellStart"/>
-      <w:r>
-        <w:rPr>
+          <w:sz w:val="22"/>
+          <w:szCs w:val="22"/>
+          <w:shd w:val="clear" w:color="auto" w:fill="FFFFFF"/>
+        </w:rPr>
+        <w:t xml:space="preserve"> </w:t>
+      </w:r>
+      <w:proofErr w:type="spellStart"/>
+      <w:r>
+        <w:rPr>
+          <w:sz w:val="22"/>
+          <w:szCs w:val="22"/>
           <w:shd w:val="clear" w:color="auto" w:fill="FFFFFF"/>
         </w:rPr>
         <w:t>berbagai</w:t>
@@ -3287,13 +3863,17 @@
       <w:proofErr w:type="spellEnd"/>
       <w:r>
         <w:rPr>
-          <w:shd w:val="clear" w:color="auto" w:fill="FFFFFF"/>
-        </w:rPr>
-        <w:t xml:space="preserve"> </w:t>
-      </w:r>
-      <w:proofErr w:type="spellStart"/>
-      <w:r>
-        <w:rPr>
+          <w:sz w:val="22"/>
+          <w:szCs w:val="22"/>
+          <w:shd w:val="clear" w:color="auto" w:fill="FFFFFF"/>
+        </w:rPr>
+        <w:t xml:space="preserve"> </w:t>
+      </w:r>
+      <w:proofErr w:type="spellStart"/>
+      <w:r>
+        <w:rPr>
+          <w:sz w:val="22"/>
+          <w:szCs w:val="22"/>
           <w:shd w:val="clear" w:color="auto" w:fill="FFFFFF"/>
         </w:rPr>
         <w:t>kebutuhan</w:t>
@@ -3301,6 +3881,8 @@
       <w:proofErr w:type="spellEnd"/>
       <w:r>
         <w:rPr>
+          <w:sz w:val="22"/>
+          <w:szCs w:val="22"/>
           <w:shd w:val="clear" w:color="auto" w:fill="FFFFFF"/>
         </w:rPr>
         <w:t xml:space="preserve"> salah </w:t>
@@ -3308,6 +3890,8 @@
       <w:proofErr w:type="spellStart"/>
       <w:r>
         <w:rPr>
+          <w:sz w:val="22"/>
+          <w:szCs w:val="22"/>
           <w:shd w:val="clear" w:color="auto" w:fill="FFFFFF"/>
         </w:rPr>
         <w:t>satunya</w:t>
@@ -3315,13 +3899,17 @@
       <w:proofErr w:type="spellEnd"/>
       <w:r>
         <w:rPr>
-          <w:shd w:val="clear" w:color="auto" w:fill="FFFFFF"/>
-        </w:rPr>
-        <w:t xml:space="preserve"> </w:t>
-      </w:r>
-      <w:proofErr w:type="spellStart"/>
-      <w:r>
-        <w:rPr>
+          <w:sz w:val="22"/>
+          <w:szCs w:val="22"/>
+          <w:shd w:val="clear" w:color="auto" w:fill="FFFFFF"/>
+        </w:rPr>
+        <w:t xml:space="preserve"> </w:t>
+      </w:r>
+      <w:proofErr w:type="spellStart"/>
+      <w:r>
+        <w:rPr>
+          <w:sz w:val="22"/>
+          <w:szCs w:val="22"/>
           <w:shd w:val="clear" w:color="auto" w:fill="FFFFFF"/>
         </w:rPr>
         <w:t>adalah</w:t>
@@ -3329,13 +3917,17 @@
       <w:proofErr w:type="spellEnd"/>
       <w:r>
         <w:rPr>
-          <w:shd w:val="clear" w:color="auto" w:fill="FFFFFF"/>
-        </w:rPr>
-        <w:t xml:space="preserve"> </w:t>
-      </w:r>
-      <w:proofErr w:type="spellStart"/>
-      <w:r>
-        <w:rPr>
+          <w:sz w:val="22"/>
+          <w:szCs w:val="22"/>
+          <w:shd w:val="clear" w:color="auto" w:fill="FFFFFF"/>
+        </w:rPr>
+        <w:t xml:space="preserve"> </w:t>
+      </w:r>
+      <w:proofErr w:type="spellStart"/>
+      <w:r>
+        <w:rPr>
+          <w:sz w:val="22"/>
+          <w:szCs w:val="22"/>
           <w:shd w:val="clear" w:color="auto" w:fill="FFFFFF"/>
         </w:rPr>
         <w:t>untuk</w:t>
@@ -3343,13 +3935,17 @@
       <w:proofErr w:type="spellEnd"/>
       <w:r>
         <w:rPr>
-          <w:shd w:val="clear" w:color="auto" w:fill="FFFFFF"/>
-        </w:rPr>
-        <w:t xml:space="preserve"> </w:t>
-      </w:r>
-      <w:proofErr w:type="spellStart"/>
-      <w:r>
-        <w:rPr>
+          <w:sz w:val="22"/>
+          <w:szCs w:val="22"/>
+          <w:shd w:val="clear" w:color="auto" w:fill="FFFFFF"/>
+        </w:rPr>
+        <w:t xml:space="preserve"> </w:t>
+      </w:r>
+      <w:proofErr w:type="spellStart"/>
+      <w:r>
+        <w:rPr>
+          <w:sz w:val="22"/>
+          <w:szCs w:val="22"/>
           <w:shd w:val="clear" w:color="auto" w:fill="FFFFFF"/>
         </w:rPr>
         <w:t>pembuatan</w:t>
@@ -3357,13 +3953,17 @@
       <w:proofErr w:type="spellEnd"/>
       <w:r>
         <w:rPr>
-          <w:shd w:val="clear" w:color="auto" w:fill="FFFFFF"/>
-        </w:rPr>
-        <w:t xml:space="preserve"> </w:t>
-      </w:r>
-      <w:proofErr w:type="spellStart"/>
-      <w:r>
-        <w:rPr>
+          <w:sz w:val="22"/>
+          <w:szCs w:val="22"/>
+          <w:shd w:val="clear" w:color="auto" w:fill="FFFFFF"/>
+        </w:rPr>
+        <w:t xml:space="preserve"> </w:t>
+      </w:r>
+      <w:proofErr w:type="spellStart"/>
+      <w:r>
+        <w:rPr>
+          <w:sz w:val="22"/>
+          <w:szCs w:val="22"/>
           <w:shd w:val="clear" w:color="auto" w:fill="FFFFFF"/>
         </w:rPr>
         <w:t>kanopi</w:t>
@@ -3371,13 +3971,17 @@
       <w:proofErr w:type="spellEnd"/>
       <w:r>
         <w:rPr>
-          <w:shd w:val="clear" w:color="auto" w:fill="FFFFFF"/>
-        </w:rPr>
-        <w:t xml:space="preserve"> </w:t>
-      </w:r>
-      <w:proofErr w:type="spellStart"/>
-      <w:r>
-        <w:rPr>
+          <w:sz w:val="22"/>
+          <w:szCs w:val="22"/>
+          <w:shd w:val="clear" w:color="auto" w:fill="FFFFFF"/>
+        </w:rPr>
+        <w:t xml:space="preserve"> </w:t>
+      </w:r>
+      <w:proofErr w:type="spellStart"/>
+      <w:r>
+        <w:rPr>
+          <w:sz w:val="22"/>
+          <w:szCs w:val="22"/>
           <w:shd w:val="clear" w:color="auto" w:fill="FFFFFF"/>
         </w:rPr>
         <w:t>atau</w:t>
@@ -3385,13 +3989,17 @@
       <w:proofErr w:type="spellEnd"/>
       <w:r>
         <w:rPr>
-          <w:shd w:val="clear" w:color="auto" w:fill="FFFFFF"/>
-        </w:rPr>
-        <w:t xml:space="preserve"> </w:t>
-      </w:r>
-      <w:proofErr w:type="spellStart"/>
-      <w:r>
-        <w:rPr>
+          <w:sz w:val="22"/>
+          <w:szCs w:val="22"/>
+          <w:shd w:val="clear" w:color="auto" w:fill="FFFFFF"/>
+        </w:rPr>
+        <w:t xml:space="preserve"> </w:t>
+      </w:r>
+      <w:proofErr w:type="spellStart"/>
+      <w:r>
+        <w:rPr>
+          <w:sz w:val="22"/>
+          <w:szCs w:val="22"/>
           <w:shd w:val="clear" w:color="auto" w:fill="FFFFFF"/>
         </w:rPr>
         <w:t>teralis</w:t>
@@ -3399,19 +4007,17 @@
       <w:proofErr w:type="spellEnd"/>
       <w:r>
         <w:rPr>
-          <w:shd w:val="clear" w:color="auto" w:fill="FFFFFF"/>
-        </w:rPr>
-        <w:t xml:space="preserve">. </w:t>
-      </w:r>
-      <w:r>
-        <w:rPr>
-          <w:shd w:val="clear" w:color="auto" w:fill="FFFFFF"/>
-        </w:rPr>
-        <w:t xml:space="preserve">Hasil </w:t>
-      </w:r>
-      <w:proofErr w:type="spellStart"/>
-      <w:r>
-        <w:rPr>
+          <w:sz w:val="22"/>
+          <w:szCs w:val="22"/>
+          <w:shd w:val="clear" w:color="auto" w:fill="FFFFFF"/>
+        </w:rPr>
+        <w:t xml:space="preserve">. Hasil </w:t>
+      </w:r>
+      <w:proofErr w:type="spellStart"/>
+      <w:r>
+        <w:rPr>
+          <w:sz w:val="22"/>
+          <w:szCs w:val="22"/>
           <w:shd w:val="clear" w:color="auto" w:fill="FFFFFF"/>
         </w:rPr>
         <w:t>pengujian</w:t>
@@ -3419,13 +4025,17 @@
       <w:proofErr w:type="spellEnd"/>
       <w:r>
         <w:rPr>
-          <w:shd w:val="clear" w:color="auto" w:fill="FFFFFF"/>
-        </w:rPr>
-        <w:t xml:space="preserve"> </w:t>
-      </w:r>
-      <w:proofErr w:type="spellStart"/>
-      <w:r>
-        <w:rPr>
+          <w:sz w:val="22"/>
+          <w:szCs w:val="22"/>
+          <w:shd w:val="clear" w:color="auto" w:fill="FFFFFF"/>
+        </w:rPr>
+        <w:t xml:space="preserve"> </w:t>
+      </w:r>
+      <w:proofErr w:type="spellStart"/>
+      <w:r>
+        <w:rPr>
+          <w:sz w:val="22"/>
+          <w:szCs w:val="22"/>
           <w:shd w:val="clear" w:color="auto" w:fill="FFFFFF"/>
         </w:rPr>
         <w:t>mesin</w:t>
@@ -3433,13 +4043,17 @@
       <w:proofErr w:type="spellEnd"/>
       <w:r>
         <w:rPr>
-          <w:shd w:val="clear" w:color="auto" w:fill="FFFFFF"/>
-        </w:rPr>
-        <w:t xml:space="preserve"> </w:t>
-      </w:r>
-      <w:proofErr w:type="spellStart"/>
-      <w:r>
-        <w:rPr>
+          <w:sz w:val="22"/>
+          <w:szCs w:val="22"/>
+          <w:shd w:val="clear" w:color="auto" w:fill="FFFFFF"/>
+        </w:rPr>
+        <w:t xml:space="preserve"> </w:t>
+      </w:r>
+      <w:proofErr w:type="spellStart"/>
+      <w:r>
+        <w:rPr>
+          <w:sz w:val="22"/>
+          <w:szCs w:val="22"/>
           <w:shd w:val="clear" w:color="auto" w:fill="FFFFFF"/>
         </w:rPr>
         <w:t>ini</w:t>
@@ -3447,13 +4061,17 @@
       <w:proofErr w:type="spellEnd"/>
       <w:r>
         <w:rPr>
-          <w:shd w:val="clear" w:color="auto" w:fill="FFFFFF"/>
-        </w:rPr>
-        <w:t xml:space="preserve"> </w:t>
-      </w:r>
-      <w:proofErr w:type="spellStart"/>
-      <w:r>
-        <w:rPr>
+          <w:sz w:val="22"/>
+          <w:szCs w:val="22"/>
+          <w:shd w:val="clear" w:color="auto" w:fill="FFFFFF"/>
+        </w:rPr>
+        <w:t xml:space="preserve"> </w:t>
+      </w:r>
+      <w:proofErr w:type="spellStart"/>
+      <w:r>
+        <w:rPr>
+          <w:sz w:val="22"/>
+          <w:szCs w:val="22"/>
           <w:shd w:val="clear" w:color="auto" w:fill="FFFFFF"/>
         </w:rPr>
         <w:t>dapat</w:t>
@@ -3461,13 +4079,17 @@
       <w:proofErr w:type="spellEnd"/>
       <w:r>
         <w:rPr>
-          <w:shd w:val="clear" w:color="auto" w:fill="FFFFFF"/>
-        </w:rPr>
-        <w:t xml:space="preserve"> </w:t>
-      </w:r>
-      <w:proofErr w:type="spellStart"/>
-      <w:r>
-        <w:rPr>
+          <w:sz w:val="22"/>
+          <w:szCs w:val="22"/>
+          <w:shd w:val="clear" w:color="auto" w:fill="FFFFFF"/>
+        </w:rPr>
+        <w:t xml:space="preserve"> </w:t>
+      </w:r>
+      <w:proofErr w:type="spellStart"/>
+      <w:r>
+        <w:rPr>
+          <w:sz w:val="22"/>
+          <w:szCs w:val="22"/>
           <w:shd w:val="clear" w:color="auto" w:fill="FFFFFF"/>
         </w:rPr>
         <w:t>membengkokan</w:t>
@@ -3475,6 +4097,8 @@
       <w:proofErr w:type="spellEnd"/>
       <w:r>
         <w:rPr>
+          <w:sz w:val="22"/>
+          <w:szCs w:val="22"/>
           <w:shd w:val="clear" w:color="auto" w:fill="FFFFFF"/>
         </w:rPr>
         <w:t xml:space="preserve"> pipa diameter 1 ¼ inch dan </w:t>
@@ -3482,6 +4106,8 @@
       <w:proofErr w:type="spellStart"/>
       <w:r>
         <w:rPr>
+          <w:sz w:val="22"/>
+          <w:szCs w:val="22"/>
           <w:shd w:val="clear" w:color="auto" w:fill="FFFFFF"/>
         </w:rPr>
         <w:t>ketebalan</w:t>
@@ -3489,6 +4115,8 @@
       <w:proofErr w:type="spellEnd"/>
       <w:r>
         <w:rPr>
+          <w:sz w:val="22"/>
+          <w:szCs w:val="22"/>
           <w:shd w:val="clear" w:color="auto" w:fill="FFFFFF"/>
         </w:rPr>
         <w:t xml:space="preserve"> pipa </w:t>
@@ -3496,6 +4124,8 @@
       <w:proofErr w:type="spellStart"/>
       <w:r>
         <w:rPr>
+          <w:sz w:val="22"/>
+          <w:szCs w:val="22"/>
           <w:shd w:val="clear" w:color="auto" w:fill="FFFFFF"/>
         </w:rPr>
         <w:t>dari</w:t>
@@ -3503,25 +4133,17 @@
       <w:proofErr w:type="spellEnd"/>
       <w:r>
         <w:rPr>
-          <w:shd w:val="clear" w:color="auto" w:fill="FFFFFF"/>
-        </w:rPr>
-        <w:t xml:space="preserve"> 1 mm – 2</w:t>
-      </w:r>
-      <w:r>
-        <w:rPr>
-          <w:shd w:val="clear" w:color="auto" w:fill="FFFFFF"/>
-        </w:rPr>
-        <w:t xml:space="preserve"> </w:t>
-      </w:r>
-      <w:r>
-        <w:rPr>
-          <w:shd w:val="clear" w:color="auto" w:fill="FFFFFF"/>
-        </w:rPr>
-        <w:t xml:space="preserve">mm, diameter </w:t>
-      </w:r>
-      <w:proofErr w:type="spellStart"/>
-      <w:r>
-        <w:rPr>
+          <w:sz w:val="22"/>
+          <w:szCs w:val="22"/>
+          <w:shd w:val="clear" w:color="auto" w:fill="FFFFFF"/>
+        </w:rPr>
+        <w:t xml:space="preserve"> 1 mm – 2 mm, diameter </w:t>
+      </w:r>
+      <w:proofErr w:type="spellStart"/>
+      <w:r>
+        <w:rPr>
+          <w:sz w:val="22"/>
+          <w:szCs w:val="22"/>
           <w:shd w:val="clear" w:color="auto" w:fill="FFFFFF"/>
         </w:rPr>
         <w:t>maksimum</w:t>
@@ -3529,6 +4151,8 @@
       <w:proofErr w:type="spellEnd"/>
       <w:r>
         <w:rPr>
+          <w:sz w:val="22"/>
+          <w:szCs w:val="22"/>
           <w:shd w:val="clear" w:color="auto" w:fill="FFFFFF"/>
         </w:rPr>
         <w:t xml:space="preserve"> pipa yang </w:t>
@@ -3536,6 +4160,8 @@
       <w:proofErr w:type="spellStart"/>
       <w:r>
         <w:rPr>
+          <w:sz w:val="22"/>
+          <w:szCs w:val="22"/>
           <w:shd w:val="clear" w:color="auto" w:fill="FFFFFF"/>
         </w:rPr>
         <w:t>telah</w:t>
@@ -3543,13 +4169,17 @@
       <w:proofErr w:type="spellEnd"/>
       <w:r>
         <w:rPr>
-          <w:shd w:val="clear" w:color="auto" w:fill="FFFFFF"/>
-        </w:rPr>
-        <w:t xml:space="preserve"> </w:t>
-      </w:r>
-      <w:proofErr w:type="spellStart"/>
-      <w:r>
-        <w:rPr>
+          <w:sz w:val="22"/>
+          <w:szCs w:val="22"/>
+          <w:shd w:val="clear" w:color="auto" w:fill="FFFFFF"/>
+        </w:rPr>
+        <w:t xml:space="preserve"> </w:t>
+      </w:r>
+      <w:proofErr w:type="spellStart"/>
+      <w:r>
+        <w:rPr>
+          <w:sz w:val="22"/>
+          <w:szCs w:val="22"/>
           <w:shd w:val="clear" w:color="auto" w:fill="FFFFFF"/>
         </w:rPr>
         <w:t>diuji</w:t>
@@ -3557,6 +4187,8 @@
       <w:proofErr w:type="spellEnd"/>
       <w:r>
         <w:rPr>
+          <w:sz w:val="22"/>
+          <w:szCs w:val="22"/>
           <w:shd w:val="clear" w:color="auto" w:fill="FFFFFF"/>
         </w:rPr>
         <w:t xml:space="preserve"> 67 cm. </w:t>
@@ -3564,6 +4196,8 @@
       <w:proofErr w:type="spellStart"/>
       <w:r>
         <w:rPr>
+          <w:sz w:val="22"/>
+          <w:szCs w:val="22"/>
           <w:shd w:val="clear" w:color="auto" w:fill="FFFFFF"/>
         </w:rPr>
         <w:t>Kelemahan</w:t>
@@ -3571,13 +4205,17 @@
       <w:proofErr w:type="spellEnd"/>
       <w:r>
         <w:rPr>
-          <w:shd w:val="clear" w:color="auto" w:fill="FFFFFF"/>
-        </w:rPr>
-        <w:t xml:space="preserve"> </w:t>
-      </w:r>
-      <w:proofErr w:type="spellStart"/>
-      <w:r>
-        <w:rPr>
+          <w:sz w:val="22"/>
+          <w:szCs w:val="22"/>
+          <w:shd w:val="clear" w:color="auto" w:fill="FFFFFF"/>
+        </w:rPr>
+        <w:t xml:space="preserve"> </w:t>
+      </w:r>
+      <w:proofErr w:type="spellStart"/>
+      <w:r>
+        <w:rPr>
+          <w:sz w:val="22"/>
+          <w:szCs w:val="22"/>
           <w:shd w:val="clear" w:color="auto" w:fill="FFFFFF"/>
         </w:rPr>
         <w:t>padaalat</w:t>
@@ -3585,13 +4223,17 @@
       <w:proofErr w:type="spellEnd"/>
       <w:r>
         <w:rPr>
-          <w:shd w:val="clear" w:color="auto" w:fill="FFFFFF"/>
-        </w:rPr>
-        <w:t xml:space="preserve"> </w:t>
-      </w:r>
-      <w:proofErr w:type="spellStart"/>
-      <w:r>
-        <w:rPr>
+          <w:sz w:val="22"/>
+          <w:szCs w:val="22"/>
+          <w:shd w:val="clear" w:color="auto" w:fill="FFFFFF"/>
+        </w:rPr>
+        <w:t xml:space="preserve"> </w:t>
+      </w:r>
+      <w:proofErr w:type="spellStart"/>
+      <w:r>
+        <w:rPr>
+          <w:sz w:val="22"/>
+          <w:szCs w:val="22"/>
           <w:shd w:val="clear" w:color="auto" w:fill="FFFFFF"/>
         </w:rPr>
         <w:t>ini</w:t>
@@ -3599,13 +4241,17 @@
       <w:proofErr w:type="spellEnd"/>
       <w:r>
         <w:rPr>
-          <w:shd w:val="clear" w:color="auto" w:fill="FFFFFF"/>
-        </w:rPr>
-        <w:t xml:space="preserve"> </w:t>
-      </w:r>
-      <w:proofErr w:type="spellStart"/>
-      <w:r>
-        <w:rPr>
+          <w:sz w:val="22"/>
+          <w:szCs w:val="22"/>
+          <w:shd w:val="clear" w:color="auto" w:fill="FFFFFF"/>
+        </w:rPr>
+        <w:t xml:space="preserve"> </w:t>
+      </w:r>
+      <w:proofErr w:type="spellStart"/>
+      <w:r>
+        <w:rPr>
+          <w:sz w:val="22"/>
+          <w:szCs w:val="22"/>
           <w:shd w:val="clear" w:color="auto" w:fill="FFFFFF"/>
         </w:rPr>
         <w:t>hanya</w:t>
@@ -3613,13 +4259,17 @@
       <w:proofErr w:type="spellEnd"/>
       <w:r>
         <w:rPr>
-          <w:shd w:val="clear" w:color="auto" w:fill="FFFFFF"/>
-        </w:rPr>
-        <w:t xml:space="preserve"> </w:t>
-      </w:r>
-      <w:proofErr w:type="spellStart"/>
-      <w:r>
-        <w:rPr>
+          <w:sz w:val="22"/>
+          <w:szCs w:val="22"/>
+          <w:shd w:val="clear" w:color="auto" w:fill="FFFFFF"/>
+        </w:rPr>
+        <w:t xml:space="preserve"> </w:t>
+      </w:r>
+      <w:proofErr w:type="spellStart"/>
+      <w:r>
+        <w:rPr>
+          <w:sz w:val="22"/>
+          <w:szCs w:val="22"/>
           <w:shd w:val="clear" w:color="auto" w:fill="FFFFFF"/>
         </w:rPr>
         <w:t>dapat</w:t>
@@ -3627,13 +4277,17 @@
       <w:proofErr w:type="spellEnd"/>
       <w:r>
         <w:rPr>
-          <w:shd w:val="clear" w:color="auto" w:fill="FFFFFF"/>
-        </w:rPr>
-        <w:t xml:space="preserve"> </w:t>
-      </w:r>
-      <w:proofErr w:type="spellStart"/>
-      <w:r>
-        <w:rPr>
+          <w:sz w:val="22"/>
+          <w:szCs w:val="22"/>
+          <w:shd w:val="clear" w:color="auto" w:fill="FFFFFF"/>
+        </w:rPr>
+        <w:t xml:space="preserve"> </w:t>
+      </w:r>
+      <w:proofErr w:type="spellStart"/>
+      <w:r>
+        <w:rPr>
+          <w:sz w:val="22"/>
+          <w:szCs w:val="22"/>
           <w:shd w:val="clear" w:color="auto" w:fill="FFFFFF"/>
         </w:rPr>
         <w:t>digunakan</w:t>
@@ -3641,13 +4295,17 @@
       <w:proofErr w:type="spellEnd"/>
       <w:r>
         <w:rPr>
-          <w:shd w:val="clear" w:color="auto" w:fill="FFFFFF"/>
-        </w:rPr>
-        <w:t xml:space="preserve"> </w:t>
-      </w:r>
-      <w:proofErr w:type="spellStart"/>
-      <w:r>
-        <w:rPr>
+          <w:sz w:val="22"/>
+          <w:szCs w:val="22"/>
+          <w:shd w:val="clear" w:color="auto" w:fill="FFFFFF"/>
+        </w:rPr>
+        <w:t xml:space="preserve"> </w:t>
+      </w:r>
+      <w:proofErr w:type="spellStart"/>
+      <w:r>
+        <w:rPr>
+          <w:sz w:val="22"/>
+          <w:szCs w:val="22"/>
           <w:shd w:val="clear" w:color="auto" w:fill="FFFFFF"/>
         </w:rPr>
         <w:t>untuk</w:t>
@@ -3655,13 +4313,17 @@
       <w:proofErr w:type="spellEnd"/>
       <w:r>
         <w:rPr>
-          <w:shd w:val="clear" w:color="auto" w:fill="FFFFFF"/>
-        </w:rPr>
-        <w:t xml:space="preserve"> </w:t>
-      </w:r>
-      <w:proofErr w:type="spellStart"/>
-      <w:r>
-        <w:rPr>
+          <w:sz w:val="22"/>
+          <w:szCs w:val="22"/>
+          <w:shd w:val="clear" w:color="auto" w:fill="FFFFFF"/>
+        </w:rPr>
+        <w:t xml:space="preserve"> </w:t>
+      </w:r>
+      <w:proofErr w:type="spellStart"/>
+      <w:r>
+        <w:rPr>
+          <w:sz w:val="22"/>
+          <w:szCs w:val="22"/>
           <w:shd w:val="clear" w:color="auto" w:fill="FFFFFF"/>
         </w:rPr>
         <w:t>membuat</w:t>
@@ -3669,13 +4331,17 @@
       <w:proofErr w:type="spellEnd"/>
       <w:r>
         <w:rPr>
-          <w:shd w:val="clear" w:color="auto" w:fill="FFFFFF"/>
-        </w:rPr>
-        <w:t xml:space="preserve"> </w:t>
-      </w:r>
-      <w:proofErr w:type="spellStart"/>
-      <w:r>
-        <w:rPr>
+          <w:sz w:val="22"/>
+          <w:szCs w:val="22"/>
+          <w:shd w:val="clear" w:color="auto" w:fill="FFFFFF"/>
+        </w:rPr>
+        <w:t xml:space="preserve"> </w:t>
+      </w:r>
+      <w:proofErr w:type="spellStart"/>
+      <w:r>
+        <w:rPr>
+          <w:sz w:val="22"/>
+          <w:szCs w:val="22"/>
           <w:shd w:val="clear" w:color="auto" w:fill="FFFFFF"/>
         </w:rPr>
         <w:t>penekukan</w:t>
@@ -3683,13 +4349,17 @@
       <w:proofErr w:type="spellEnd"/>
       <w:r>
         <w:rPr>
-          <w:shd w:val="clear" w:color="auto" w:fill="FFFFFF"/>
-        </w:rPr>
-        <w:t xml:space="preserve"> </w:t>
-      </w:r>
-      <w:proofErr w:type="spellStart"/>
-      <w:r>
-        <w:rPr>
+          <w:sz w:val="22"/>
+          <w:szCs w:val="22"/>
+          <w:shd w:val="clear" w:color="auto" w:fill="FFFFFF"/>
+        </w:rPr>
+        <w:t xml:space="preserve"> </w:t>
+      </w:r>
+      <w:proofErr w:type="spellStart"/>
+      <w:r>
+        <w:rPr>
+          <w:sz w:val="22"/>
+          <w:szCs w:val="22"/>
           <w:shd w:val="clear" w:color="auto" w:fill="FFFFFF"/>
         </w:rPr>
         <w:t>setengah</w:t>
@@ -3697,13 +4367,17 @@
       <w:proofErr w:type="spellEnd"/>
       <w:r>
         <w:rPr>
-          <w:shd w:val="clear" w:color="auto" w:fill="FFFFFF"/>
-        </w:rPr>
-        <w:t xml:space="preserve"> </w:t>
-      </w:r>
-      <w:proofErr w:type="spellStart"/>
-      <w:r>
-        <w:rPr>
+          <w:sz w:val="22"/>
+          <w:szCs w:val="22"/>
+          <w:shd w:val="clear" w:color="auto" w:fill="FFFFFF"/>
+        </w:rPr>
+        <w:t xml:space="preserve"> </w:t>
+      </w:r>
+      <w:proofErr w:type="spellStart"/>
+      <w:r>
+        <w:rPr>
+          <w:sz w:val="22"/>
+          <w:szCs w:val="22"/>
           <w:shd w:val="clear" w:color="auto" w:fill="FFFFFF"/>
         </w:rPr>
         <w:t>lingkaran</w:t>
@@ -3711,13 +4385,17 @@
       <w:proofErr w:type="spellEnd"/>
       <w:r>
         <w:rPr>
-          <w:shd w:val="clear" w:color="auto" w:fill="FFFFFF"/>
-        </w:rPr>
-        <w:t xml:space="preserve"> </w:t>
-      </w:r>
-      <w:proofErr w:type="spellStart"/>
-      <w:r>
-        <w:rPr>
+          <w:sz w:val="22"/>
+          <w:szCs w:val="22"/>
+          <w:shd w:val="clear" w:color="auto" w:fill="FFFFFF"/>
+        </w:rPr>
+        <w:t xml:space="preserve"> </w:t>
+      </w:r>
+      <w:proofErr w:type="spellStart"/>
+      <w:r>
+        <w:rPr>
+          <w:sz w:val="22"/>
+          <w:szCs w:val="22"/>
           <w:shd w:val="clear" w:color="auto" w:fill="FFFFFF"/>
         </w:rPr>
         <w:t>tidak</w:t>
@@ -3725,13 +4403,17 @@
       <w:proofErr w:type="spellEnd"/>
       <w:r>
         <w:rPr>
-          <w:shd w:val="clear" w:color="auto" w:fill="FFFFFF"/>
-        </w:rPr>
-        <w:t xml:space="preserve"> </w:t>
-      </w:r>
-      <w:proofErr w:type="spellStart"/>
-      <w:r>
-        <w:rPr>
+          <w:sz w:val="22"/>
+          <w:szCs w:val="22"/>
+          <w:shd w:val="clear" w:color="auto" w:fill="FFFFFF"/>
+        </w:rPr>
+        <w:t xml:space="preserve"> </w:t>
+      </w:r>
+      <w:proofErr w:type="spellStart"/>
+      <w:r>
+        <w:rPr>
+          <w:sz w:val="22"/>
+          <w:szCs w:val="22"/>
           <w:shd w:val="clear" w:color="auto" w:fill="FFFFFF"/>
         </w:rPr>
         <w:t>bisa</w:t>
@@ -3739,13 +4421,17 @@
       <w:proofErr w:type="spellEnd"/>
       <w:r>
         <w:rPr>
-          <w:shd w:val="clear" w:color="auto" w:fill="FFFFFF"/>
-        </w:rPr>
-        <w:t xml:space="preserve"> </w:t>
-      </w:r>
-      <w:proofErr w:type="spellStart"/>
-      <w:r>
-        <w:rPr>
+          <w:sz w:val="22"/>
+          <w:szCs w:val="22"/>
+          <w:shd w:val="clear" w:color="auto" w:fill="FFFFFF"/>
+        </w:rPr>
+        <w:t xml:space="preserve"> </w:t>
+      </w:r>
+      <w:proofErr w:type="spellStart"/>
+      <w:r>
+        <w:rPr>
+          <w:sz w:val="22"/>
+          <w:szCs w:val="22"/>
           <w:shd w:val="clear" w:color="auto" w:fill="FFFFFF"/>
         </w:rPr>
         <w:t>untuk</w:t>
@@ -3753,13 +4439,17 @@
       <w:proofErr w:type="spellEnd"/>
       <w:r>
         <w:rPr>
-          <w:shd w:val="clear" w:color="auto" w:fill="FFFFFF"/>
-        </w:rPr>
-        <w:t xml:space="preserve"> </w:t>
-      </w:r>
-      <w:proofErr w:type="spellStart"/>
-      <w:r>
-        <w:rPr>
+          <w:sz w:val="22"/>
+          <w:szCs w:val="22"/>
+          <w:shd w:val="clear" w:color="auto" w:fill="FFFFFF"/>
+        </w:rPr>
+        <w:t xml:space="preserve"> </w:t>
+      </w:r>
+      <w:proofErr w:type="spellStart"/>
+      <w:r>
+        <w:rPr>
+          <w:sz w:val="22"/>
+          <w:szCs w:val="22"/>
           <w:shd w:val="clear" w:color="auto" w:fill="FFFFFF"/>
         </w:rPr>
         <w:t>penekukan</w:t>
@@ -3767,13 +4457,17 @@
       <w:proofErr w:type="spellEnd"/>
       <w:r>
         <w:rPr>
-          <w:shd w:val="clear" w:color="auto" w:fill="FFFFFF"/>
-        </w:rPr>
-        <w:t xml:space="preserve"> </w:t>
-      </w:r>
-      <w:proofErr w:type="spellStart"/>
-      <w:r>
-        <w:rPr>
+          <w:sz w:val="22"/>
+          <w:szCs w:val="22"/>
+          <w:shd w:val="clear" w:color="auto" w:fill="FFFFFF"/>
+        </w:rPr>
+        <w:t xml:space="preserve"> </w:t>
+      </w:r>
+      <w:proofErr w:type="spellStart"/>
+      <w:r>
+        <w:rPr>
+          <w:sz w:val="22"/>
+          <w:szCs w:val="22"/>
           <w:shd w:val="clear" w:color="auto" w:fill="FFFFFF"/>
         </w:rPr>
         <w:t>dengan</w:t>
@@ -3781,13 +4475,17 @@
       <w:proofErr w:type="spellEnd"/>
       <w:r>
         <w:rPr>
-          <w:shd w:val="clear" w:color="auto" w:fill="FFFFFF"/>
-        </w:rPr>
-        <w:t xml:space="preserve"> </w:t>
-      </w:r>
-      <w:proofErr w:type="spellStart"/>
-      <w:r>
-        <w:rPr>
+          <w:sz w:val="22"/>
+          <w:szCs w:val="22"/>
+          <w:shd w:val="clear" w:color="auto" w:fill="FFFFFF"/>
+        </w:rPr>
+        <w:t xml:space="preserve"> </w:t>
+      </w:r>
+      <w:proofErr w:type="spellStart"/>
+      <w:r>
+        <w:rPr>
+          <w:sz w:val="22"/>
+          <w:szCs w:val="22"/>
           <w:shd w:val="clear" w:color="auto" w:fill="FFFFFF"/>
         </w:rPr>
         <w:t>sudut</w:t>
@@ -3795,13 +4493,17 @@
       <w:proofErr w:type="spellEnd"/>
       <w:r>
         <w:rPr>
-          <w:shd w:val="clear" w:color="auto" w:fill="FFFFFF"/>
-        </w:rPr>
-        <w:t xml:space="preserve"> </w:t>
-      </w:r>
-      <w:proofErr w:type="spellStart"/>
-      <w:r>
-        <w:rPr>
+          <w:sz w:val="22"/>
+          <w:szCs w:val="22"/>
+          <w:shd w:val="clear" w:color="auto" w:fill="FFFFFF"/>
+        </w:rPr>
+        <w:t xml:space="preserve"> </w:t>
+      </w:r>
+      <w:proofErr w:type="spellStart"/>
+      <w:r>
+        <w:rPr>
+          <w:sz w:val="22"/>
+          <w:szCs w:val="22"/>
           <w:shd w:val="clear" w:color="auto" w:fill="FFFFFF"/>
         </w:rPr>
         <w:t>tertentu</w:t>
@@ -3809,6 +4511,8 @@
       <w:proofErr w:type="spellEnd"/>
       <w:r>
         <w:rPr>
+          <w:sz w:val="22"/>
+          <w:szCs w:val="22"/>
           <w:shd w:val="clear" w:color="auto" w:fill="FFFFFF"/>
         </w:rPr>
         <w:t>.</w:t>
@@ -3820,12 +4524,16 @@
         <w:ind w:left="0" w:firstLine="567"/>
         <w:jc w:val="both"/>
         <w:rPr>
-          <w:shd w:val="clear" w:color="auto" w:fill="FFFFFF"/>
-        </w:rPr>
-      </w:pPr>
-      <w:proofErr w:type="spellStart"/>
-      <w:r>
-        <w:rPr>
+          <w:sz w:val="22"/>
+          <w:szCs w:val="22"/>
+          <w:shd w:val="clear" w:color="auto" w:fill="FFFFFF"/>
+        </w:rPr>
+      </w:pPr>
+      <w:proofErr w:type="spellStart"/>
+      <w:r>
+        <w:rPr>
+          <w:sz w:val="22"/>
+          <w:szCs w:val="22"/>
           <w:shd w:val="clear" w:color="auto" w:fill="FFFFFF"/>
         </w:rPr>
         <w:t>Sodiq</w:t>
@@ -3833,19 +4541,17 @@
       <w:proofErr w:type="spellEnd"/>
       <w:r>
         <w:rPr>
-          <w:shd w:val="clear" w:color="auto" w:fill="FFFFFF"/>
-        </w:rPr>
-        <w:t xml:space="preserve"> dan</w:t>
-      </w:r>
-      <w:r>
-        <w:rPr>
-          <w:shd w:val="clear" w:color="auto" w:fill="FFFFFF"/>
-        </w:rPr>
-        <w:t xml:space="preserve"> </w:t>
-      </w:r>
-      <w:proofErr w:type="spellStart"/>
-      <w:r>
-        <w:rPr>
+          <w:sz w:val="22"/>
+          <w:szCs w:val="22"/>
+          <w:shd w:val="clear" w:color="auto" w:fill="FFFFFF"/>
+        </w:rPr>
+        <w:t xml:space="preserve"> dan </w:t>
+      </w:r>
+      <w:proofErr w:type="spellStart"/>
+      <w:r>
+        <w:rPr>
+          <w:sz w:val="22"/>
+          <w:szCs w:val="22"/>
           <w:shd w:val="clear" w:color="auto" w:fill="FFFFFF"/>
         </w:rPr>
         <w:t>Kabib</w:t>
@@ -3853,31 +4559,17 @@
       <w:proofErr w:type="spellEnd"/>
       <w:r>
         <w:rPr>
-          <w:shd w:val="clear" w:color="auto" w:fill="FFFFFF"/>
-        </w:rPr>
-        <w:t xml:space="preserve"> </w:t>
-      </w:r>
-      <w:r>
-        <w:rPr>
-          <w:shd w:val="clear" w:color="auto" w:fill="FFFFFF"/>
-        </w:rPr>
-        <w:t>(</w:t>
-      </w:r>
-      <w:r>
-        <w:rPr>
-          <w:shd w:val="clear" w:color="auto" w:fill="FFFFFF"/>
-        </w:rPr>
-        <w:t>2018)</w:t>
-      </w:r>
-      <w:r>
-        <w:rPr>
-          <w:shd w:val="clear" w:color="auto" w:fill="FFFFFF"/>
-        </w:rPr>
-        <w:t xml:space="preserve"> </w:t>
-      </w:r>
-      <w:proofErr w:type="spellStart"/>
-      <w:r>
-        <w:rPr>
+          <w:sz w:val="22"/>
+          <w:szCs w:val="22"/>
+          <w:shd w:val="clear" w:color="auto" w:fill="FFFFFF"/>
+        </w:rPr>
+        <w:t xml:space="preserve"> (2018) </w:t>
+      </w:r>
+      <w:proofErr w:type="spellStart"/>
+      <w:r>
+        <w:rPr>
+          <w:sz w:val="22"/>
+          <w:szCs w:val="22"/>
           <w:shd w:val="clear" w:color="auto" w:fill="FFFFFF"/>
         </w:rPr>
         <w:t>merancang</w:t>
@@ -3885,33 +4577,35 @@
       <w:proofErr w:type="spellEnd"/>
       <w:r>
         <w:rPr>
-          <w:shd w:val="clear" w:color="auto" w:fill="FFFFFF"/>
-        </w:rPr>
-        <w:t xml:space="preserve"> </w:t>
-      </w:r>
-      <w:proofErr w:type="spellStart"/>
-      <w:r>
-        <w:rPr>
-          <w:shd w:val="clear" w:color="auto" w:fill="FFFFFF"/>
-        </w:rPr>
-        <w:t>m</w:t>
-      </w:r>
-      <w:r>
-        <w:rPr>
-          <w:shd w:val="clear" w:color="auto" w:fill="FFFFFF"/>
-        </w:rPr>
-        <w:t>esin</w:t>
-      </w:r>
-      <w:proofErr w:type="spellEnd"/>
-      <w:r>
-        <w:rPr>
-          <w:shd w:val="clear" w:color="auto" w:fill="FFFFFF"/>
-        </w:rPr>
-        <w:t xml:space="preserve"> </w:t>
-      </w:r>
-      <w:proofErr w:type="spellStart"/>
-      <w:r>
-        <w:rPr>
+          <w:sz w:val="22"/>
+          <w:szCs w:val="22"/>
+          <w:shd w:val="clear" w:color="auto" w:fill="FFFFFF"/>
+        </w:rPr>
+        <w:t xml:space="preserve"> </w:t>
+      </w:r>
+      <w:proofErr w:type="spellStart"/>
+      <w:r>
+        <w:rPr>
+          <w:sz w:val="22"/>
+          <w:szCs w:val="22"/>
+          <w:shd w:val="clear" w:color="auto" w:fill="FFFFFF"/>
+        </w:rPr>
+        <w:t>mesin</w:t>
+      </w:r>
+      <w:proofErr w:type="spellEnd"/>
+      <w:r>
+        <w:rPr>
+          <w:sz w:val="22"/>
+          <w:szCs w:val="22"/>
+          <w:shd w:val="clear" w:color="auto" w:fill="FFFFFF"/>
+        </w:rPr>
+        <w:t xml:space="preserve"> </w:t>
+      </w:r>
+      <w:proofErr w:type="spellStart"/>
+      <w:r>
+        <w:rPr>
+          <w:sz w:val="22"/>
+          <w:szCs w:val="22"/>
           <w:shd w:val="clear" w:color="auto" w:fill="FFFFFF"/>
         </w:rPr>
         <w:t>rol</w:t>
@@ -3919,6 +4613,8 @@
       <w:proofErr w:type="spellEnd"/>
       <w:r>
         <w:rPr>
+          <w:sz w:val="22"/>
+          <w:szCs w:val="22"/>
           <w:shd w:val="clear" w:color="auto" w:fill="FFFFFF"/>
         </w:rPr>
         <w:t xml:space="preserve"> pipa </w:t>
@@ -3926,6 +4622,8 @@
       <w:proofErr w:type="spellStart"/>
       <w:r>
         <w:rPr>
+          <w:sz w:val="22"/>
+          <w:szCs w:val="22"/>
           <w:shd w:val="clear" w:color="auto" w:fill="FFFFFF"/>
         </w:rPr>
         <w:t>dengan</w:t>
@@ -3933,13 +4631,17 @@
       <w:proofErr w:type="spellEnd"/>
       <w:r>
         <w:rPr>
-          <w:shd w:val="clear" w:color="auto" w:fill="FFFFFF"/>
-        </w:rPr>
-        <w:t xml:space="preserve"> </w:t>
-      </w:r>
-      <w:proofErr w:type="spellStart"/>
-      <w:r>
-        <w:rPr>
+          <w:sz w:val="22"/>
+          <w:szCs w:val="22"/>
+          <w:shd w:val="clear" w:color="auto" w:fill="FFFFFF"/>
+        </w:rPr>
+        <w:t xml:space="preserve"> </w:t>
+      </w:r>
+      <w:proofErr w:type="spellStart"/>
+      <w:r>
+        <w:rPr>
+          <w:sz w:val="22"/>
+          <w:szCs w:val="22"/>
           <w:shd w:val="clear" w:color="auto" w:fill="FFFFFF"/>
         </w:rPr>
         <w:t>penggerak</w:t>
@@ -3947,6 +4649,8 @@
       <w:proofErr w:type="spellEnd"/>
       <w:r>
         <w:rPr>
+          <w:sz w:val="22"/>
+          <w:szCs w:val="22"/>
           <w:shd w:val="clear" w:color="auto" w:fill="FFFFFF"/>
         </w:rPr>
         <w:t xml:space="preserve"> </w:t>
@@ -3955,6 +4659,8 @@
       <w:proofErr w:type="gramStart"/>
       <w:r>
         <w:rPr>
+          <w:sz w:val="22"/>
+          <w:szCs w:val="22"/>
           <w:shd w:val="clear" w:color="auto" w:fill="FFFFFF"/>
         </w:rPr>
         <w:t>hidrolik</w:t>
@@ -3962,6 +4668,8 @@
       <w:proofErr w:type="spellEnd"/>
       <w:r>
         <w:rPr>
+          <w:sz w:val="22"/>
+          <w:szCs w:val="22"/>
           <w:shd w:val="clear" w:color="auto" w:fill="FFFFFF"/>
         </w:rPr>
         <w:t xml:space="preserve">  </w:t>
@@ -3969,6 +4677,8 @@
       <w:proofErr w:type="spellStart"/>
       <w:r>
         <w:rPr>
+          <w:sz w:val="22"/>
+          <w:szCs w:val="22"/>
           <w:shd w:val="clear" w:color="auto" w:fill="FFFFFF"/>
         </w:rPr>
         <w:t>ini</w:t>
@@ -3977,13 +4687,17 @@
       <w:proofErr w:type="gramEnd"/>
       <w:r>
         <w:rPr>
-          <w:shd w:val="clear" w:color="auto" w:fill="FFFFFF"/>
-        </w:rPr>
-        <w:t xml:space="preserve"> </w:t>
-      </w:r>
-      <w:proofErr w:type="spellStart"/>
-      <w:r>
-        <w:rPr>
+          <w:sz w:val="22"/>
+          <w:szCs w:val="22"/>
+          <w:shd w:val="clear" w:color="auto" w:fill="FFFFFF"/>
+        </w:rPr>
+        <w:t xml:space="preserve"> </w:t>
+      </w:r>
+      <w:proofErr w:type="spellStart"/>
+      <w:r>
+        <w:rPr>
+          <w:sz w:val="22"/>
+          <w:szCs w:val="22"/>
           <w:shd w:val="clear" w:color="auto" w:fill="FFFFFF"/>
         </w:rPr>
         <w:t>menggunakan</w:t>
@@ -3991,13 +4705,17 @@
       <w:proofErr w:type="spellEnd"/>
       <w:r>
         <w:rPr>
-          <w:shd w:val="clear" w:color="auto" w:fill="FFFFFF"/>
-        </w:rPr>
-        <w:t xml:space="preserve"> </w:t>
-      </w:r>
-      <w:proofErr w:type="spellStart"/>
-      <w:r>
-        <w:rPr>
+          <w:sz w:val="22"/>
+          <w:szCs w:val="22"/>
+          <w:shd w:val="clear" w:color="auto" w:fill="FFFFFF"/>
+        </w:rPr>
+        <w:t xml:space="preserve"> </w:t>
+      </w:r>
+      <w:proofErr w:type="spellStart"/>
+      <w:r>
+        <w:rPr>
+          <w:sz w:val="22"/>
+          <w:szCs w:val="22"/>
           <w:shd w:val="clear" w:color="auto" w:fill="FFFFFF"/>
         </w:rPr>
         <w:t>dua</w:t>
@@ -4005,19 +4723,25 @@
       <w:proofErr w:type="spellEnd"/>
       <w:r>
         <w:rPr>
-          <w:shd w:val="clear" w:color="auto" w:fill="FFFFFF"/>
-        </w:rPr>
-        <w:t xml:space="preserve"> </w:t>
-      </w:r>
-      <w:r>
-        <w:rPr>
-          <w:i/>
+          <w:sz w:val="22"/>
+          <w:szCs w:val="22"/>
+          <w:shd w:val="clear" w:color="auto" w:fill="FFFFFF"/>
+        </w:rPr>
+        <w:t xml:space="preserve"> </w:t>
+      </w:r>
+      <w:r>
+        <w:rPr>
+          <w:i/>
+          <w:sz w:val="22"/>
+          <w:szCs w:val="22"/>
           <w:shd w:val="clear" w:color="auto" w:fill="FFFFFF"/>
         </w:rPr>
         <w:t xml:space="preserve">dies </w:t>
       </w:r>
       <w:r>
         <w:rPr>
+          <w:sz w:val="22"/>
+          <w:szCs w:val="22"/>
           <w:shd w:val="clear" w:color="auto" w:fill="FFFFFF"/>
         </w:rPr>
         <w:t xml:space="preserve">yang </w:t>
@@ -4025,6 +4749,8 @@
       <w:proofErr w:type="spellStart"/>
       <w:r>
         <w:rPr>
+          <w:sz w:val="22"/>
+          <w:szCs w:val="22"/>
           <w:shd w:val="clear" w:color="auto" w:fill="FFFFFF"/>
         </w:rPr>
         <w:t>disatukan</w:t>
@@ -4032,13 +4758,17 @@
       <w:proofErr w:type="spellEnd"/>
       <w:r>
         <w:rPr>
-          <w:shd w:val="clear" w:color="auto" w:fill="FFFFFF"/>
-        </w:rPr>
-        <w:t xml:space="preserve"> </w:t>
-      </w:r>
-      <w:proofErr w:type="spellStart"/>
-      <w:r>
-        <w:rPr>
+          <w:sz w:val="22"/>
+          <w:szCs w:val="22"/>
+          <w:shd w:val="clear" w:color="auto" w:fill="FFFFFF"/>
+        </w:rPr>
+        <w:t xml:space="preserve"> </w:t>
+      </w:r>
+      <w:proofErr w:type="spellStart"/>
+      <w:r>
+        <w:rPr>
+          <w:sz w:val="22"/>
+          <w:szCs w:val="22"/>
           <w:shd w:val="clear" w:color="auto" w:fill="FFFFFF"/>
         </w:rPr>
         <w:t>dengan</w:t>
@@ -4046,19 +4776,25 @@
       <w:proofErr w:type="spellEnd"/>
       <w:r>
         <w:rPr>
-          <w:shd w:val="clear" w:color="auto" w:fill="FFFFFF"/>
-        </w:rPr>
-        <w:t xml:space="preserve"> </w:t>
-      </w:r>
-      <w:r>
-        <w:rPr>
-          <w:i/>
+          <w:sz w:val="22"/>
+          <w:szCs w:val="22"/>
+          <w:shd w:val="clear" w:color="auto" w:fill="FFFFFF"/>
+        </w:rPr>
+        <w:t xml:space="preserve"> </w:t>
+      </w:r>
+      <w:r>
+        <w:rPr>
+          <w:i/>
+          <w:sz w:val="22"/>
+          <w:szCs w:val="22"/>
           <w:shd w:val="clear" w:color="auto" w:fill="FFFFFF"/>
         </w:rPr>
         <w:t>frame</w:t>
       </w:r>
       <w:r>
         <w:rPr>
+          <w:sz w:val="22"/>
+          <w:szCs w:val="22"/>
           <w:shd w:val="clear" w:color="auto" w:fill="FFFFFF"/>
         </w:rPr>
         <w:t xml:space="preserve"> dan </w:t>
@@ -4066,6 +4802,8 @@
       <w:proofErr w:type="spellStart"/>
       <w:r>
         <w:rPr>
+          <w:sz w:val="22"/>
+          <w:szCs w:val="22"/>
           <w:shd w:val="clear" w:color="auto" w:fill="FFFFFF"/>
         </w:rPr>
         <w:t>ujungnya</w:t>
@@ -4073,13 +4811,17 @@
       <w:proofErr w:type="spellEnd"/>
       <w:r>
         <w:rPr>
-          <w:shd w:val="clear" w:color="auto" w:fill="FFFFFF"/>
-        </w:rPr>
-        <w:t xml:space="preserve"> </w:t>
-      </w:r>
-      <w:proofErr w:type="spellStart"/>
-      <w:r>
-        <w:rPr>
+          <w:sz w:val="22"/>
+          <w:szCs w:val="22"/>
+          <w:shd w:val="clear" w:color="auto" w:fill="FFFFFF"/>
+        </w:rPr>
+        <w:t xml:space="preserve"> </w:t>
+      </w:r>
+      <w:proofErr w:type="spellStart"/>
+      <w:r>
+        <w:rPr>
+          <w:sz w:val="22"/>
+          <w:szCs w:val="22"/>
           <w:shd w:val="clear" w:color="auto" w:fill="FFFFFF"/>
         </w:rPr>
         <w:t>dihubungkan</w:t>
@@ -4087,13 +4829,17 @@
       <w:proofErr w:type="spellEnd"/>
       <w:r>
         <w:rPr>
-          <w:shd w:val="clear" w:color="auto" w:fill="FFFFFF"/>
-        </w:rPr>
-        <w:t xml:space="preserve"> </w:t>
-      </w:r>
-      <w:proofErr w:type="spellStart"/>
-      <w:r>
-        <w:rPr>
+          <w:sz w:val="22"/>
+          <w:szCs w:val="22"/>
+          <w:shd w:val="clear" w:color="auto" w:fill="FFFFFF"/>
+        </w:rPr>
+        <w:t xml:space="preserve"> </w:t>
+      </w:r>
+      <w:proofErr w:type="spellStart"/>
+      <w:r>
+        <w:rPr>
+          <w:sz w:val="22"/>
+          <w:szCs w:val="22"/>
           <w:shd w:val="clear" w:color="auto" w:fill="FFFFFF"/>
         </w:rPr>
         <w:t>dengan</w:t>
@@ -4101,13 +4847,17 @@
       <w:proofErr w:type="spellEnd"/>
       <w:r>
         <w:rPr>
-          <w:shd w:val="clear" w:color="auto" w:fill="FFFFFF"/>
-        </w:rPr>
-        <w:t xml:space="preserve"> </w:t>
-      </w:r>
-      <w:proofErr w:type="spellStart"/>
-      <w:r>
-        <w:rPr>
+          <w:sz w:val="22"/>
+          <w:szCs w:val="22"/>
+          <w:shd w:val="clear" w:color="auto" w:fill="FFFFFF"/>
+        </w:rPr>
+        <w:t xml:space="preserve"> </w:t>
+      </w:r>
+      <w:proofErr w:type="spellStart"/>
+      <w:r>
+        <w:rPr>
+          <w:sz w:val="22"/>
+          <w:szCs w:val="22"/>
           <w:shd w:val="clear" w:color="auto" w:fill="FFFFFF"/>
         </w:rPr>
         <w:t>aktuator</w:t>
@@ -4115,13 +4865,17 @@
       <w:proofErr w:type="spellEnd"/>
       <w:r>
         <w:rPr>
-          <w:shd w:val="clear" w:color="auto" w:fill="FFFFFF"/>
-        </w:rPr>
-        <w:t xml:space="preserve"> </w:t>
-      </w:r>
-      <w:proofErr w:type="spellStart"/>
-      <w:r>
-        <w:rPr>
+          <w:sz w:val="22"/>
+          <w:szCs w:val="22"/>
+          <w:shd w:val="clear" w:color="auto" w:fill="FFFFFF"/>
+        </w:rPr>
+        <w:t xml:space="preserve"> </w:t>
+      </w:r>
+      <w:proofErr w:type="spellStart"/>
+      <w:r>
+        <w:rPr>
+          <w:sz w:val="22"/>
+          <w:szCs w:val="22"/>
           <w:shd w:val="clear" w:color="auto" w:fill="FFFFFF"/>
         </w:rPr>
         <w:t>hidrolik</w:t>
@@ -4129,6 +4883,8 @@
       <w:proofErr w:type="spellEnd"/>
       <w:r>
         <w:rPr>
+          <w:sz w:val="22"/>
+          <w:szCs w:val="22"/>
           <w:shd w:val="clear" w:color="auto" w:fill="FFFFFF"/>
         </w:rPr>
         <w:t xml:space="preserve">. </w:t>
@@ -4136,6 +4892,8 @@
       <w:proofErr w:type="spellStart"/>
       <w:r>
         <w:rPr>
+          <w:sz w:val="22"/>
+          <w:szCs w:val="22"/>
           <w:shd w:val="clear" w:color="auto" w:fill="FFFFFF"/>
         </w:rPr>
         <w:t>gaya</w:t>
@@ -4143,13 +4901,17 @@
       <w:proofErr w:type="spellEnd"/>
       <w:r>
         <w:rPr>
-          <w:shd w:val="clear" w:color="auto" w:fill="FFFFFF"/>
-        </w:rPr>
-        <w:t xml:space="preserve"> </w:t>
-      </w:r>
-      <w:proofErr w:type="spellStart"/>
-      <w:r>
-        <w:rPr>
+          <w:sz w:val="22"/>
+          <w:szCs w:val="22"/>
+          <w:shd w:val="clear" w:color="auto" w:fill="FFFFFF"/>
+        </w:rPr>
+        <w:t xml:space="preserve"> </w:t>
+      </w:r>
+      <w:proofErr w:type="spellStart"/>
+      <w:r>
+        <w:rPr>
+          <w:sz w:val="22"/>
+          <w:szCs w:val="22"/>
           <w:shd w:val="clear" w:color="auto" w:fill="FFFFFF"/>
         </w:rPr>
         <w:t>pembengkokan</w:t>
@@ -4157,6 +4919,8 @@
       <w:proofErr w:type="spellEnd"/>
       <w:r>
         <w:rPr>
+          <w:sz w:val="22"/>
+          <w:szCs w:val="22"/>
           <w:shd w:val="clear" w:color="auto" w:fill="FFFFFF"/>
         </w:rPr>
         <w:t xml:space="preserve"> pipa </w:t>
@@ -4164,6 +4928,8 @@
       <w:proofErr w:type="spellStart"/>
       <w:r>
         <w:rPr>
+          <w:sz w:val="22"/>
+          <w:szCs w:val="22"/>
           <w:shd w:val="clear" w:color="auto" w:fill="FFFFFF"/>
         </w:rPr>
         <w:t>sebesar</w:t>
@@ -4171,6 +4937,8 @@
       <w:proofErr w:type="spellEnd"/>
       <w:r>
         <w:rPr>
+          <w:sz w:val="22"/>
+          <w:szCs w:val="22"/>
           <w:shd w:val="clear" w:color="auto" w:fill="FFFFFF"/>
         </w:rPr>
         <w:t xml:space="preserve"> 220 </w:t>
@@ -4178,6 +4946,8 @@
       <w:proofErr w:type="spellStart"/>
       <w:r>
         <w:rPr>
+          <w:sz w:val="22"/>
+          <w:szCs w:val="22"/>
           <w:shd w:val="clear" w:color="auto" w:fill="FFFFFF"/>
         </w:rPr>
         <w:t>kN</w:t>
@@ -4185,6 +4955,8 @@
       <w:proofErr w:type="spellEnd"/>
       <w:r>
         <w:rPr>
+          <w:sz w:val="22"/>
+          <w:szCs w:val="22"/>
           <w:shd w:val="clear" w:color="auto" w:fill="FFFFFF"/>
         </w:rPr>
         <w:t xml:space="preserve">, </w:t>
@@ -4192,6 +4964,8 @@
       <w:proofErr w:type="spellStart"/>
       <w:r>
         <w:rPr>
+          <w:sz w:val="22"/>
+          <w:szCs w:val="22"/>
           <w:shd w:val="clear" w:color="auto" w:fill="FFFFFF"/>
         </w:rPr>
         <w:t>menggunakan</w:t>
@@ -4199,13 +4973,17 @@
       <w:proofErr w:type="spellEnd"/>
       <w:r>
         <w:rPr>
-          <w:shd w:val="clear" w:color="auto" w:fill="FFFFFF"/>
-        </w:rPr>
-        <w:t xml:space="preserve"> </w:t>
-      </w:r>
-      <w:proofErr w:type="spellStart"/>
-      <w:r>
-        <w:rPr>
+          <w:sz w:val="22"/>
+          <w:szCs w:val="22"/>
+          <w:shd w:val="clear" w:color="auto" w:fill="FFFFFF"/>
+        </w:rPr>
+        <w:t xml:space="preserve"> </w:t>
+      </w:r>
+      <w:proofErr w:type="spellStart"/>
+      <w:r>
+        <w:rPr>
+          <w:sz w:val="22"/>
+          <w:szCs w:val="22"/>
           <w:shd w:val="clear" w:color="auto" w:fill="FFFFFF"/>
         </w:rPr>
         <w:t>metode</w:t>
@@ -4213,13 +4991,17 @@
       <w:proofErr w:type="spellEnd"/>
       <w:r>
         <w:rPr>
-          <w:shd w:val="clear" w:color="auto" w:fill="FFFFFF"/>
-        </w:rPr>
-        <w:t xml:space="preserve"> </w:t>
-      </w:r>
-      <w:proofErr w:type="spellStart"/>
-      <w:r>
-        <w:rPr>
+          <w:sz w:val="22"/>
+          <w:szCs w:val="22"/>
+          <w:shd w:val="clear" w:color="auto" w:fill="FFFFFF"/>
+        </w:rPr>
+        <w:t xml:space="preserve"> </w:t>
+      </w:r>
+      <w:proofErr w:type="spellStart"/>
+      <w:r>
+        <w:rPr>
+          <w:sz w:val="22"/>
+          <w:szCs w:val="22"/>
           <w:shd w:val="clear" w:color="auto" w:fill="FFFFFF"/>
         </w:rPr>
         <w:t>elemen</w:t>
@@ -4227,13 +5009,17 @@
       <w:proofErr w:type="spellEnd"/>
       <w:r>
         <w:rPr>
-          <w:shd w:val="clear" w:color="auto" w:fill="FFFFFF"/>
-        </w:rPr>
-        <w:t xml:space="preserve"> </w:t>
-      </w:r>
-      <w:proofErr w:type="spellStart"/>
-      <w:r>
-        <w:rPr>
+          <w:sz w:val="22"/>
+          <w:szCs w:val="22"/>
+          <w:shd w:val="clear" w:color="auto" w:fill="FFFFFF"/>
+        </w:rPr>
+        <w:t xml:space="preserve"> </w:t>
+      </w:r>
+      <w:proofErr w:type="spellStart"/>
+      <w:r>
+        <w:rPr>
+          <w:sz w:val="22"/>
+          <w:szCs w:val="22"/>
           <w:shd w:val="clear" w:color="auto" w:fill="FFFFFF"/>
         </w:rPr>
         <w:t>hingga</w:t>
@@ -4241,6 +5027,8 @@
       <w:proofErr w:type="spellEnd"/>
       <w:r>
         <w:rPr>
+          <w:sz w:val="22"/>
+          <w:szCs w:val="22"/>
           <w:shd w:val="clear" w:color="auto" w:fill="FFFFFF"/>
         </w:rPr>
         <w:t xml:space="preserve">. </w:t>
@@ -4248,6 +5036,8 @@
       <w:proofErr w:type="spellStart"/>
       <w:r>
         <w:rPr>
+          <w:sz w:val="22"/>
+          <w:szCs w:val="22"/>
           <w:shd w:val="clear" w:color="auto" w:fill="FFFFFF"/>
         </w:rPr>
         <w:t>Metode</w:t>
@@ -4255,6 +5045,8 @@
       <w:proofErr w:type="spellEnd"/>
       <w:r>
         <w:rPr>
+          <w:sz w:val="22"/>
+          <w:szCs w:val="22"/>
           <w:shd w:val="clear" w:color="auto" w:fill="FFFFFF"/>
         </w:rPr>
         <w:t xml:space="preserve"> yang </w:t>
@@ -4262,6 +5054,8 @@
       <w:proofErr w:type="spellStart"/>
       <w:r>
         <w:rPr>
+          <w:sz w:val="22"/>
+          <w:szCs w:val="22"/>
           <w:shd w:val="clear" w:color="auto" w:fill="FFFFFF"/>
         </w:rPr>
         <w:t>digunakan</w:t>
@@ -4269,13 +5063,17 @@
       <w:proofErr w:type="spellEnd"/>
       <w:r>
         <w:rPr>
-          <w:shd w:val="clear" w:color="auto" w:fill="FFFFFF"/>
-        </w:rPr>
-        <w:t xml:space="preserve"> </w:t>
-      </w:r>
-      <w:proofErr w:type="spellStart"/>
-      <w:r>
-        <w:rPr>
+          <w:sz w:val="22"/>
+          <w:szCs w:val="22"/>
+          <w:shd w:val="clear" w:color="auto" w:fill="FFFFFF"/>
+        </w:rPr>
+        <w:t xml:space="preserve"> </w:t>
+      </w:r>
+      <w:proofErr w:type="spellStart"/>
+      <w:r>
+        <w:rPr>
+          <w:sz w:val="22"/>
+          <w:szCs w:val="22"/>
           <w:shd w:val="clear" w:color="auto" w:fill="FFFFFF"/>
         </w:rPr>
         <w:t>adalah</w:t>
@@ -4283,13 +5081,17 @@
       <w:proofErr w:type="spellEnd"/>
       <w:r>
         <w:rPr>
-          <w:shd w:val="clear" w:color="auto" w:fill="FFFFFF"/>
-        </w:rPr>
-        <w:t xml:space="preserve"> </w:t>
-      </w:r>
-      <w:proofErr w:type="spellStart"/>
-      <w:r>
-        <w:rPr>
+          <w:sz w:val="22"/>
+          <w:szCs w:val="22"/>
+          <w:shd w:val="clear" w:color="auto" w:fill="FFFFFF"/>
+        </w:rPr>
+        <w:t xml:space="preserve"> </w:t>
+      </w:r>
+      <w:proofErr w:type="spellStart"/>
+      <w:r>
+        <w:rPr>
+          <w:sz w:val="22"/>
+          <w:szCs w:val="22"/>
           <w:shd w:val="clear" w:color="auto" w:fill="FFFFFF"/>
         </w:rPr>
         <w:t>mendesain</w:t>
@@ -4297,19 +5099,25 @@
       <w:proofErr w:type="spellEnd"/>
       <w:r>
         <w:rPr>
-          <w:shd w:val="clear" w:color="auto" w:fill="FFFFFF"/>
-        </w:rPr>
-        <w:t xml:space="preserve"> </w:t>
-      </w:r>
-      <w:r>
-        <w:rPr>
-          <w:i/>
+          <w:sz w:val="22"/>
+          <w:szCs w:val="22"/>
+          <w:shd w:val="clear" w:color="auto" w:fill="FFFFFF"/>
+        </w:rPr>
+        <w:t xml:space="preserve"> </w:t>
+      </w:r>
+      <w:r>
+        <w:rPr>
+          <w:i/>
+          <w:sz w:val="22"/>
+          <w:szCs w:val="22"/>
           <w:shd w:val="clear" w:color="auto" w:fill="FFFFFF"/>
         </w:rPr>
         <w:t>dies</w:t>
       </w:r>
       <w:r>
         <w:rPr>
+          <w:sz w:val="22"/>
+          <w:szCs w:val="22"/>
           <w:shd w:val="clear" w:color="auto" w:fill="FFFFFF"/>
         </w:rPr>
         <w:t xml:space="preserve"> dan </w:t>
@@ -4317,12 +5125,16 @@
       <w:r>
         <w:rPr>
           <w:i/>
+          <w:sz w:val="22"/>
+          <w:szCs w:val="22"/>
           <w:shd w:val="clear" w:color="auto" w:fill="FFFFFF"/>
         </w:rPr>
         <w:t>frame</w:t>
       </w:r>
       <w:r>
         <w:rPr>
+          <w:sz w:val="22"/>
+          <w:szCs w:val="22"/>
           <w:shd w:val="clear" w:color="auto" w:fill="FFFFFF"/>
         </w:rPr>
         <w:t xml:space="preserve">, </w:t>
@@ -4330,6 +5142,8 @@
       <w:proofErr w:type="spellStart"/>
       <w:r>
         <w:rPr>
+          <w:sz w:val="22"/>
+          <w:szCs w:val="22"/>
           <w:shd w:val="clear" w:color="auto" w:fill="FFFFFF"/>
         </w:rPr>
         <w:t>menentukan</w:t>
@@ -4337,13 +5151,17 @@
       <w:proofErr w:type="spellEnd"/>
       <w:r>
         <w:rPr>
-          <w:shd w:val="clear" w:color="auto" w:fill="FFFFFF"/>
-        </w:rPr>
-        <w:t xml:space="preserve"> </w:t>
-      </w:r>
-      <w:proofErr w:type="spellStart"/>
-      <w:r>
-        <w:rPr>
+          <w:sz w:val="22"/>
+          <w:szCs w:val="22"/>
+          <w:shd w:val="clear" w:color="auto" w:fill="FFFFFF"/>
+        </w:rPr>
+        <w:t xml:space="preserve"> </w:t>
+      </w:r>
+      <w:proofErr w:type="spellStart"/>
+      <w:r>
+        <w:rPr>
+          <w:sz w:val="22"/>
+          <w:szCs w:val="22"/>
           <w:shd w:val="clear" w:color="auto" w:fill="FFFFFF"/>
         </w:rPr>
         <w:t>dimensi</w:t>
@@ -4351,19 +5169,25 @@
       <w:proofErr w:type="spellEnd"/>
       <w:r>
         <w:rPr>
-          <w:shd w:val="clear" w:color="auto" w:fill="FFFFFF"/>
-        </w:rPr>
-        <w:t xml:space="preserve"> </w:t>
-      </w:r>
-      <w:r>
-        <w:rPr>
-          <w:i/>
+          <w:sz w:val="22"/>
+          <w:szCs w:val="22"/>
+          <w:shd w:val="clear" w:color="auto" w:fill="FFFFFF"/>
+        </w:rPr>
+        <w:t xml:space="preserve"> </w:t>
+      </w:r>
+      <w:r>
+        <w:rPr>
+          <w:i/>
+          <w:sz w:val="22"/>
+          <w:szCs w:val="22"/>
           <w:shd w:val="clear" w:color="auto" w:fill="FFFFFF"/>
         </w:rPr>
         <w:t>dies</w:t>
       </w:r>
       <w:r>
         <w:rPr>
+          <w:sz w:val="22"/>
+          <w:szCs w:val="22"/>
           <w:shd w:val="clear" w:color="auto" w:fill="FFFFFF"/>
         </w:rPr>
         <w:t xml:space="preserve"> dan </w:t>
@@ -4371,12 +5195,16 @@
       <w:r>
         <w:rPr>
           <w:i/>
+          <w:sz w:val="22"/>
+          <w:szCs w:val="22"/>
           <w:shd w:val="clear" w:color="auto" w:fill="FFFFFF"/>
         </w:rPr>
         <w:t>frame</w:t>
       </w:r>
       <w:r>
         <w:rPr>
+          <w:sz w:val="22"/>
+          <w:szCs w:val="22"/>
           <w:shd w:val="clear" w:color="auto" w:fill="FFFFFF"/>
         </w:rPr>
         <w:t xml:space="preserve">, </w:t>
@@ -4384,6 +5212,8 @@
       <w:proofErr w:type="spellStart"/>
       <w:r>
         <w:rPr>
+          <w:sz w:val="22"/>
+          <w:szCs w:val="22"/>
           <w:shd w:val="clear" w:color="auto" w:fill="FFFFFF"/>
         </w:rPr>
         <w:t>menggambar</w:t>
@@ -4391,6 +5221,8 @@
       <w:proofErr w:type="spellEnd"/>
       <w:r>
         <w:rPr>
+          <w:sz w:val="22"/>
+          <w:szCs w:val="22"/>
           <w:shd w:val="clear" w:color="auto" w:fill="FFFFFF"/>
         </w:rPr>
         <w:t xml:space="preserve"> pada inventor, </w:t>
@@ -4398,6 +5230,8 @@
       <w:proofErr w:type="spellStart"/>
       <w:r>
         <w:rPr>
+          <w:sz w:val="22"/>
+          <w:szCs w:val="22"/>
           <w:shd w:val="clear" w:color="auto" w:fill="FFFFFF"/>
         </w:rPr>
         <w:t>menganalisa</w:t>
@@ -4405,13 +5239,17 @@
       <w:proofErr w:type="spellEnd"/>
       <w:r>
         <w:rPr>
-          <w:shd w:val="clear" w:color="auto" w:fill="FFFFFF"/>
-        </w:rPr>
-        <w:t xml:space="preserve"> </w:t>
-      </w:r>
-      <w:proofErr w:type="spellStart"/>
-      <w:r>
-        <w:rPr>
+          <w:sz w:val="22"/>
+          <w:szCs w:val="22"/>
+          <w:shd w:val="clear" w:color="auto" w:fill="FFFFFF"/>
+        </w:rPr>
+        <w:t xml:space="preserve"> </w:t>
+      </w:r>
+      <w:proofErr w:type="spellStart"/>
+      <w:r>
+        <w:rPr>
+          <w:sz w:val="22"/>
+          <w:szCs w:val="22"/>
           <w:shd w:val="clear" w:color="auto" w:fill="FFFFFF"/>
         </w:rPr>
         <w:t>dengan</w:t>
@@ -4419,13 +5257,17 @@
       <w:proofErr w:type="spellEnd"/>
       <w:r>
         <w:rPr>
-          <w:shd w:val="clear" w:color="auto" w:fill="FFFFFF"/>
-        </w:rPr>
-        <w:t xml:space="preserve"> </w:t>
-      </w:r>
-      <w:proofErr w:type="spellStart"/>
-      <w:r>
-        <w:rPr>
+          <w:sz w:val="22"/>
+          <w:szCs w:val="22"/>
+          <w:shd w:val="clear" w:color="auto" w:fill="FFFFFF"/>
+        </w:rPr>
+        <w:t xml:space="preserve"> </w:t>
+      </w:r>
+      <w:proofErr w:type="spellStart"/>
+      <w:r>
+        <w:rPr>
+          <w:sz w:val="22"/>
+          <w:szCs w:val="22"/>
           <w:shd w:val="clear" w:color="auto" w:fill="FFFFFF"/>
         </w:rPr>
         <w:t>metode</w:t>
@@ -4433,33 +5275,35 @@
       <w:proofErr w:type="spellEnd"/>
       <w:r>
         <w:rPr>
-          <w:shd w:val="clear" w:color="auto" w:fill="FFFFFF"/>
-        </w:rPr>
-        <w:t xml:space="preserve"> </w:t>
-      </w:r>
-      <w:proofErr w:type="spellStart"/>
-      <w:r>
-        <w:rPr>
-          <w:shd w:val="clear" w:color="auto" w:fill="FFFFFF"/>
-        </w:rPr>
-        <w:t>e</w:t>
-      </w:r>
-      <w:r>
-        <w:rPr>
-          <w:shd w:val="clear" w:color="auto" w:fill="FFFFFF"/>
-        </w:rPr>
-        <w:t>lemen</w:t>
-      </w:r>
-      <w:proofErr w:type="spellEnd"/>
-      <w:r>
-        <w:rPr>
-          <w:shd w:val="clear" w:color="auto" w:fill="FFFFFF"/>
-        </w:rPr>
-        <w:t xml:space="preserve"> </w:t>
-      </w:r>
-      <w:proofErr w:type="spellStart"/>
-      <w:r>
-        <w:rPr>
+          <w:sz w:val="22"/>
+          <w:szCs w:val="22"/>
+          <w:shd w:val="clear" w:color="auto" w:fill="FFFFFF"/>
+        </w:rPr>
+        <w:t xml:space="preserve"> </w:t>
+      </w:r>
+      <w:proofErr w:type="spellStart"/>
+      <w:r>
+        <w:rPr>
+          <w:sz w:val="22"/>
+          <w:szCs w:val="22"/>
+          <w:shd w:val="clear" w:color="auto" w:fill="FFFFFF"/>
+        </w:rPr>
+        <w:t>elemen</w:t>
+      </w:r>
+      <w:proofErr w:type="spellEnd"/>
+      <w:r>
+        <w:rPr>
+          <w:sz w:val="22"/>
+          <w:szCs w:val="22"/>
+          <w:shd w:val="clear" w:color="auto" w:fill="FFFFFF"/>
+        </w:rPr>
+        <w:t xml:space="preserve"> </w:t>
+      </w:r>
+      <w:proofErr w:type="spellStart"/>
+      <w:r>
+        <w:rPr>
+          <w:sz w:val="22"/>
+          <w:szCs w:val="22"/>
           <w:shd w:val="clear" w:color="auto" w:fill="FFFFFF"/>
         </w:rPr>
         <w:t>hingga</w:t>
@@ -4467,6 +5311,8 @@
       <w:proofErr w:type="spellEnd"/>
       <w:r>
         <w:rPr>
+          <w:sz w:val="22"/>
+          <w:szCs w:val="22"/>
           <w:shd w:val="clear" w:color="auto" w:fill="FFFFFF"/>
         </w:rPr>
         <w:t xml:space="preserve">. </w:t>
@@ -4474,6 +5320,8 @@
       <w:proofErr w:type="spellStart"/>
       <w:r>
         <w:rPr>
+          <w:sz w:val="22"/>
+          <w:szCs w:val="22"/>
           <w:shd w:val="clear" w:color="auto" w:fill="FFFFFF"/>
         </w:rPr>
         <w:t>memperoleh</w:t>
@@ -4481,13 +5329,17 @@
       <w:proofErr w:type="spellEnd"/>
       <w:r>
         <w:rPr>
-          <w:shd w:val="clear" w:color="auto" w:fill="FFFFFF"/>
-        </w:rPr>
-        <w:t xml:space="preserve"> </w:t>
-      </w:r>
-      <w:proofErr w:type="spellStart"/>
-      <w:r>
-        <w:rPr>
+          <w:sz w:val="22"/>
+          <w:szCs w:val="22"/>
+          <w:shd w:val="clear" w:color="auto" w:fill="FFFFFF"/>
+        </w:rPr>
+        <w:t xml:space="preserve"> </w:t>
+      </w:r>
+      <w:proofErr w:type="spellStart"/>
+      <w:r>
+        <w:rPr>
+          <w:sz w:val="22"/>
+          <w:szCs w:val="22"/>
           <w:shd w:val="clear" w:color="auto" w:fill="FFFFFF"/>
         </w:rPr>
         <w:t>pembebanan</w:t>
@@ -4495,6 +5347,8 @@
       <w:proofErr w:type="spellEnd"/>
       <w:r>
         <w:rPr>
+          <w:sz w:val="22"/>
+          <w:szCs w:val="22"/>
           <w:shd w:val="clear" w:color="auto" w:fill="FFFFFF"/>
         </w:rPr>
         <w:t xml:space="preserve"> paling </w:t>
@@ -4502,6 +5356,8 @@
       <w:proofErr w:type="spellStart"/>
       <w:r>
         <w:rPr>
+          <w:sz w:val="22"/>
+          <w:szCs w:val="22"/>
           <w:shd w:val="clear" w:color="auto" w:fill="FFFFFF"/>
         </w:rPr>
         <w:t>tinggi</w:t>
@@ -4509,6 +5365,8 @@
       <w:proofErr w:type="spellEnd"/>
       <w:r>
         <w:rPr>
+          <w:sz w:val="22"/>
+          <w:szCs w:val="22"/>
           <w:shd w:val="clear" w:color="auto" w:fill="FFFFFF"/>
         </w:rPr>
         <w:t xml:space="preserve"> pada </w:t>
@@ -4516,6 +5374,8 @@
       <w:proofErr w:type="spellStart"/>
       <w:r>
         <w:rPr>
+          <w:sz w:val="22"/>
+          <w:szCs w:val="22"/>
           <w:shd w:val="clear" w:color="auto" w:fill="FFFFFF"/>
         </w:rPr>
         <w:t>daerah</w:t>
@@ -4523,6 +5383,8 @@
       <w:proofErr w:type="spellEnd"/>
       <w:r>
         <w:rPr>
+          <w:sz w:val="22"/>
+          <w:szCs w:val="22"/>
           <w:shd w:val="clear" w:color="auto" w:fill="FFFFFF"/>
         </w:rPr>
         <w:t xml:space="preserve"> yang </w:t>
@@ -4530,6 +5392,8 @@
       <w:proofErr w:type="spellStart"/>
       <w:r>
         <w:rPr>
+          <w:sz w:val="22"/>
+          <w:szCs w:val="22"/>
           <w:shd w:val="clear" w:color="auto" w:fill="FFFFFF"/>
         </w:rPr>
         <w:t>bersinggungan</w:t>
@@ -4537,13 +5401,17 @@
       <w:proofErr w:type="spellEnd"/>
       <w:r>
         <w:rPr>
-          <w:shd w:val="clear" w:color="auto" w:fill="FFFFFF"/>
-        </w:rPr>
-        <w:t xml:space="preserve"> </w:t>
-      </w:r>
-      <w:proofErr w:type="spellStart"/>
-      <w:r>
-        <w:rPr>
+          <w:sz w:val="22"/>
+          <w:szCs w:val="22"/>
+          <w:shd w:val="clear" w:color="auto" w:fill="FFFFFF"/>
+        </w:rPr>
+        <w:t xml:space="preserve"> </w:t>
+      </w:r>
+      <w:proofErr w:type="spellStart"/>
+      <w:r>
+        <w:rPr>
+          <w:sz w:val="22"/>
+          <w:szCs w:val="22"/>
           <w:shd w:val="clear" w:color="auto" w:fill="FFFFFF"/>
         </w:rPr>
         <w:t>dengan</w:t>
@@ -4551,6 +5419,8 @@
       <w:proofErr w:type="spellEnd"/>
       <w:r>
         <w:rPr>
+          <w:sz w:val="22"/>
+          <w:szCs w:val="22"/>
           <w:shd w:val="clear" w:color="auto" w:fill="FFFFFF"/>
         </w:rPr>
         <w:t xml:space="preserve"> pipa. Nilai </w:t>
@@ -4558,6 +5428,8 @@
       <w:proofErr w:type="spellStart"/>
       <w:r>
         <w:rPr>
+          <w:sz w:val="22"/>
+          <w:szCs w:val="22"/>
           <w:shd w:val="clear" w:color="auto" w:fill="FFFFFF"/>
         </w:rPr>
         <w:t>Tegangan</w:t>
@@ -4565,19 +5437,25 @@
       <w:proofErr w:type="spellEnd"/>
       <w:r>
         <w:rPr>
-          <w:shd w:val="clear" w:color="auto" w:fill="FFFFFF"/>
-        </w:rPr>
-        <w:t xml:space="preserve"> </w:t>
-      </w:r>
-      <w:r>
-        <w:rPr>
-          <w:i/>
+          <w:sz w:val="22"/>
+          <w:szCs w:val="22"/>
+          <w:shd w:val="clear" w:color="auto" w:fill="FFFFFF"/>
+        </w:rPr>
+        <w:t xml:space="preserve"> </w:t>
+      </w:r>
+      <w:r>
+        <w:rPr>
+          <w:i/>
+          <w:sz w:val="22"/>
+          <w:szCs w:val="22"/>
           <w:shd w:val="clear" w:color="auto" w:fill="FFFFFF"/>
         </w:rPr>
         <w:t>principal</w:t>
       </w:r>
       <w:r>
         <w:rPr>
+          <w:sz w:val="22"/>
+          <w:szCs w:val="22"/>
           <w:shd w:val="clear" w:color="auto" w:fill="FFFFFF"/>
         </w:rPr>
         <w:t xml:space="preserve">, </w:t>
@@ -4585,12 +5463,16 @@
       <w:r>
         <w:rPr>
           <w:i/>
+          <w:sz w:val="22"/>
+          <w:szCs w:val="22"/>
           <w:shd w:val="clear" w:color="auto" w:fill="FFFFFF"/>
         </w:rPr>
         <w:t>displacement</w:t>
       </w:r>
       <w:r>
         <w:rPr>
+          <w:sz w:val="22"/>
+          <w:szCs w:val="22"/>
           <w:shd w:val="clear" w:color="auto" w:fill="FFFFFF"/>
         </w:rPr>
         <w:t xml:space="preserve"> dan </w:t>
@@ -4598,6 +5480,8 @@
       <w:proofErr w:type="spellStart"/>
       <w:r>
         <w:rPr>
+          <w:sz w:val="22"/>
+          <w:szCs w:val="22"/>
           <w:shd w:val="clear" w:color="auto" w:fill="FFFFFF"/>
         </w:rPr>
         <w:t>tegangan</w:t>
@@ -4605,26 +5489,34 @@
       <w:proofErr w:type="spellEnd"/>
       <w:r>
         <w:rPr>
-          <w:shd w:val="clear" w:color="auto" w:fill="FFFFFF"/>
-        </w:rPr>
-        <w:t xml:space="preserve"> </w:t>
-      </w:r>
-      <w:r>
-        <w:rPr>
-          <w:i/>
+          <w:sz w:val="22"/>
+          <w:szCs w:val="22"/>
+          <w:shd w:val="clear" w:color="auto" w:fill="FFFFFF"/>
+        </w:rPr>
+        <w:t xml:space="preserve"> </w:t>
+      </w:r>
+      <w:r>
+        <w:rPr>
+          <w:i/>
+          <w:sz w:val="22"/>
+          <w:szCs w:val="22"/>
           <w:shd w:val="clear" w:color="auto" w:fill="FFFFFF"/>
         </w:rPr>
         <w:t>von mises</w:t>
       </w:r>
       <w:r>
         <w:rPr>
-          <w:shd w:val="clear" w:color="auto" w:fill="FFFFFF"/>
-        </w:rPr>
-        <w:t xml:space="preserve"> </w:t>
-      </w:r>
-      <w:proofErr w:type="spellStart"/>
-      <w:r>
-        <w:rPr>
+          <w:sz w:val="22"/>
+          <w:szCs w:val="22"/>
+          <w:shd w:val="clear" w:color="auto" w:fill="FFFFFF"/>
+        </w:rPr>
+        <w:t xml:space="preserve"> </w:t>
+      </w:r>
+      <w:proofErr w:type="spellStart"/>
+      <w:r>
+        <w:rPr>
+          <w:sz w:val="22"/>
+          <w:szCs w:val="22"/>
           <w:shd w:val="clear" w:color="auto" w:fill="FFFFFF"/>
         </w:rPr>
         <w:t>lebih</w:t>
@@ -4632,13 +5524,17 @@
       <w:proofErr w:type="spellEnd"/>
       <w:r>
         <w:rPr>
-          <w:shd w:val="clear" w:color="auto" w:fill="FFFFFF"/>
-        </w:rPr>
-        <w:t xml:space="preserve"> </w:t>
-      </w:r>
-      <w:proofErr w:type="spellStart"/>
-      <w:r>
-        <w:rPr>
+          <w:sz w:val="22"/>
+          <w:szCs w:val="22"/>
+          <w:shd w:val="clear" w:color="auto" w:fill="FFFFFF"/>
+        </w:rPr>
+        <w:t xml:space="preserve"> </w:t>
+      </w:r>
+      <w:proofErr w:type="spellStart"/>
+      <w:r>
+        <w:rPr>
+          <w:sz w:val="22"/>
+          <w:szCs w:val="22"/>
           <w:shd w:val="clear" w:color="auto" w:fill="FFFFFF"/>
         </w:rPr>
         <w:t>kecil</w:t>
@@ -4646,13 +5542,17 @@
       <w:proofErr w:type="spellEnd"/>
       <w:r>
         <w:rPr>
-          <w:shd w:val="clear" w:color="auto" w:fill="FFFFFF"/>
-        </w:rPr>
-        <w:t xml:space="preserve"> </w:t>
-      </w:r>
-      <w:proofErr w:type="spellStart"/>
-      <w:r>
-        <w:rPr>
+          <w:sz w:val="22"/>
+          <w:szCs w:val="22"/>
+          <w:shd w:val="clear" w:color="auto" w:fill="FFFFFF"/>
+        </w:rPr>
+        <w:t xml:space="preserve"> </w:t>
+      </w:r>
+      <w:proofErr w:type="spellStart"/>
+      <w:r>
+        <w:rPr>
+          <w:sz w:val="22"/>
+          <w:szCs w:val="22"/>
           <w:shd w:val="clear" w:color="auto" w:fill="FFFFFF"/>
         </w:rPr>
         <w:t>dari</w:t>
@@ -4660,13 +5560,17 @@
       <w:proofErr w:type="spellEnd"/>
       <w:r>
         <w:rPr>
-          <w:shd w:val="clear" w:color="auto" w:fill="FFFFFF"/>
-        </w:rPr>
-        <w:t xml:space="preserve"> </w:t>
-      </w:r>
-      <w:proofErr w:type="spellStart"/>
-      <w:r>
-        <w:rPr>
+          <w:sz w:val="22"/>
+          <w:szCs w:val="22"/>
+          <w:shd w:val="clear" w:color="auto" w:fill="FFFFFF"/>
+        </w:rPr>
+        <w:t xml:space="preserve"> </w:t>
+      </w:r>
+      <w:proofErr w:type="spellStart"/>
+      <w:r>
+        <w:rPr>
+          <w:sz w:val="22"/>
+          <w:szCs w:val="22"/>
           <w:shd w:val="clear" w:color="auto" w:fill="FFFFFF"/>
         </w:rPr>
         <w:t>hasil</w:t>
@@ -4674,13 +5578,17 @@
       <w:proofErr w:type="spellEnd"/>
       <w:r>
         <w:rPr>
-          <w:shd w:val="clear" w:color="auto" w:fill="FFFFFF"/>
-        </w:rPr>
-        <w:t xml:space="preserve"> </w:t>
-      </w:r>
-      <w:proofErr w:type="spellStart"/>
-      <w:r>
-        <w:rPr>
+          <w:sz w:val="22"/>
+          <w:szCs w:val="22"/>
+          <w:shd w:val="clear" w:color="auto" w:fill="FFFFFF"/>
+        </w:rPr>
+        <w:t xml:space="preserve"> </w:t>
+      </w:r>
+      <w:proofErr w:type="spellStart"/>
+      <w:r>
+        <w:rPr>
+          <w:sz w:val="22"/>
+          <w:szCs w:val="22"/>
           <w:shd w:val="clear" w:color="auto" w:fill="FFFFFF"/>
         </w:rPr>
         <w:t>analisa</w:t>
@@ -4688,13 +5596,17 @@
       <w:proofErr w:type="spellEnd"/>
       <w:r>
         <w:rPr>
-          <w:shd w:val="clear" w:color="auto" w:fill="FFFFFF"/>
-        </w:rPr>
-        <w:t xml:space="preserve"> </w:t>
-      </w:r>
-      <w:proofErr w:type="spellStart"/>
-      <w:r>
-        <w:rPr>
+          <w:sz w:val="22"/>
+          <w:szCs w:val="22"/>
+          <w:shd w:val="clear" w:color="auto" w:fill="FFFFFF"/>
+        </w:rPr>
+        <w:t xml:space="preserve"> </w:t>
+      </w:r>
+      <w:proofErr w:type="spellStart"/>
+      <w:r>
+        <w:rPr>
+          <w:sz w:val="22"/>
+          <w:szCs w:val="22"/>
           <w:shd w:val="clear" w:color="auto" w:fill="FFFFFF"/>
         </w:rPr>
         <w:t>perhitungan</w:t>
@@ -4702,6 +5614,8 @@
       <w:proofErr w:type="spellEnd"/>
       <w:r>
         <w:rPr>
+          <w:sz w:val="22"/>
+          <w:szCs w:val="22"/>
           <w:shd w:val="clear" w:color="auto" w:fill="FFFFFF"/>
         </w:rPr>
         <w:t xml:space="preserve">. </w:t>
@@ -4709,6 +5623,8 @@
       <w:proofErr w:type="spellStart"/>
       <w:r>
         <w:rPr>
+          <w:sz w:val="22"/>
+          <w:szCs w:val="22"/>
           <w:shd w:val="clear" w:color="auto" w:fill="FFFFFF"/>
         </w:rPr>
         <w:t>Kelemahan</w:t>
@@ -4716,6 +5632,8 @@
       <w:proofErr w:type="spellEnd"/>
       <w:r>
         <w:rPr>
+          <w:sz w:val="22"/>
+          <w:szCs w:val="22"/>
           <w:shd w:val="clear" w:color="auto" w:fill="FFFFFF"/>
         </w:rPr>
         <w:t xml:space="preserve"> pada </w:t>
@@ -4723,6 +5641,8 @@
       <w:proofErr w:type="spellStart"/>
       <w:r>
         <w:rPr>
+          <w:sz w:val="22"/>
+          <w:szCs w:val="22"/>
           <w:shd w:val="clear" w:color="auto" w:fill="FFFFFF"/>
         </w:rPr>
         <w:t>alat</w:t>
@@ -4730,13 +5650,17 @@
       <w:proofErr w:type="spellEnd"/>
       <w:r>
         <w:rPr>
-          <w:shd w:val="clear" w:color="auto" w:fill="FFFFFF"/>
-        </w:rPr>
-        <w:t xml:space="preserve"> </w:t>
-      </w:r>
-      <w:proofErr w:type="spellStart"/>
-      <w:r>
-        <w:rPr>
+          <w:sz w:val="22"/>
+          <w:szCs w:val="22"/>
+          <w:shd w:val="clear" w:color="auto" w:fill="FFFFFF"/>
+        </w:rPr>
+        <w:t xml:space="preserve"> </w:t>
+      </w:r>
+      <w:proofErr w:type="spellStart"/>
+      <w:r>
+        <w:rPr>
+          <w:sz w:val="22"/>
+          <w:szCs w:val="22"/>
           <w:shd w:val="clear" w:color="auto" w:fill="FFFFFF"/>
         </w:rPr>
         <w:t>ini</w:t>
@@ -4744,13 +5668,17 @@
       <w:proofErr w:type="spellEnd"/>
       <w:r>
         <w:rPr>
-          <w:shd w:val="clear" w:color="auto" w:fill="FFFFFF"/>
-        </w:rPr>
-        <w:t xml:space="preserve"> </w:t>
-      </w:r>
-      <w:proofErr w:type="spellStart"/>
-      <w:r>
-        <w:rPr>
+          <w:sz w:val="22"/>
+          <w:szCs w:val="22"/>
+          <w:shd w:val="clear" w:color="auto" w:fill="FFFFFF"/>
+        </w:rPr>
+        <w:t xml:space="preserve"> </w:t>
+      </w:r>
+      <w:proofErr w:type="spellStart"/>
+      <w:r>
+        <w:rPr>
+          <w:sz w:val="22"/>
+          <w:szCs w:val="22"/>
           <w:shd w:val="clear" w:color="auto" w:fill="FFFFFF"/>
         </w:rPr>
         <w:t>mahalmya</w:t>
@@ -4758,13 +5686,17 @@
       <w:proofErr w:type="spellEnd"/>
       <w:r>
         <w:rPr>
-          <w:shd w:val="clear" w:color="auto" w:fill="FFFFFF"/>
-        </w:rPr>
-        <w:t xml:space="preserve"> </w:t>
-      </w:r>
-      <w:proofErr w:type="spellStart"/>
-      <w:r>
-        <w:rPr>
+          <w:sz w:val="22"/>
+          <w:szCs w:val="22"/>
+          <w:shd w:val="clear" w:color="auto" w:fill="FFFFFF"/>
+        </w:rPr>
+        <w:t xml:space="preserve"> </w:t>
+      </w:r>
+      <w:proofErr w:type="spellStart"/>
+      <w:r>
+        <w:rPr>
+          <w:sz w:val="22"/>
+          <w:szCs w:val="22"/>
           <w:shd w:val="clear" w:color="auto" w:fill="FFFFFF"/>
         </w:rPr>
         <w:t>beberapa</w:t>
@@ -4772,13 +5704,17 @@
       <w:proofErr w:type="spellEnd"/>
       <w:r>
         <w:rPr>
-          <w:shd w:val="clear" w:color="auto" w:fill="FFFFFF"/>
-        </w:rPr>
-        <w:t xml:space="preserve"> </w:t>
-      </w:r>
-      <w:proofErr w:type="spellStart"/>
-      <w:r>
-        <w:rPr>
+          <w:sz w:val="22"/>
+          <w:szCs w:val="22"/>
+          <w:shd w:val="clear" w:color="auto" w:fill="FFFFFF"/>
+        </w:rPr>
+        <w:t xml:space="preserve"> </w:t>
+      </w:r>
+      <w:proofErr w:type="spellStart"/>
+      <w:r>
+        <w:rPr>
+          <w:sz w:val="22"/>
+          <w:szCs w:val="22"/>
           <w:shd w:val="clear" w:color="auto" w:fill="FFFFFF"/>
         </w:rPr>
         <w:t>komponen</w:t>
@@ -4786,13 +5722,17 @@
       <w:proofErr w:type="spellEnd"/>
       <w:r>
         <w:rPr>
-          <w:shd w:val="clear" w:color="auto" w:fill="FFFFFF"/>
-        </w:rPr>
-        <w:t xml:space="preserve"> </w:t>
-      </w:r>
-      <w:proofErr w:type="spellStart"/>
-      <w:r>
-        <w:rPr>
+          <w:sz w:val="22"/>
+          <w:szCs w:val="22"/>
+          <w:shd w:val="clear" w:color="auto" w:fill="FFFFFF"/>
+        </w:rPr>
+        <w:t xml:space="preserve"> </w:t>
+      </w:r>
+      <w:proofErr w:type="spellStart"/>
+      <w:r>
+        <w:rPr>
+          <w:sz w:val="22"/>
+          <w:szCs w:val="22"/>
           <w:shd w:val="clear" w:color="auto" w:fill="FFFFFF"/>
         </w:rPr>
         <w:t>alat</w:t>
@@ -4800,6 +5740,8 @@
       <w:proofErr w:type="spellEnd"/>
       <w:r>
         <w:rPr>
+          <w:sz w:val="22"/>
+          <w:szCs w:val="22"/>
           <w:shd w:val="clear" w:color="auto" w:fill="FFFFFF"/>
         </w:rPr>
         <w:t xml:space="preserve"> yang </w:t>
@@ -4807,6 +5749,8 @@
       <w:proofErr w:type="spellStart"/>
       <w:r>
         <w:rPr>
+          <w:sz w:val="22"/>
+          <w:szCs w:val="22"/>
           <w:shd w:val="clear" w:color="auto" w:fill="FFFFFF"/>
         </w:rPr>
         <w:t>akan</w:t>
@@ -4814,13 +5758,17 @@
       <w:proofErr w:type="spellEnd"/>
       <w:r>
         <w:rPr>
-          <w:shd w:val="clear" w:color="auto" w:fill="FFFFFF"/>
-        </w:rPr>
-        <w:t xml:space="preserve"> </w:t>
-      </w:r>
-      <w:proofErr w:type="spellStart"/>
-      <w:r>
-        <w:rPr>
+          <w:sz w:val="22"/>
+          <w:szCs w:val="22"/>
+          <w:shd w:val="clear" w:color="auto" w:fill="FFFFFF"/>
+        </w:rPr>
+        <w:t xml:space="preserve"> </w:t>
+      </w:r>
+      <w:proofErr w:type="spellStart"/>
+      <w:r>
+        <w:rPr>
+          <w:sz w:val="22"/>
+          <w:szCs w:val="22"/>
           <w:shd w:val="clear" w:color="auto" w:fill="FFFFFF"/>
         </w:rPr>
         <w:t>digunakan</w:t>
@@ -4828,6 +5776,8 @@
       <w:proofErr w:type="spellEnd"/>
       <w:r>
         <w:rPr>
+          <w:sz w:val="22"/>
+          <w:szCs w:val="22"/>
           <w:shd w:val="clear" w:color="auto" w:fill="FFFFFF"/>
         </w:rPr>
         <w:t>.</w:t>
@@ -4839,12 +5789,16 @@
         <w:ind w:left="0" w:firstLine="567"/>
         <w:jc w:val="both"/>
         <w:rPr>
-          <w:shd w:val="clear" w:color="auto" w:fill="FFFFFF"/>
-        </w:rPr>
-      </w:pPr>
-      <w:proofErr w:type="spellStart"/>
-      <w:r>
-        <w:rPr>
+          <w:sz w:val="22"/>
+          <w:szCs w:val="22"/>
+          <w:shd w:val="clear" w:color="auto" w:fill="FFFFFF"/>
+        </w:rPr>
+      </w:pPr>
+      <w:proofErr w:type="spellStart"/>
+      <w:r>
+        <w:rPr>
+          <w:sz w:val="22"/>
+          <w:szCs w:val="22"/>
           <w:shd w:val="clear" w:color="auto" w:fill="FFFFFF"/>
         </w:rPr>
         <w:t>Tarmizi</w:t>
@@ -4852,6 +5806,8 @@
       <w:proofErr w:type="spellEnd"/>
       <w:r>
         <w:rPr>
+          <w:sz w:val="22"/>
+          <w:szCs w:val="22"/>
           <w:shd w:val="clear" w:color="auto" w:fill="FFFFFF"/>
         </w:rPr>
         <w:t xml:space="preserve"> (2019) </w:t>
@@ -4859,6 +5815,8 @@
       <w:proofErr w:type="spellStart"/>
       <w:r>
         <w:rPr>
+          <w:sz w:val="22"/>
+          <w:szCs w:val="22"/>
           <w:shd w:val="clear" w:color="auto" w:fill="FFFFFF"/>
         </w:rPr>
         <w:t>menginovasi</w:t>
@@ -4866,6 +5824,8 @@
       <w:proofErr w:type="spellEnd"/>
       <w:r>
         <w:rPr>
+          <w:sz w:val="22"/>
+          <w:szCs w:val="22"/>
           <w:shd w:val="clear" w:color="auto" w:fill="FFFFFF"/>
         </w:rPr>
         <w:t>/</w:t>
@@ -4873,6 +5833,8 @@
       <w:proofErr w:type="spellStart"/>
       <w:r>
         <w:rPr>
+          <w:sz w:val="22"/>
+          <w:szCs w:val="22"/>
           <w:shd w:val="clear" w:color="auto" w:fill="FFFFFF"/>
         </w:rPr>
         <w:t>memodifikasi</w:t>
@@ -4880,13 +5842,17 @@
       <w:proofErr w:type="spellEnd"/>
       <w:r>
         <w:rPr>
-          <w:shd w:val="clear" w:color="auto" w:fill="FFFFFF"/>
-        </w:rPr>
-        <w:t xml:space="preserve"> </w:t>
-      </w:r>
-      <w:proofErr w:type="spellStart"/>
-      <w:r>
-        <w:rPr>
+          <w:sz w:val="22"/>
+          <w:szCs w:val="22"/>
+          <w:shd w:val="clear" w:color="auto" w:fill="FFFFFF"/>
+        </w:rPr>
+        <w:t xml:space="preserve"> </w:t>
+      </w:r>
+      <w:proofErr w:type="spellStart"/>
+      <w:r>
+        <w:rPr>
+          <w:sz w:val="22"/>
+          <w:szCs w:val="22"/>
           <w:shd w:val="clear" w:color="auto" w:fill="FFFFFF"/>
         </w:rPr>
         <w:t>mesin</w:t>
@@ -4894,6 +5860,8 @@
       <w:proofErr w:type="spellEnd"/>
       <w:r>
         <w:rPr>
+          <w:sz w:val="22"/>
+          <w:szCs w:val="22"/>
           <w:shd w:val="clear" w:color="auto" w:fill="FFFFFF"/>
         </w:rPr>
         <w:t xml:space="preserve"> roll </w:t>
@@ -4901,67 +5869,723 @@
       <w:r>
         <w:rPr>
           <w:i/>
+          <w:sz w:val="22"/>
+          <w:szCs w:val="22"/>
           <w:shd w:val="clear" w:color="auto" w:fill="FFFFFF"/>
         </w:rPr>
         <w:t>bending</w:t>
       </w:r>
       <w:r>
         <w:rPr>
+          <w:sz w:val="22"/>
+          <w:szCs w:val="22"/>
+          <w:shd w:val="clear" w:color="auto" w:fill="FFFFFF"/>
+        </w:rPr>
+        <w:t xml:space="preserve"> pipa yang </w:t>
+      </w:r>
+      <w:proofErr w:type="spellStart"/>
+      <w:r>
+        <w:rPr>
+          <w:sz w:val="22"/>
+          <w:szCs w:val="22"/>
+          <w:shd w:val="clear" w:color="auto" w:fill="FFFFFF"/>
+        </w:rPr>
+        <w:t>telah</w:t>
+      </w:r>
+      <w:proofErr w:type="spellEnd"/>
+      <w:r>
+        <w:rPr>
+          <w:sz w:val="22"/>
+          <w:szCs w:val="22"/>
+          <w:shd w:val="clear" w:color="auto" w:fill="FFFFFF"/>
+        </w:rPr>
+        <w:t xml:space="preserve"> </w:t>
+      </w:r>
+      <w:proofErr w:type="spellStart"/>
+      <w:r>
+        <w:rPr>
+          <w:sz w:val="22"/>
+          <w:szCs w:val="22"/>
+          <w:shd w:val="clear" w:color="auto" w:fill="FFFFFF"/>
+        </w:rPr>
+        <w:t>ada</w:t>
+      </w:r>
+      <w:proofErr w:type="spellEnd"/>
+      <w:r>
+        <w:rPr>
+          <w:sz w:val="22"/>
+          <w:szCs w:val="22"/>
+          <w:shd w:val="clear" w:color="auto" w:fill="FFFFFF"/>
+        </w:rPr>
+        <w:t xml:space="preserve"> </w:t>
+      </w:r>
+      <w:proofErr w:type="spellStart"/>
+      <w:r>
+        <w:rPr>
+          <w:sz w:val="22"/>
+          <w:szCs w:val="22"/>
+          <w:shd w:val="clear" w:color="auto" w:fill="FFFFFF"/>
+        </w:rPr>
+        <w:t>dimana</w:t>
+      </w:r>
+      <w:proofErr w:type="spellEnd"/>
+      <w:r>
+        <w:rPr>
+          <w:sz w:val="22"/>
+          <w:szCs w:val="22"/>
+          <w:shd w:val="clear" w:color="auto" w:fill="FFFFFF"/>
+        </w:rPr>
+        <w:t xml:space="preserve"> </w:t>
+      </w:r>
+      <w:proofErr w:type="spellStart"/>
+      <w:r>
+        <w:rPr>
+          <w:sz w:val="22"/>
+          <w:szCs w:val="22"/>
+          <w:shd w:val="clear" w:color="auto" w:fill="FFFFFF"/>
+        </w:rPr>
+        <w:t>mesin</w:t>
+      </w:r>
+      <w:proofErr w:type="spellEnd"/>
+      <w:r>
+        <w:rPr>
+          <w:sz w:val="22"/>
+          <w:szCs w:val="22"/>
+          <w:shd w:val="clear" w:color="auto" w:fill="FFFFFF"/>
+        </w:rPr>
+        <w:t xml:space="preserve"> </w:t>
+      </w:r>
+      <w:proofErr w:type="spellStart"/>
+      <w:r>
+        <w:rPr>
+          <w:sz w:val="22"/>
+          <w:szCs w:val="22"/>
+          <w:shd w:val="clear" w:color="auto" w:fill="FFFFFF"/>
+        </w:rPr>
+        <w:t>tersebut</w:t>
+      </w:r>
+      <w:proofErr w:type="spellEnd"/>
+      <w:r>
+        <w:rPr>
+          <w:sz w:val="22"/>
+          <w:szCs w:val="22"/>
+          <w:shd w:val="clear" w:color="auto" w:fill="FFFFFF"/>
+        </w:rPr>
+        <w:t xml:space="preserve"> </w:t>
+      </w:r>
+      <w:proofErr w:type="spellStart"/>
+      <w:r>
+        <w:rPr>
+          <w:sz w:val="22"/>
+          <w:szCs w:val="22"/>
+          <w:shd w:val="clear" w:color="auto" w:fill="FFFFFF"/>
+        </w:rPr>
+        <w:t>hanya</w:t>
+      </w:r>
+      <w:proofErr w:type="spellEnd"/>
+      <w:r>
+        <w:rPr>
+          <w:sz w:val="22"/>
+          <w:szCs w:val="22"/>
+          <w:shd w:val="clear" w:color="auto" w:fill="FFFFFF"/>
+        </w:rPr>
+        <w:t xml:space="preserve"> </w:t>
+      </w:r>
+      <w:proofErr w:type="spellStart"/>
+      <w:r>
+        <w:rPr>
+          <w:sz w:val="22"/>
+          <w:szCs w:val="22"/>
+          <w:shd w:val="clear" w:color="auto" w:fill="FFFFFF"/>
+        </w:rPr>
+        <w:t>bisa</w:t>
+      </w:r>
+      <w:proofErr w:type="spellEnd"/>
+      <w:r>
+        <w:rPr>
+          <w:sz w:val="22"/>
+          <w:szCs w:val="22"/>
+          <w:shd w:val="clear" w:color="auto" w:fill="FFFFFF"/>
+        </w:rPr>
+        <w:t xml:space="preserve"> </w:t>
+      </w:r>
+      <w:proofErr w:type="spellStart"/>
+      <w:r>
+        <w:rPr>
+          <w:sz w:val="22"/>
+          <w:szCs w:val="22"/>
+          <w:shd w:val="clear" w:color="auto" w:fill="FFFFFF"/>
+        </w:rPr>
+        <w:t>melakukan</w:t>
+      </w:r>
+      <w:proofErr w:type="spellEnd"/>
+      <w:r>
+        <w:rPr>
+          <w:sz w:val="22"/>
+          <w:szCs w:val="22"/>
+          <w:shd w:val="clear" w:color="auto" w:fill="FFFFFF"/>
+        </w:rPr>
+        <w:t xml:space="preserve"> </w:t>
+      </w:r>
+      <w:proofErr w:type="spellStart"/>
+      <w:r>
+        <w:rPr>
+          <w:sz w:val="22"/>
+          <w:szCs w:val="22"/>
+          <w:shd w:val="clear" w:color="auto" w:fill="FFFFFF"/>
+        </w:rPr>
+        <w:t>pengerolan</w:t>
+      </w:r>
+      <w:proofErr w:type="spellEnd"/>
+      <w:r>
+        <w:rPr>
+          <w:sz w:val="22"/>
+          <w:szCs w:val="22"/>
+          <w:shd w:val="clear" w:color="auto" w:fill="FFFFFF"/>
+        </w:rPr>
+        <w:t xml:space="preserve"> pipa dan </w:t>
+      </w:r>
+      <w:r>
+        <w:rPr>
+          <w:i/>
+          <w:sz w:val="22"/>
+          <w:szCs w:val="22"/>
+          <w:shd w:val="clear" w:color="auto" w:fill="FFFFFF"/>
+        </w:rPr>
+        <w:t>hollow</w:t>
+      </w:r>
+      <w:r>
+        <w:rPr>
+          <w:sz w:val="22"/>
+          <w:szCs w:val="22"/>
+          <w:shd w:val="clear" w:color="auto" w:fill="FFFFFF"/>
+        </w:rPr>
+        <w:t xml:space="preserve"> </w:t>
+      </w:r>
+      <w:proofErr w:type="spellStart"/>
+      <w:r>
+        <w:rPr>
+          <w:sz w:val="22"/>
+          <w:szCs w:val="22"/>
+          <w:shd w:val="clear" w:color="auto" w:fill="FFFFFF"/>
+        </w:rPr>
+        <w:t>saja</w:t>
+      </w:r>
+      <w:proofErr w:type="spellEnd"/>
+      <w:r>
+        <w:rPr>
+          <w:sz w:val="22"/>
+          <w:szCs w:val="22"/>
+          <w:shd w:val="clear" w:color="auto" w:fill="FFFFFF"/>
+        </w:rPr>
+        <w:t xml:space="preserve">. </w:t>
+      </w:r>
+      <w:proofErr w:type="spellStart"/>
+      <w:r>
+        <w:rPr>
+          <w:sz w:val="22"/>
+          <w:szCs w:val="22"/>
+          <w:shd w:val="clear" w:color="auto" w:fill="FFFFFF"/>
+        </w:rPr>
+        <w:t>sehingga</w:t>
+      </w:r>
+      <w:proofErr w:type="spellEnd"/>
+      <w:r>
+        <w:rPr>
+          <w:sz w:val="22"/>
+          <w:szCs w:val="22"/>
+          <w:shd w:val="clear" w:color="auto" w:fill="FFFFFF"/>
+        </w:rPr>
+        <w:t xml:space="preserve"> </w:t>
+      </w:r>
+      <w:proofErr w:type="spellStart"/>
+      <w:r>
+        <w:rPr>
+          <w:sz w:val="22"/>
+          <w:szCs w:val="22"/>
+          <w:shd w:val="clear" w:color="auto" w:fill="FFFFFF"/>
+        </w:rPr>
+        <w:t>menjadi</w:t>
+      </w:r>
+      <w:proofErr w:type="spellEnd"/>
+      <w:r>
+        <w:rPr>
+          <w:sz w:val="22"/>
+          <w:szCs w:val="22"/>
+          <w:shd w:val="clear" w:color="auto" w:fill="FFFFFF"/>
+        </w:rPr>
+        <w:t xml:space="preserve"> </w:t>
+      </w:r>
+      <w:proofErr w:type="spellStart"/>
+      <w:r>
+        <w:rPr>
+          <w:sz w:val="22"/>
+          <w:szCs w:val="22"/>
+          <w:shd w:val="clear" w:color="auto" w:fill="FFFFFF"/>
+        </w:rPr>
+        <w:t>mesin</w:t>
+      </w:r>
+      <w:proofErr w:type="spellEnd"/>
+      <w:r>
+        <w:rPr>
+          <w:sz w:val="22"/>
+          <w:szCs w:val="22"/>
+          <w:shd w:val="clear" w:color="auto" w:fill="FFFFFF"/>
+        </w:rPr>
+        <w:t xml:space="preserve"> roll yang </w:t>
+      </w:r>
+      <w:proofErr w:type="spellStart"/>
+      <w:r>
+        <w:rPr>
+          <w:sz w:val="22"/>
+          <w:szCs w:val="22"/>
+          <w:shd w:val="clear" w:color="auto" w:fill="FFFFFF"/>
+        </w:rPr>
+        <w:t>dapat</w:t>
+      </w:r>
+      <w:proofErr w:type="spellEnd"/>
+      <w:r>
+        <w:rPr>
+          <w:sz w:val="22"/>
+          <w:szCs w:val="22"/>
+          <w:shd w:val="clear" w:color="auto" w:fill="FFFFFF"/>
+        </w:rPr>
+        <w:t xml:space="preserve"> </w:t>
+      </w:r>
+      <w:proofErr w:type="spellStart"/>
+      <w:r>
+        <w:rPr>
+          <w:sz w:val="22"/>
+          <w:szCs w:val="22"/>
+          <w:shd w:val="clear" w:color="auto" w:fill="FFFFFF"/>
+        </w:rPr>
+        <w:t>melalakukan</w:t>
+      </w:r>
+      <w:proofErr w:type="spellEnd"/>
+      <w:r>
+        <w:rPr>
+          <w:sz w:val="22"/>
+          <w:szCs w:val="22"/>
+          <w:shd w:val="clear" w:color="auto" w:fill="FFFFFF"/>
+        </w:rPr>
+        <w:t xml:space="preserve"> </w:t>
+      </w:r>
+      <w:proofErr w:type="spellStart"/>
+      <w:r>
+        <w:rPr>
+          <w:sz w:val="22"/>
+          <w:szCs w:val="22"/>
+          <w:shd w:val="clear" w:color="auto" w:fill="FFFFFF"/>
+        </w:rPr>
+        <w:t>pengerolan</w:t>
+      </w:r>
+      <w:proofErr w:type="spellEnd"/>
+      <w:r>
+        <w:rPr>
+          <w:sz w:val="22"/>
+          <w:szCs w:val="22"/>
+          <w:shd w:val="clear" w:color="auto" w:fill="FFFFFF"/>
+        </w:rPr>
+        <w:t xml:space="preserve"> </w:t>
+      </w:r>
+      <w:r>
+        <w:rPr>
+          <w:i/>
+          <w:sz w:val="22"/>
+          <w:szCs w:val="22"/>
+          <w:shd w:val="clear" w:color="auto" w:fill="FFFFFF"/>
+        </w:rPr>
+        <w:t>two in one</w:t>
+      </w:r>
+      <w:r>
+        <w:rPr>
+          <w:sz w:val="22"/>
+          <w:szCs w:val="22"/>
+          <w:shd w:val="clear" w:color="auto" w:fill="FFFFFF"/>
+        </w:rPr>
+        <w:t xml:space="preserve"> (pipa ø 48 mm dan pipa </w:t>
+      </w:r>
+      <w:r>
+        <w:rPr>
+          <w:i/>
+          <w:sz w:val="22"/>
+          <w:szCs w:val="22"/>
+          <w:shd w:val="clear" w:color="auto" w:fill="FFFFFF"/>
+        </w:rPr>
+        <w:t>hollow</w:t>
+      </w:r>
+      <w:r>
+        <w:rPr>
+          <w:sz w:val="22"/>
+          <w:szCs w:val="22"/>
+          <w:shd w:val="clear" w:color="auto" w:fill="FFFFFF"/>
+        </w:rPr>
+        <w:t xml:space="preserve">). </w:t>
+      </w:r>
+      <w:proofErr w:type="spellStart"/>
+      <w:r>
+        <w:rPr>
+          <w:sz w:val="22"/>
+          <w:szCs w:val="22"/>
+          <w:shd w:val="clear" w:color="auto" w:fill="FFFFFF"/>
+        </w:rPr>
+        <w:t>Namun</w:t>
+      </w:r>
+      <w:proofErr w:type="spellEnd"/>
+      <w:r>
+        <w:rPr>
+          <w:sz w:val="22"/>
+          <w:szCs w:val="22"/>
+          <w:shd w:val="clear" w:color="auto" w:fill="FFFFFF"/>
+        </w:rPr>
+        <w:t xml:space="preserve"> </w:t>
+      </w:r>
+      <w:proofErr w:type="spellStart"/>
+      <w:r>
+        <w:rPr>
+          <w:sz w:val="22"/>
+          <w:szCs w:val="22"/>
+          <w:shd w:val="clear" w:color="auto" w:fill="FFFFFF"/>
+        </w:rPr>
+        <w:t>mesin</w:t>
+      </w:r>
+      <w:proofErr w:type="spellEnd"/>
+      <w:r>
+        <w:rPr>
+          <w:sz w:val="22"/>
+          <w:szCs w:val="22"/>
+          <w:shd w:val="clear" w:color="auto" w:fill="FFFFFF"/>
+        </w:rPr>
+        <w:t xml:space="preserve"> yang di </w:t>
+      </w:r>
+      <w:proofErr w:type="spellStart"/>
+      <w:r>
+        <w:rPr>
+          <w:sz w:val="22"/>
+          <w:szCs w:val="22"/>
+          <w:shd w:val="clear" w:color="auto" w:fill="FFFFFF"/>
+        </w:rPr>
+        <w:t>modifikasi</w:t>
+      </w:r>
+      <w:proofErr w:type="spellEnd"/>
+      <w:r>
+        <w:rPr>
+          <w:sz w:val="22"/>
+          <w:szCs w:val="22"/>
+          <w:shd w:val="clear" w:color="auto" w:fill="FFFFFF"/>
+        </w:rPr>
+        <w:t xml:space="preserve"> </w:t>
+      </w:r>
+      <w:proofErr w:type="spellStart"/>
+      <w:r>
+        <w:rPr>
+          <w:sz w:val="22"/>
+          <w:szCs w:val="22"/>
+          <w:shd w:val="clear" w:color="auto" w:fill="FFFFFF"/>
+        </w:rPr>
+        <w:t>ini</w:t>
+      </w:r>
+      <w:proofErr w:type="spellEnd"/>
+      <w:r>
+        <w:rPr>
+          <w:sz w:val="22"/>
+          <w:szCs w:val="22"/>
+          <w:shd w:val="clear" w:color="auto" w:fill="FFFFFF"/>
+        </w:rPr>
+        <w:t xml:space="preserve"> </w:t>
+      </w:r>
+      <w:proofErr w:type="spellStart"/>
+      <w:r>
+        <w:rPr>
+          <w:sz w:val="22"/>
+          <w:szCs w:val="22"/>
+          <w:shd w:val="clear" w:color="auto" w:fill="FFFFFF"/>
+        </w:rPr>
+        <w:t>dapat</w:t>
+      </w:r>
+      <w:proofErr w:type="spellEnd"/>
+      <w:r>
+        <w:rPr>
+          <w:sz w:val="22"/>
+          <w:szCs w:val="22"/>
+          <w:shd w:val="clear" w:color="auto" w:fill="FFFFFF"/>
+        </w:rPr>
+        <w:t xml:space="preserve"> </w:t>
+      </w:r>
+      <w:proofErr w:type="spellStart"/>
+      <w:r>
+        <w:rPr>
+          <w:sz w:val="22"/>
+          <w:szCs w:val="22"/>
+          <w:shd w:val="clear" w:color="auto" w:fill="FFFFFF"/>
+        </w:rPr>
+        <w:t>melakukan</w:t>
+      </w:r>
+      <w:proofErr w:type="spellEnd"/>
+      <w:r>
+        <w:rPr>
+          <w:sz w:val="22"/>
+          <w:szCs w:val="22"/>
+          <w:shd w:val="clear" w:color="auto" w:fill="FFFFFF"/>
+        </w:rPr>
+        <w:t xml:space="preserve"> </w:t>
+      </w:r>
+      <w:proofErr w:type="spellStart"/>
+      <w:r>
+        <w:rPr>
+          <w:sz w:val="22"/>
+          <w:szCs w:val="22"/>
+          <w:shd w:val="clear" w:color="auto" w:fill="FFFFFF"/>
+        </w:rPr>
+        <w:t>pengerolan</w:t>
+      </w:r>
+      <w:proofErr w:type="spellEnd"/>
+      <w:r>
+        <w:rPr>
+          <w:sz w:val="22"/>
+          <w:szCs w:val="22"/>
           <w:shd w:val="clear" w:color="auto" w:fill="FFFFFF"/>
         </w:rPr>
         <w:t xml:space="preserve"> pipa </w:t>
       </w:r>
-      <w:r>
-        <w:rPr>
-          <w:shd w:val="clear" w:color="auto" w:fill="FFFFFF"/>
-        </w:rPr>
-        <w:t xml:space="preserve">yang </w:t>
-      </w:r>
-      <w:proofErr w:type="spellStart"/>
-      <w:r>
-        <w:rPr>
-          <w:shd w:val="clear" w:color="auto" w:fill="FFFFFF"/>
-        </w:rPr>
-        <w:t>telah</w:t>
-      </w:r>
-      <w:proofErr w:type="spellEnd"/>
-      <w:r>
-        <w:rPr>
-          <w:shd w:val="clear" w:color="auto" w:fill="FFFFFF"/>
-        </w:rPr>
-        <w:t xml:space="preserve"> </w:t>
-      </w:r>
-      <w:proofErr w:type="spellStart"/>
-      <w:r>
-        <w:rPr>
-          <w:shd w:val="clear" w:color="auto" w:fill="FFFFFF"/>
-        </w:rPr>
-        <w:t>ada</w:t>
-      </w:r>
-      <w:proofErr w:type="spellEnd"/>
-      <w:r>
-        <w:rPr>
-          <w:shd w:val="clear" w:color="auto" w:fill="FFFFFF"/>
-        </w:rPr>
-        <w:t xml:space="preserve"> </w:t>
-      </w:r>
-      <w:proofErr w:type="spellStart"/>
-      <w:r>
-        <w:rPr>
-          <w:shd w:val="clear" w:color="auto" w:fill="FFFFFF"/>
-        </w:rPr>
-        <w:t>dimana</w:t>
-      </w:r>
-      <w:proofErr w:type="spellEnd"/>
-      <w:r>
-        <w:rPr>
-          <w:shd w:val="clear" w:color="auto" w:fill="FFFFFF"/>
-        </w:rPr>
-        <w:t xml:space="preserve"> </w:t>
-      </w:r>
-      <w:proofErr w:type="spellStart"/>
-      <w:r>
-        <w:rPr>
+      <w:proofErr w:type="spellStart"/>
+      <w:r>
+        <w:rPr>
+          <w:sz w:val="22"/>
+          <w:szCs w:val="22"/>
+          <w:shd w:val="clear" w:color="auto" w:fill="FFFFFF"/>
+        </w:rPr>
+        <w:t>dari</w:t>
+      </w:r>
+      <w:proofErr w:type="spellEnd"/>
+      <w:r>
+        <w:rPr>
+          <w:sz w:val="22"/>
+          <w:szCs w:val="22"/>
+          <w:shd w:val="clear" w:color="auto" w:fill="FFFFFF"/>
+        </w:rPr>
+        <w:t xml:space="preserve"> ø1/2 – ø1</w:t>
+      </w:r>
+      <w:proofErr w:type="gramStart"/>
+      <w:r>
+        <w:rPr>
+          <w:sz w:val="22"/>
+          <w:szCs w:val="22"/>
+          <w:shd w:val="clear" w:color="auto" w:fill="FFFFFF"/>
+        </w:rPr>
+        <w:t>ʺ ,</w:t>
+      </w:r>
+      <w:proofErr w:type="gramEnd"/>
+      <w:r>
+        <w:rPr>
+          <w:sz w:val="22"/>
+          <w:szCs w:val="22"/>
+          <w:shd w:val="clear" w:color="auto" w:fill="FFFFFF"/>
+        </w:rPr>
+        <w:t xml:space="preserve"> </w:t>
+      </w:r>
+      <w:r>
+        <w:rPr>
+          <w:i/>
+          <w:sz w:val="22"/>
+          <w:szCs w:val="22"/>
+          <w:shd w:val="clear" w:color="auto" w:fill="FFFFFF"/>
+        </w:rPr>
+        <w:t xml:space="preserve">hollow </w:t>
+      </w:r>
+      <w:r>
+        <w:rPr>
+          <w:sz w:val="22"/>
+          <w:szCs w:val="22"/>
+          <w:shd w:val="clear" w:color="auto" w:fill="FFFFFF"/>
+        </w:rPr>
+        <w:t xml:space="preserve">dan </w:t>
+      </w:r>
+      <w:proofErr w:type="spellStart"/>
+      <w:r>
+        <w:rPr>
+          <w:sz w:val="22"/>
+          <w:szCs w:val="22"/>
+          <w:shd w:val="clear" w:color="auto" w:fill="FFFFFF"/>
+        </w:rPr>
+        <w:t>pelat</w:t>
+      </w:r>
+      <w:proofErr w:type="spellEnd"/>
+      <w:r>
+        <w:rPr>
+          <w:sz w:val="22"/>
+          <w:szCs w:val="22"/>
+          <w:shd w:val="clear" w:color="auto" w:fill="FFFFFF"/>
+        </w:rPr>
+        <w:t xml:space="preserve"> strip </w:t>
+      </w:r>
+      <w:proofErr w:type="spellStart"/>
+      <w:r>
+        <w:rPr>
+          <w:sz w:val="22"/>
+          <w:szCs w:val="22"/>
+          <w:shd w:val="clear" w:color="auto" w:fill="FFFFFF"/>
+        </w:rPr>
+        <w:t>untuk</w:t>
+      </w:r>
+      <w:proofErr w:type="spellEnd"/>
+      <w:r>
+        <w:rPr>
+          <w:sz w:val="22"/>
+          <w:szCs w:val="22"/>
+          <w:shd w:val="clear" w:color="auto" w:fill="FFFFFF"/>
+        </w:rPr>
+        <w:t xml:space="preserve"> </w:t>
+      </w:r>
+      <w:proofErr w:type="spellStart"/>
+      <w:r>
+        <w:rPr>
+          <w:sz w:val="22"/>
+          <w:szCs w:val="22"/>
+          <w:shd w:val="clear" w:color="auto" w:fill="FFFFFF"/>
+        </w:rPr>
+        <w:t>membentuk</w:t>
+      </w:r>
+      <w:proofErr w:type="spellEnd"/>
+      <w:r>
+        <w:rPr>
+          <w:sz w:val="22"/>
+          <w:szCs w:val="22"/>
+          <w:shd w:val="clear" w:color="auto" w:fill="FFFFFF"/>
+        </w:rPr>
+        <w:t xml:space="preserve"> spiral S </w:t>
+      </w:r>
+      <w:proofErr w:type="spellStart"/>
+      <w:r>
+        <w:rPr>
+          <w:sz w:val="22"/>
+          <w:szCs w:val="22"/>
+          <w:shd w:val="clear" w:color="auto" w:fill="FFFFFF"/>
+        </w:rPr>
+        <w:t>dengan</w:t>
+      </w:r>
+      <w:proofErr w:type="spellEnd"/>
+      <w:r>
+        <w:rPr>
+          <w:sz w:val="22"/>
+          <w:szCs w:val="22"/>
+          <w:shd w:val="clear" w:color="auto" w:fill="FFFFFF"/>
+        </w:rPr>
+        <w:t xml:space="preserve"> </w:t>
+      </w:r>
+      <w:proofErr w:type="spellStart"/>
+      <w:r>
+        <w:rPr>
+          <w:sz w:val="22"/>
+          <w:szCs w:val="22"/>
+          <w:shd w:val="clear" w:color="auto" w:fill="FFFFFF"/>
+        </w:rPr>
+        <w:t>putaran</w:t>
+      </w:r>
+      <w:proofErr w:type="spellEnd"/>
+      <w:r>
+        <w:rPr>
+          <w:sz w:val="22"/>
+          <w:szCs w:val="22"/>
+          <w:shd w:val="clear" w:color="auto" w:fill="FFFFFF"/>
+        </w:rPr>
+        <w:t xml:space="preserve"> </w:t>
+      </w:r>
+      <w:proofErr w:type="spellStart"/>
+      <w:r>
+        <w:rPr>
+          <w:sz w:val="22"/>
+          <w:szCs w:val="22"/>
+          <w:shd w:val="clear" w:color="auto" w:fill="FFFFFF"/>
+        </w:rPr>
+        <w:t>poros</w:t>
+      </w:r>
+      <w:proofErr w:type="spellEnd"/>
+      <w:r>
+        <w:rPr>
+          <w:sz w:val="22"/>
+          <w:szCs w:val="22"/>
+          <w:shd w:val="clear" w:color="auto" w:fill="FFFFFF"/>
+        </w:rPr>
+        <w:t xml:space="preserve"> </w:t>
+      </w:r>
+      <w:proofErr w:type="spellStart"/>
+      <w:r>
+        <w:rPr>
+          <w:sz w:val="22"/>
+          <w:szCs w:val="22"/>
+          <w:shd w:val="clear" w:color="auto" w:fill="FFFFFF"/>
+        </w:rPr>
+        <w:t>yg</w:t>
+      </w:r>
+      <w:proofErr w:type="spellEnd"/>
+      <w:r>
+        <w:rPr>
+          <w:sz w:val="22"/>
+          <w:szCs w:val="22"/>
+          <w:shd w:val="clear" w:color="auto" w:fill="FFFFFF"/>
+        </w:rPr>
+        <w:t xml:space="preserve"> </w:t>
+      </w:r>
+      <w:proofErr w:type="spellStart"/>
+      <w:r>
+        <w:rPr>
+          <w:sz w:val="22"/>
+          <w:szCs w:val="22"/>
+          <w:shd w:val="clear" w:color="auto" w:fill="FFFFFF"/>
+        </w:rPr>
+        <w:t>lebih</w:t>
+      </w:r>
+      <w:proofErr w:type="spellEnd"/>
+      <w:r>
+        <w:rPr>
+          <w:sz w:val="22"/>
+          <w:szCs w:val="22"/>
+          <w:shd w:val="clear" w:color="auto" w:fill="FFFFFF"/>
+        </w:rPr>
+        <w:t xml:space="preserve"> </w:t>
+      </w:r>
+      <w:proofErr w:type="spellStart"/>
+      <w:r>
+        <w:rPr>
+          <w:sz w:val="22"/>
+          <w:szCs w:val="22"/>
+          <w:shd w:val="clear" w:color="auto" w:fill="FFFFFF"/>
+        </w:rPr>
+        <w:t>cepat</w:t>
+      </w:r>
+      <w:proofErr w:type="spellEnd"/>
+      <w:r>
+        <w:rPr>
+          <w:sz w:val="22"/>
+          <w:szCs w:val="22"/>
+          <w:shd w:val="clear" w:color="auto" w:fill="FFFFFF"/>
+        </w:rPr>
+        <w:t xml:space="preserve"> </w:t>
+      </w:r>
+      <w:proofErr w:type="spellStart"/>
+      <w:r>
+        <w:rPr>
+          <w:sz w:val="22"/>
+          <w:szCs w:val="22"/>
+          <w:shd w:val="clear" w:color="auto" w:fill="FFFFFF"/>
+        </w:rPr>
+        <w:t>dari</w:t>
+      </w:r>
+      <w:proofErr w:type="spellEnd"/>
+      <w:r>
+        <w:rPr>
+          <w:sz w:val="22"/>
+          <w:szCs w:val="22"/>
+          <w:shd w:val="clear" w:color="auto" w:fill="FFFFFF"/>
+        </w:rPr>
+        <w:t xml:space="preserve"> </w:t>
+      </w:r>
+      <w:proofErr w:type="spellStart"/>
+      <w:r>
+        <w:rPr>
+          <w:sz w:val="22"/>
+          <w:szCs w:val="22"/>
           <w:shd w:val="clear" w:color="auto" w:fill="FFFFFF"/>
         </w:rPr>
         <w:t>mesin</w:t>
@@ -4969,47 +6593,233 @@
       <w:proofErr w:type="spellEnd"/>
       <w:r>
         <w:rPr>
-          <w:shd w:val="clear" w:color="auto" w:fill="FFFFFF"/>
-        </w:rPr>
-        <w:t xml:space="preserve"> </w:t>
-      </w:r>
-      <w:proofErr w:type="spellStart"/>
-      <w:r>
-        <w:rPr>
-          <w:shd w:val="clear" w:color="auto" w:fill="FFFFFF"/>
-        </w:rPr>
-        <w:t>tersebut</w:t>
-      </w:r>
-      <w:proofErr w:type="spellEnd"/>
-      <w:r>
-        <w:rPr>
-          <w:shd w:val="clear" w:color="auto" w:fill="FFFFFF"/>
-        </w:rPr>
-        <w:t xml:space="preserve"> </w:t>
-      </w:r>
-      <w:proofErr w:type="spellStart"/>
-      <w:r>
-        <w:rPr>
-          <w:shd w:val="clear" w:color="auto" w:fill="FFFFFF"/>
-        </w:rPr>
-        <w:t>h</w:t>
-      </w:r>
-      <w:r>
-        <w:rPr>
-          <w:shd w:val="clear" w:color="auto" w:fill="FFFFFF"/>
-        </w:rPr>
-        <w:t>anya</w:t>
-      </w:r>
-      <w:proofErr w:type="spellEnd"/>
-      <w:r>
-        <w:rPr>
-          <w:shd w:val="clear" w:color="auto" w:fill="FFFFFF"/>
-        </w:rPr>
-        <w:t xml:space="preserve"> </w:t>
-      </w:r>
-      <w:proofErr w:type="spellStart"/>
-      <w:r>
-        <w:rPr>
+          <w:sz w:val="22"/>
+          <w:szCs w:val="22"/>
+          <w:shd w:val="clear" w:color="auto" w:fill="FFFFFF"/>
+        </w:rPr>
+        <w:t xml:space="preserve"> </w:t>
+      </w:r>
+      <w:proofErr w:type="spellStart"/>
+      <w:r>
+        <w:rPr>
+          <w:sz w:val="22"/>
+          <w:szCs w:val="22"/>
+          <w:shd w:val="clear" w:color="auto" w:fill="FFFFFF"/>
+        </w:rPr>
+        <w:t>sebelumnya</w:t>
+      </w:r>
+      <w:proofErr w:type="spellEnd"/>
+      <w:r>
+        <w:rPr>
+          <w:sz w:val="22"/>
+          <w:szCs w:val="22"/>
+          <w:shd w:val="clear" w:color="auto" w:fill="FFFFFF"/>
+        </w:rPr>
+        <w:t xml:space="preserve"> </w:t>
+      </w:r>
+      <w:proofErr w:type="spellStart"/>
+      <w:r>
+        <w:rPr>
+          <w:sz w:val="22"/>
+          <w:szCs w:val="22"/>
+          <w:shd w:val="clear" w:color="auto" w:fill="FFFFFF"/>
+        </w:rPr>
+        <w:t>yaitu</w:t>
+      </w:r>
+      <w:proofErr w:type="spellEnd"/>
+      <w:r>
+        <w:rPr>
+          <w:sz w:val="22"/>
+          <w:szCs w:val="22"/>
+          <w:shd w:val="clear" w:color="auto" w:fill="FFFFFF"/>
+        </w:rPr>
+        <w:t xml:space="preserve"> 21 rpm </w:t>
+      </w:r>
+      <w:proofErr w:type="spellStart"/>
+      <w:r>
+        <w:rPr>
+          <w:sz w:val="22"/>
+          <w:szCs w:val="22"/>
+          <w:shd w:val="clear" w:color="auto" w:fill="FFFFFF"/>
+        </w:rPr>
+        <w:t>mesin</w:t>
+      </w:r>
+      <w:proofErr w:type="spellEnd"/>
+      <w:r>
+        <w:rPr>
+          <w:sz w:val="22"/>
+          <w:szCs w:val="22"/>
+          <w:shd w:val="clear" w:color="auto" w:fill="FFFFFF"/>
+        </w:rPr>
+        <w:t xml:space="preserve"> </w:t>
+      </w:r>
+      <w:proofErr w:type="spellStart"/>
+      <w:r>
+        <w:rPr>
+          <w:sz w:val="22"/>
+          <w:szCs w:val="22"/>
+          <w:shd w:val="clear" w:color="auto" w:fill="FFFFFF"/>
+        </w:rPr>
+        <w:t>ini</w:t>
+      </w:r>
+      <w:proofErr w:type="spellEnd"/>
+      <w:r>
+        <w:rPr>
+          <w:sz w:val="22"/>
+          <w:szCs w:val="22"/>
+          <w:shd w:val="clear" w:color="auto" w:fill="FFFFFF"/>
+        </w:rPr>
+        <w:t xml:space="preserve"> </w:t>
+      </w:r>
+      <w:proofErr w:type="spellStart"/>
+      <w:r>
+        <w:rPr>
+          <w:sz w:val="22"/>
+          <w:szCs w:val="22"/>
+          <w:shd w:val="clear" w:color="auto" w:fill="FFFFFF"/>
+        </w:rPr>
+        <w:t>dapat</w:t>
+      </w:r>
+      <w:proofErr w:type="spellEnd"/>
+      <w:r>
+        <w:rPr>
+          <w:sz w:val="22"/>
+          <w:szCs w:val="22"/>
+          <w:shd w:val="clear" w:color="auto" w:fill="FFFFFF"/>
+        </w:rPr>
+        <w:t xml:space="preserve"> </w:t>
+      </w:r>
+      <w:proofErr w:type="spellStart"/>
+      <w:r>
+        <w:rPr>
+          <w:sz w:val="22"/>
+          <w:szCs w:val="22"/>
+          <w:shd w:val="clear" w:color="auto" w:fill="FFFFFF"/>
+        </w:rPr>
+        <w:t>menghasilkan</w:t>
+      </w:r>
+      <w:proofErr w:type="spellEnd"/>
+      <w:r>
+        <w:rPr>
+          <w:sz w:val="22"/>
+          <w:szCs w:val="22"/>
+          <w:shd w:val="clear" w:color="auto" w:fill="FFFFFF"/>
+        </w:rPr>
+        <w:t xml:space="preserve"> </w:t>
+      </w:r>
+      <w:proofErr w:type="spellStart"/>
+      <w:r>
+        <w:rPr>
+          <w:sz w:val="22"/>
+          <w:szCs w:val="22"/>
+          <w:shd w:val="clear" w:color="auto" w:fill="FFFFFF"/>
+        </w:rPr>
+        <w:t>pengerolan</w:t>
+      </w:r>
+      <w:proofErr w:type="spellEnd"/>
+      <w:r>
+        <w:rPr>
+          <w:sz w:val="22"/>
+          <w:szCs w:val="22"/>
+          <w:shd w:val="clear" w:color="auto" w:fill="FFFFFF"/>
+        </w:rPr>
+        <w:t xml:space="preserve"> yang </w:t>
+      </w:r>
+      <w:proofErr w:type="spellStart"/>
+      <w:r>
+        <w:rPr>
+          <w:sz w:val="22"/>
+          <w:szCs w:val="22"/>
+          <w:shd w:val="clear" w:color="auto" w:fill="FFFFFF"/>
+        </w:rPr>
+        <w:t>maksimal</w:t>
+      </w:r>
+      <w:proofErr w:type="spellEnd"/>
+      <w:r>
+        <w:rPr>
+          <w:sz w:val="22"/>
+          <w:szCs w:val="22"/>
+          <w:shd w:val="clear" w:color="auto" w:fill="FFFFFF"/>
+        </w:rPr>
+        <w:t xml:space="preserve">. </w:t>
+      </w:r>
+      <w:proofErr w:type="spellStart"/>
+      <w:r>
+        <w:rPr>
+          <w:sz w:val="22"/>
+          <w:szCs w:val="22"/>
+          <w:shd w:val="clear" w:color="auto" w:fill="FFFFFF"/>
+        </w:rPr>
+        <w:t>Kelemahan</w:t>
+      </w:r>
+      <w:proofErr w:type="spellEnd"/>
+      <w:r>
+        <w:rPr>
+          <w:sz w:val="22"/>
+          <w:szCs w:val="22"/>
+          <w:shd w:val="clear" w:color="auto" w:fill="FFFFFF"/>
+        </w:rPr>
+        <w:t xml:space="preserve"> pada </w:t>
+      </w:r>
+      <w:proofErr w:type="spellStart"/>
+      <w:r>
+        <w:rPr>
+          <w:sz w:val="22"/>
+          <w:szCs w:val="22"/>
+          <w:shd w:val="clear" w:color="auto" w:fill="FFFFFF"/>
+        </w:rPr>
+        <w:t>alat</w:t>
+      </w:r>
+      <w:proofErr w:type="spellEnd"/>
+      <w:r>
+        <w:rPr>
+          <w:sz w:val="22"/>
+          <w:szCs w:val="22"/>
+          <w:shd w:val="clear" w:color="auto" w:fill="FFFFFF"/>
+        </w:rPr>
+        <w:t xml:space="preserve"> </w:t>
+      </w:r>
+      <w:proofErr w:type="spellStart"/>
+      <w:r>
+        <w:rPr>
+          <w:sz w:val="22"/>
+          <w:szCs w:val="22"/>
+          <w:shd w:val="clear" w:color="auto" w:fill="FFFFFF"/>
+        </w:rPr>
+        <w:t>ini</w:t>
+      </w:r>
+      <w:proofErr w:type="spellEnd"/>
+      <w:r>
+        <w:rPr>
+          <w:sz w:val="22"/>
+          <w:szCs w:val="22"/>
+          <w:shd w:val="clear" w:color="auto" w:fill="FFFFFF"/>
+        </w:rPr>
+        <w:t xml:space="preserve"> </w:t>
+      </w:r>
+      <w:proofErr w:type="spellStart"/>
+      <w:r>
+        <w:rPr>
+          <w:sz w:val="22"/>
+          <w:szCs w:val="22"/>
+          <w:shd w:val="clear" w:color="auto" w:fill="FFFFFF"/>
+        </w:rPr>
+        <w:t>tidak</w:t>
+      </w:r>
+      <w:proofErr w:type="spellEnd"/>
+      <w:r>
+        <w:rPr>
+          <w:sz w:val="22"/>
+          <w:szCs w:val="22"/>
+          <w:shd w:val="clear" w:color="auto" w:fill="FFFFFF"/>
+        </w:rPr>
+        <w:t xml:space="preserve"> </w:t>
+      </w:r>
+      <w:proofErr w:type="spellStart"/>
+      <w:r>
+        <w:rPr>
+          <w:sz w:val="22"/>
+          <w:szCs w:val="22"/>
           <w:shd w:val="clear" w:color="auto" w:fill="FFFFFF"/>
         </w:rPr>
         <w:t>bisa</w:t>
@@ -5017,282 +6827,44 @@
       <w:proofErr w:type="spellEnd"/>
       <w:r>
         <w:rPr>
-          <w:shd w:val="clear" w:color="auto" w:fill="FFFFFF"/>
-        </w:rPr>
-        <w:t xml:space="preserve"> </w:t>
-      </w:r>
-      <w:proofErr w:type="spellStart"/>
-      <w:r>
-        <w:rPr>
-          <w:shd w:val="clear" w:color="auto" w:fill="FFFFFF"/>
-        </w:rPr>
-        <w:t>melakukan</w:t>
-      </w:r>
-      <w:proofErr w:type="spellEnd"/>
-      <w:r>
-        <w:rPr>
-          <w:shd w:val="clear" w:color="auto" w:fill="FFFFFF"/>
-        </w:rPr>
-        <w:t xml:space="preserve"> </w:t>
-      </w:r>
-      <w:proofErr w:type="spellStart"/>
-      <w:r>
-        <w:rPr>
-          <w:shd w:val="clear" w:color="auto" w:fill="FFFFFF"/>
-        </w:rPr>
-        <w:t>pengerolan</w:t>
-      </w:r>
-      <w:proofErr w:type="spellEnd"/>
-      <w:r>
-        <w:rPr>
-          <w:shd w:val="clear" w:color="auto" w:fill="FFFFFF"/>
-        </w:rPr>
-        <w:t xml:space="preserve"> p</w:t>
-      </w:r>
-      <w:r>
-        <w:rPr>
-          <w:shd w:val="clear" w:color="auto" w:fill="FFFFFF"/>
-        </w:rPr>
-        <w:t xml:space="preserve">ipa dan </w:t>
-      </w:r>
-      <w:r>
-        <w:rPr>
-          <w:i/>
-          <w:shd w:val="clear" w:color="auto" w:fill="FFFFFF"/>
-        </w:rPr>
-        <w:t>h</w:t>
-      </w:r>
-      <w:r>
-        <w:rPr>
-          <w:i/>
-          <w:shd w:val="clear" w:color="auto" w:fill="FFFFFF"/>
-        </w:rPr>
-        <w:t>ollow</w:t>
-      </w:r>
-      <w:r>
-        <w:rPr>
-          <w:shd w:val="clear" w:color="auto" w:fill="FFFFFF"/>
-        </w:rPr>
-        <w:t xml:space="preserve"> </w:t>
-      </w:r>
-      <w:proofErr w:type="spellStart"/>
-      <w:r>
-        <w:rPr>
-          <w:shd w:val="clear" w:color="auto" w:fill="FFFFFF"/>
-        </w:rPr>
-        <w:t>saja</w:t>
-      </w:r>
-      <w:proofErr w:type="spellEnd"/>
-      <w:r>
-        <w:rPr>
-          <w:shd w:val="clear" w:color="auto" w:fill="FFFFFF"/>
-        </w:rPr>
-        <w:t xml:space="preserve">. </w:t>
-      </w:r>
-      <w:proofErr w:type="spellStart"/>
-      <w:r>
-        <w:rPr>
-          <w:shd w:val="clear" w:color="auto" w:fill="FFFFFF"/>
-        </w:rPr>
-        <w:t>sehingga</w:t>
-      </w:r>
-      <w:proofErr w:type="spellEnd"/>
-      <w:r>
-        <w:rPr>
-          <w:shd w:val="clear" w:color="auto" w:fill="FFFFFF"/>
-        </w:rPr>
-        <w:t xml:space="preserve"> </w:t>
-      </w:r>
-      <w:proofErr w:type="spellStart"/>
-      <w:r>
-        <w:rPr>
-          <w:shd w:val="clear" w:color="auto" w:fill="FFFFFF"/>
-        </w:rPr>
-        <w:t>menjadi</w:t>
-      </w:r>
-      <w:proofErr w:type="spellEnd"/>
-      <w:r>
-        <w:rPr>
-          <w:shd w:val="clear" w:color="auto" w:fill="FFFFFF"/>
-        </w:rPr>
-        <w:t xml:space="preserve"> </w:t>
-      </w:r>
-      <w:proofErr w:type="spellStart"/>
-      <w:r>
-        <w:rPr>
-          <w:shd w:val="clear" w:color="auto" w:fill="FFFFFF"/>
-        </w:rPr>
-        <w:t>mesin</w:t>
-      </w:r>
-      <w:proofErr w:type="spellEnd"/>
-      <w:r>
-        <w:rPr>
-          <w:shd w:val="clear" w:color="auto" w:fill="FFFFFF"/>
-        </w:rPr>
-        <w:t xml:space="preserve"> roll yang </w:t>
-      </w:r>
-      <w:proofErr w:type="spellStart"/>
-      <w:r>
-        <w:rPr>
-          <w:shd w:val="clear" w:color="auto" w:fill="FFFFFF"/>
-        </w:rPr>
-        <w:t>dapat</w:t>
-      </w:r>
-      <w:proofErr w:type="spellEnd"/>
-      <w:r>
-        <w:rPr>
-          <w:shd w:val="clear" w:color="auto" w:fill="FFFFFF"/>
-        </w:rPr>
-        <w:t xml:space="preserve"> </w:t>
-      </w:r>
-      <w:proofErr w:type="spellStart"/>
-      <w:r>
-        <w:rPr>
-          <w:shd w:val="clear" w:color="auto" w:fill="FFFFFF"/>
-        </w:rPr>
-        <w:t>melalakukan</w:t>
-      </w:r>
-      <w:proofErr w:type="spellEnd"/>
-      <w:r>
-        <w:rPr>
-          <w:shd w:val="clear" w:color="auto" w:fill="FFFFFF"/>
-        </w:rPr>
-        <w:t xml:space="preserve"> </w:t>
-      </w:r>
-      <w:proofErr w:type="spellStart"/>
-      <w:r>
-        <w:rPr>
-          <w:shd w:val="clear" w:color="auto" w:fill="FFFFFF"/>
-        </w:rPr>
-        <w:t>pengerolan</w:t>
-      </w:r>
-      <w:proofErr w:type="spellEnd"/>
-      <w:r>
-        <w:rPr>
-          <w:shd w:val="clear" w:color="auto" w:fill="FFFFFF"/>
-        </w:rPr>
-        <w:t xml:space="preserve"> </w:t>
-      </w:r>
-      <w:r>
-        <w:rPr>
-          <w:i/>
-          <w:shd w:val="clear" w:color="auto" w:fill="FFFFFF"/>
-        </w:rPr>
-        <w:t>two in one</w:t>
-      </w:r>
-      <w:r>
-        <w:rPr>
-          <w:shd w:val="clear" w:color="auto" w:fill="FFFFFF"/>
-        </w:rPr>
-        <w:t xml:space="preserve"> (pipa ø 48 mm dan pipa </w:t>
-      </w:r>
-      <w:r>
-        <w:rPr>
-          <w:i/>
-          <w:shd w:val="clear" w:color="auto" w:fill="FFFFFF"/>
-        </w:rPr>
-        <w:t>hollow</w:t>
-      </w:r>
-      <w:r>
-        <w:rPr>
-          <w:shd w:val="clear" w:color="auto" w:fill="FFFFFF"/>
-        </w:rPr>
-        <w:t xml:space="preserve">). </w:t>
-      </w:r>
-      <w:proofErr w:type="spellStart"/>
-      <w:r>
-        <w:rPr>
-          <w:shd w:val="clear" w:color="auto" w:fill="FFFFFF"/>
-        </w:rPr>
-        <w:t>Namun</w:t>
-      </w:r>
-      <w:proofErr w:type="spellEnd"/>
-      <w:r>
-        <w:rPr>
-          <w:shd w:val="clear" w:color="auto" w:fill="FFFFFF"/>
-        </w:rPr>
-        <w:t xml:space="preserve"> </w:t>
-      </w:r>
-      <w:proofErr w:type="spellStart"/>
-      <w:r>
-        <w:rPr>
-          <w:shd w:val="clear" w:color="auto" w:fill="FFFFFF"/>
-        </w:rPr>
-        <w:t>mesin</w:t>
-      </w:r>
-      <w:proofErr w:type="spellEnd"/>
-      <w:r>
-        <w:rPr>
-          <w:shd w:val="clear" w:color="auto" w:fill="FFFFFF"/>
-        </w:rPr>
-        <w:t xml:space="preserve"> yang di </w:t>
-      </w:r>
-      <w:proofErr w:type="spellStart"/>
-      <w:r>
-        <w:rPr>
-          <w:shd w:val="clear" w:color="auto" w:fill="FFFFFF"/>
-        </w:rPr>
-        <w:t>modifikasi</w:t>
-      </w:r>
-      <w:proofErr w:type="spellEnd"/>
-      <w:r>
-        <w:rPr>
-          <w:shd w:val="clear" w:color="auto" w:fill="FFFFFF"/>
-        </w:rPr>
-        <w:t xml:space="preserve"> </w:t>
-      </w:r>
-      <w:proofErr w:type="spellStart"/>
-      <w:r>
-        <w:rPr>
-          <w:shd w:val="clear" w:color="auto" w:fill="FFFFFF"/>
-        </w:rPr>
-        <w:t>ini</w:t>
-      </w:r>
-      <w:proofErr w:type="spellEnd"/>
-      <w:r>
-        <w:rPr>
-          <w:shd w:val="clear" w:color="auto" w:fill="FFFFFF"/>
-        </w:rPr>
-        <w:t xml:space="preserve"> </w:t>
-      </w:r>
-      <w:proofErr w:type="spellStart"/>
-      <w:r>
-        <w:rPr>
-          <w:shd w:val="clear" w:color="auto" w:fill="FFFFFF"/>
-        </w:rPr>
-        <w:t>dapat</w:t>
-      </w:r>
-      <w:proofErr w:type="spellEnd"/>
-      <w:r>
-        <w:rPr>
-          <w:shd w:val="clear" w:color="auto" w:fill="FFFFFF"/>
-        </w:rPr>
-        <w:t xml:space="preserve"> </w:t>
-      </w:r>
-      <w:proofErr w:type="spellStart"/>
-      <w:r>
-        <w:rPr>
-          <w:shd w:val="clear" w:color="auto" w:fill="FFFFFF"/>
-        </w:rPr>
-        <w:t>melakukan</w:t>
-      </w:r>
-      <w:proofErr w:type="spellEnd"/>
-      <w:r>
-        <w:rPr>
-          <w:shd w:val="clear" w:color="auto" w:fill="FFFFFF"/>
-        </w:rPr>
-        <w:t xml:space="preserve"> </w:t>
-      </w:r>
-      <w:proofErr w:type="spellStart"/>
-      <w:r>
-        <w:rPr>
-          <w:shd w:val="clear" w:color="auto" w:fill="FFFFFF"/>
-        </w:rPr>
-        <w:t>pengerolan</w:t>
-      </w:r>
-      <w:proofErr w:type="spellEnd"/>
-      <w:r>
-        <w:rPr>
+          <w:sz w:val="22"/>
+          <w:szCs w:val="22"/>
+          <w:shd w:val="clear" w:color="auto" w:fill="FFFFFF"/>
+        </w:rPr>
+        <w:t xml:space="preserve"> </w:t>
+      </w:r>
+      <w:proofErr w:type="spellStart"/>
+      <w:r>
+        <w:rPr>
+          <w:sz w:val="22"/>
+          <w:szCs w:val="22"/>
+          <w:shd w:val="clear" w:color="auto" w:fill="FFFFFF"/>
+        </w:rPr>
+        <w:t>digunakan</w:t>
+      </w:r>
+      <w:proofErr w:type="spellEnd"/>
+      <w:r>
+        <w:rPr>
+          <w:sz w:val="22"/>
+          <w:szCs w:val="22"/>
+          <w:shd w:val="clear" w:color="auto" w:fill="FFFFFF"/>
+        </w:rPr>
+        <w:t xml:space="preserve"> </w:t>
+      </w:r>
+      <w:proofErr w:type="spellStart"/>
+      <w:r>
+        <w:rPr>
+          <w:sz w:val="22"/>
+          <w:szCs w:val="22"/>
+          <w:shd w:val="clear" w:color="auto" w:fill="FFFFFF"/>
+        </w:rPr>
+        <w:t>untuk</w:t>
+      </w:r>
+      <w:proofErr w:type="spellEnd"/>
+      <w:r>
+        <w:rPr>
+          <w:sz w:val="22"/>
+          <w:szCs w:val="22"/>
           <w:shd w:val="clear" w:color="auto" w:fill="FFFFFF"/>
         </w:rPr>
         <w:t xml:space="preserve"> pipa </w:t>
@@ -5300,89 +6872,8 @@
       <w:proofErr w:type="spellStart"/>
       <w:r>
         <w:rPr>
-          <w:shd w:val="clear" w:color="auto" w:fill="FFFFFF"/>
-        </w:rPr>
-        <w:t>dari</w:t>
-      </w:r>
-      <w:proofErr w:type="spellEnd"/>
-      <w:r>
-        <w:rPr>
-          <w:shd w:val="clear" w:color="auto" w:fill="FFFFFF"/>
-        </w:rPr>
-        <w:t xml:space="preserve"> ø1/2 – ø1</w:t>
-      </w:r>
-      <w:proofErr w:type="gramStart"/>
-      <w:r>
-        <w:rPr>
-          <w:shd w:val="clear" w:color="auto" w:fill="FFFFFF"/>
-        </w:rPr>
-        <w:t>ʺ ,</w:t>
-      </w:r>
-      <w:proofErr w:type="gramEnd"/>
-      <w:r>
-        <w:rPr>
-          <w:shd w:val="clear" w:color="auto" w:fill="FFFFFF"/>
-        </w:rPr>
-        <w:t xml:space="preserve"> </w:t>
-      </w:r>
-      <w:r>
-        <w:rPr>
-          <w:i/>
-          <w:shd w:val="clear" w:color="auto" w:fill="FFFFFF"/>
-        </w:rPr>
-        <w:t xml:space="preserve">hollow </w:t>
-      </w:r>
-      <w:r>
-        <w:rPr>
-          <w:shd w:val="clear" w:color="auto" w:fill="FFFFFF"/>
-        </w:rPr>
-        <w:t xml:space="preserve">dan </w:t>
-      </w:r>
-      <w:proofErr w:type="spellStart"/>
-      <w:r>
-        <w:rPr>
-          <w:shd w:val="clear" w:color="auto" w:fill="FFFFFF"/>
-        </w:rPr>
-        <w:t>pelat</w:t>
-      </w:r>
-      <w:proofErr w:type="spellEnd"/>
-      <w:r>
-        <w:rPr>
-          <w:shd w:val="clear" w:color="auto" w:fill="FFFFFF"/>
-        </w:rPr>
-        <w:t xml:space="preserve"> strip </w:t>
-      </w:r>
-      <w:proofErr w:type="spellStart"/>
-      <w:r>
-        <w:rPr>
-          <w:shd w:val="clear" w:color="auto" w:fill="FFFFFF"/>
-        </w:rPr>
-        <w:t>untuk</w:t>
-      </w:r>
-      <w:proofErr w:type="spellEnd"/>
-      <w:r>
-        <w:rPr>
-          <w:shd w:val="clear" w:color="auto" w:fill="FFFFFF"/>
-        </w:rPr>
-        <w:t xml:space="preserve"> </w:t>
-      </w:r>
-      <w:proofErr w:type="spellStart"/>
-      <w:r>
-        <w:rPr>
-          <w:shd w:val="clear" w:color="auto" w:fill="FFFFFF"/>
-        </w:rPr>
-        <w:t>membentuk</w:t>
-      </w:r>
-      <w:proofErr w:type="spellEnd"/>
-      <w:r>
-        <w:rPr>
-          <w:shd w:val="clear" w:color="auto" w:fill="FFFFFF"/>
-        </w:rPr>
-        <w:t xml:space="preserve"> spiral S </w:t>
-      </w:r>
-      <w:proofErr w:type="spellStart"/>
-      <w:r>
-        <w:rPr>
+          <w:sz w:val="22"/>
+          <w:szCs w:val="22"/>
           <w:shd w:val="clear" w:color="auto" w:fill="FFFFFF"/>
         </w:rPr>
         <w:t>dengan</w:t>
@@ -5390,340 +6881,8 @@
       <w:proofErr w:type="spellEnd"/>
       <w:r>
         <w:rPr>
-          <w:shd w:val="clear" w:color="auto" w:fill="FFFFFF"/>
-        </w:rPr>
-        <w:t xml:space="preserve"> </w:t>
-      </w:r>
-      <w:proofErr w:type="spellStart"/>
-      <w:r>
-        <w:rPr>
-          <w:shd w:val="clear" w:color="auto" w:fill="FFFFFF"/>
-        </w:rPr>
-        <w:t>putaran</w:t>
-      </w:r>
-      <w:proofErr w:type="spellEnd"/>
-      <w:r>
-        <w:rPr>
-          <w:shd w:val="clear" w:color="auto" w:fill="FFFFFF"/>
-        </w:rPr>
-        <w:t xml:space="preserve"> </w:t>
-      </w:r>
-      <w:proofErr w:type="spellStart"/>
-      <w:r>
-        <w:rPr>
-          <w:shd w:val="clear" w:color="auto" w:fill="FFFFFF"/>
-        </w:rPr>
-        <w:t>poros</w:t>
-      </w:r>
-      <w:proofErr w:type="spellEnd"/>
-      <w:r>
-        <w:rPr>
-          <w:shd w:val="clear" w:color="auto" w:fill="FFFFFF"/>
-        </w:rPr>
-        <w:t xml:space="preserve"> </w:t>
-      </w:r>
-      <w:proofErr w:type="spellStart"/>
-      <w:r>
-        <w:rPr>
-          <w:shd w:val="clear" w:color="auto" w:fill="FFFFFF"/>
-        </w:rPr>
-        <w:t>yg</w:t>
-      </w:r>
-      <w:proofErr w:type="spellEnd"/>
-      <w:r>
-        <w:rPr>
-          <w:shd w:val="clear" w:color="auto" w:fill="FFFFFF"/>
-        </w:rPr>
-        <w:t xml:space="preserve"> </w:t>
-      </w:r>
-      <w:proofErr w:type="spellStart"/>
-      <w:r>
-        <w:rPr>
-          <w:shd w:val="clear" w:color="auto" w:fill="FFFFFF"/>
-        </w:rPr>
-        <w:t>lebih</w:t>
-      </w:r>
-      <w:proofErr w:type="spellEnd"/>
-      <w:r>
-        <w:rPr>
-          <w:shd w:val="clear" w:color="auto" w:fill="FFFFFF"/>
-        </w:rPr>
-        <w:t xml:space="preserve"> </w:t>
-      </w:r>
-      <w:proofErr w:type="spellStart"/>
-      <w:r>
-        <w:rPr>
-          <w:shd w:val="clear" w:color="auto" w:fill="FFFFFF"/>
-        </w:rPr>
-        <w:t>cepat</w:t>
-      </w:r>
-      <w:proofErr w:type="spellEnd"/>
-      <w:r>
-        <w:rPr>
-          <w:shd w:val="clear" w:color="auto" w:fill="FFFFFF"/>
-        </w:rPr>
-        <w:t xml:space="preserve"> </w:t>
-      </w:r>
-      <w:proofErr w:type="spellStart"/>
-      <w:r>
-        <w:rPr>
-          <w:shd w:val="clear" w:color="auto" w:fill="FFFFFF"/>
-        </w:rPr>
-        <w:t>dari</w:t>
-      </w:r>
-      <w:proofErr w:type="spellEnd"/>
-      <w:r>
-        <w:rPr>
-          <w:shd w:val="clear" w:color="auto" w:fill="FFFFFF"/>
-        </w:rPr>
-        <w:t xml:space="preserve"> </w:t>
-      </w:r>
-      <w:proofErr w:type="spellStart"/>
-      <w:r>
-        <w:rPr>
-          <w:shd w:val="clear" w:color="auto" w:fill="FFFFFF"/>
-        </w:rPr>
-        <w:t>mesin</w:t>
-      </w:r>
-      <w:proofErr w:type="spellEnd"/>
-      <w:r>
-        <w:rPr>
-          <w:shd w:val="clear" w:color="auto" w:fill="FFFFFF"/>
-        </w:rPr>
-        <w:t xml:space="preserve"> </w:t>
-      </w:r>
-      <w:proofErr w:type="spellStart"/>
-      <w:r>
-        <w:rPr>
-          <w:shd w:val="clear" w:color="auto" w:fill="FFFFFF"/>
-        </w:rPr>
-        <w:t>sebelumnya</w:t>
-      </w:r>
-      <w:proofErr w:type="spellEnd"/>
-      <w:r>
-        <w:rPr>
-          <w:shd w:val="clear" w:color="auto" w:fill="FFFFFF"/>
-        </w:rPr>
-        <w:t xml:space="preserve"> </w:t>
-      </w:r>
-      <w:proofErr w:type="spellStart"/>
-      <w:r>
-        <w:rPr>
-          <w:shd w:val="clear" w:color="auto" w:fill="FFFFFF"/>
-        </w:rPr>
-        <w:t>yaitu</w:t>
-      </w:r>
-      <w:proofErr w:type="spellEnd"/>
-      <w:r>
-        <w:rPr>
-          <w:shd w:val="clear" w:color="auto" w:fill="FFFFFF"/>
-        </w:rPr>
-        <w:t xml:space="preserve"> 21</w:t>
-      </w:r>
-      <w:r>
-        <w:rPr>
-          <w:shd w:val="clear" w:color="auto" w:fill="FFFFFF"/>
-        </w:rPr>
-        <w:t xml:space="preserve"> </w:t>
-      </w:r>
-      <w:r>
-        <w:rPr>
-          <w:shd w:val="clear" w:color="auto" w:fill="FFFFFF"/>
-        </w:rPr>
-        <w:t xml:space="preserve">rpm </w:t>
-      </w:r>
-      <w:proofErr w:type="spellStart"/>
-      <w:r>
-        <w:rPr>
-          <w:shd w:val="clear" w:color="auto" w:fill="FFFFFF"/>
-        </w:rPr>
-        <w:t>mesin</w:t>
-      </w:r>
-      <w:proofErr w:type="spellEnd"/>
-      <w:r>
-        <w:rPr>
-          <w:shd w:val="clear" w:color="auto" w:fill="FFFFFF"/>
-        </w:rPr>
-        <w:t xml:space="preserve"> </w:t>
-      </w:r>
-      <w:proofErr w:type="spellStart"/>
-      <w:r>
-        <w:rPr>
-          <w:shd w:val="clear" w:color="auto" w:fill="FFFFFF"/>
-        </w:rPr>
-        <w:t>ini</w:t>
-      </w:r>
-      <w:proofErr w:type="spellEnd"/>
-      <w:r>
-        <w:rPr>
-          <w:shd w:val="clear" w:color="auto" w:fill="FFFFFF"/>
-        </w:rPr>
-        <w:t xml:space="preserve"> </w:t>
-      </w:r>
-      <w:proofErr w:type="spellStart"/>
-      <w:r>
-        <w:rPr>
-          <w:shd w:val="clear" w:color="auto" w:fill="FFFFFF"/>
-        </w:rPr>
-        <w:t>dapat</w:t>
-      </w:r>
-      <w:proofErr w:type="spellEnd"/>
-      <w:r>
-        <w:rPr>
-          <w:shd w:val="clear" w:color="auto" w:fill="FFFFFF"/>
-        </w:rPr>
-        <w:t xml:space="preserve"> </w:t>
-      </w:r>
-      <w:proofErr w:type="spellStart"/>
-      <w:r>
-        <w:rPr>
-          <w:shd w:val="clear" w:color="auto" w:fill="FFFFFF"/>
-        </w:rPr>
-        <w:t>menghasilkan</w:t>
-      </w:r>
-      <w:proofErr w:type="spellEnd"/>
-      <w:r>
-        <w:rPr>
-          <w:shd w:val="clear" w:color="auto" w:fill="FFFFFF"/>
-        </w:rPr>
-        <w:t xml:space="preserve"> </w:t>
-      </w:r>
-      <w:proofErr w:type="spellStart"/>
-      <w:r>
-        <w:rPr>
-          <w:shd w:val="clear" w:color="auto" w:fill="FFFFFF"/>
-        </w:rPr>
-        <w:t>pengerolan</w:t>
-      </w:r>
-      <w:proofErr w:type="spellEnd"/>
-      <w:r>
-        <w:rPr>
-          <w:shd w:val="clear" w:color="auto" w:fill="FFFFFF"/>
-        </w:rPr>
-        <w:t xml:space="preserve"> yang </w:t>
-      </w:r>
-      <w:proofErr w:type="spellStart"/>
-      <w:r>
-        <w:rPr>
-          <w:shd w:val="clear" w:color="auto" w:fill="FFFFFF"/>
-        </w:rPr>
-        <w:t>maksimal</w:t>
-      </w:r>
-      <w:proofErr w:type="spellEnd"/>
-      <w:r>
-        <w:rPr>
-          <w:shd w:val="clear" w:color="auto" w:fill="FFFFFF"/>
-        </w:rPr>
-        <w:t xml:space="preserve">. </w:t>
-      </w:r>
-      <w:proofErr w:type="spellStart"/>
-      <w:r>
-        <w:rPr>
-          <w:shd w:val="clear" w:color="auto" w:fill="FFFFFF"/>
-        </w:rPr>
-        <w:t>Kelemahan</w:t>
-      </w:r>
-      <w:proofErr w:type="spellEnd"/>
-      <w:r>
-        <w:rPr>
-          <w:shd w:val="clear" w:color="auto" w:fill="FFFFFF"/>
-        </w:rPr>
-        <w:t xml:space="preserve"> pada </w:t>
-      </w:r>
-      <w:proofErr w:type="spellStart"/>
-      <w:r>
-        <w:rPr>
-          <w:shd w:val="clear" w:color="auto" w:fill="FFFFFF"/>
-        </w:rPr>
-        <w:t>alat</w:t>
-      </w:r>
-      <w:proofErr w:type="spellEnd"/>
-      <w:r>
-        <w:rPr>
-          <w:shd w:val="clear" w:color="auto" w:fill="FFFFFF"/>
-        </w:rPr>
-        <w:t xml:space="preserve"> </w:t>
-      </w:r>
-      <w:proofErr w:type="spellStart"/>
-      <w:r>
-        <w:rPr>
-          <w:shd w:val="clear" w:color="auto" w:fill="FFFFFF"/>
-        </w:rPr>
-        <w:t>ini</w:t>
-      </w:r>
-      <w:proofErr w:type="spellEnd"/>
-      <w:r>
-        <w:rPr>
-          <w:shd w:val="clear" w:color="auto" w:fill="FFFFFF"/>
-        </w:rPr>
-        <w:t xml:space="preserve"> </w:t>
-      </w:r>
-      <w:proofErr w:type="spellStart"/>
-      <w:r>
-        <w:rPr>
-          <w:shd w:val="clear" w:color="auto" w:fill="FFFFFF"/>
-        </w:rPr>
-        <w:t>tidak</w:t>
-      </w:r>
-      <w:proofErr w:type="spellEnd"/>
-      <w:r>
-        <w:rPr>
-          <w:shd w:val="clear" w:color="auto" w:fill="FFFFFF"/>
-        </w:rPr>
-        <w:t xml:space="preserve"> </w:t>
-      </w:r>
-      <w:proofErr w:type="spellStart"/>
-      <w:r>
-        <w:rPr>
-          <w:shd w:val="clear" w:color="auto" w:fill="FFFFFF"/>
-        </w:rPr>
-        <w:t>bisa</w:t>
-      </w:r>
-      <w:proofErr w:type="spellEnd"/>
-      <w:r>
-        <w:rPr>
-          <w:shd w:val="clear" w:color="auto" w:fill="FFFFFF"/>
-        </w:rPr>
-        <w:t xml:space="preserve"> </w:t>
-      </w:r>
-      <w:proofErr w:type="spellStart"/>
-      <w:r>
-        <w:rPr>
-          <w:shd w:val="clear" w:color="auto" w:fill="FFFFFF"/>
-        </w:rPr>
-        <w:t>digunakan</w:t>
-      </w:r>
-      <w:proofErr w:type="spellEnd"/>
-      <w:r>
-        <w:rPr>
-          <w:shd w:val="clear" w:color="auto" w:fill="FFFFFF"/>
-        </w:rPr>
-        <w:t xml:space="preserve"> </w:t>
-      </w:r>
-      <w:proofErr w:type="spellStart"/>
-      <w:r>
-        <w:rPr>
-          <w:shd w:val="clear" w:color="auto" w:fill="FFFFFF"/>
-        </w:rPr>
-        <w:t>untuk</w:t>
-      </w:r>
-      <w:proofErr w:type="spellEnd"/>
-      <w:r>
-        <w:rPr>
-          <w:shd w:val="clear" w:color="auto" w:fill="FFFFFF"/>
-        </w:rPr>
-        <w:t xml:space="preserve"> pipa </w:t>
-      </w:r>
-      <w:proofErr w:type="spellStart"/>
-      <w:r>
-        <w:rPr>
-          <w:shd w:val="clear" w:color="auto" w:fill="FFFFFF"/>
-        </w:rPr>
-        <w:t>dengan</w:t>
-      </w:r>
-      <w:proofErr w:type="spellEnd"/>
-      <w:r>
-        <w:rPr>
+          <w:sz w:val="22"/>
+          <w:szCs w:val="22"/>
           <w:shd w:val="clear" w:color="auto" w:fill="FFFFFF"/>
         </w:rPr>
         <w:t xml:space="preserve"> diameter </w:t>
@@ -5731,6 +6890,8 @@
       <w:proofErr w:type="spellStart"/>
       <w:r>
         <w:rPr>
+          <w:sz w:val="22"/>
+          <w:szCs w:val="22"/>
           <w:shd w:val="clear" w:color="auto" w:fill="FFFFFF"/>
         </w:rPr>
         <w:t>besar</w:t>
@@ -5738,6 +6899,8 @@
       <w:proofErr w:type="spellEnd"/>
       <w:r>
         <w:rPr>
+          <w:sz w:val="22"/>
+          <w:szCs w:val="22"/>
           <w:shd w:val="clear" w:color="auto" w:fill="FFFFFF"/>
         </w:rPr>
         <w:t>.</w:t>
@@ -5751,13 +6914,15 @@
         <w:ind w:firstLine="540"/>
         <w:jc w:val="both"/>
         <w:rPr>
-          <w:sz w:val="22"/>
-          <w:szCs w:val="22"/>
-        </w:rPr>
-      </w:pPr>
-      <w:proofErr w:type="spellStart"/>
-      <w:r>
-        <w:rPr>
+          <w:sz w:val="20"/>
+          <w:szCs w:val="20"/>
+        </w:rPr>
+      </w:pPr>
+      <w:proofErr w:type="spellStart"/>
+      <w:r>
+        <w:rPr>
+          <w:sz w:val="22"/>
+          <w:szCs w:val="22"/>
           <w:shd w:val="clear" w:color="auto" w:fill="FFFFFF"/>
         </w:rPr>
         <w:t>Rusnandi</w:t>
@@ -5765,6 +6930,8 @@
       <w:proofErr w:type="spellEnd"/>
       <w:r>
         <w:rPr>
+          <w:sz w:val="22"/>
+          <w:szCs w:val="22"/>
           <w:shd w:val="clear" w:color="auto" w:fill="FFFFFF"/>
         </w:rPr>
         <w:t xml:space="preserve"> (2020) </w:t>
@@ -5772,6 +6939,8 @@
       <w:proofErr w:type="spellStart"/>
       <w:r>
         <w:rPr>
+          <w:sz w:val="22"/>
+          <w:szCs w:val="22"/>
           <w:shd w:val="clear" w:color="auto" w:fill="FFFFFF"/>
         </w:rPr>
         <w:t>melakukan</w:t>
@@ -5779,33 +6948,35 @@
       <w:proofErr w:type="spellEnd"/>
       <w:r>
         <w:rPr>
-          <w:shd w:val="clear" w:color="auto" w:fill="FFFFFF"/>
-        </w:rPr>
-        <w:t xml:space="preserve"> </w:t>
-      </w:r>
-      <w:proofErr w:type="spellStart"/>
-      <w:r>
-        <w:rPr>
-          <w:shd w:val="clear" w:color="auto" w:fill="FFFFFF"/>
-        </w:rPr>
-        <w:t>p</w:t>
-      </w:r>
-      <w:r>
-        <w:rPr>
-          <w:shd w:val="clear" w:color="auto" w:fill="FFFFFF"/>
-        </w:rPr>
-        <w:t>erancangan</w:t>
-      </w:r>
-      <w:proofErr w:type="spellEnd"/>
-      <w:r>
-        <w:rPr>
-          <w:shd w:val="clear" w:color="auto" w:fill="FFFFFF"/>
-        </w:rPr>
-        <w:t xml:space="preserve"> </w:t>
-      </w:r>
-      <w:proofErr w:type="spellStart"/>
-      <w:r>
-        <w:rPr>
+          <w:sz w:val="22"/>
+          <w:szCs w:val="22"/>
+          <w:shd w:val="clear" w:color="auto" w:fill="FFFFFF"/>
+        </w:rPr>
+        <w:t xml:space="preserve"> </w:t>
+      </w:r>
+      <w:proofErr w:type="spellStart"/>
+      <w:r>
+        <w:rPr>
+          <w:sz w:val="22"/>
+          <w:szCs w:val="22"/>
+          <w:shd w:val="clear" w:color="auto" w:fill="FFFFFF"/>
+        </w:rPr>
+        <w:t>perancangan</w:t>
+      </w:r>
+      <w:proofErr w:type="spellEnd"/>
+      <w:r>
+        <w:rPr>
+          <w:sz w:val="22"/>
+          <w:szCs w:val="22"/>
+          <w:shd w:val="clear" w:color="auto" w:fill="FFFFFF"/>
+        </w:rPr>
+        <w:t xml:space="preserve"> </w:t>
+      </w:r>
+      <w:proofErr w:type="spellStart"/>
+      <w:r>
+        <w:rPr>
+          <w:sz w:val="22"/>
+          <w:szCs w:val="22"/>
           <w:shd w:val="clear" w:color="auto" w:fill="FFFFFF"/>
         </w:rPr>
         <w:t>mesin</w:t>
@@ -5813,26 +6984,34 @@
       <w:proofErr w:type="spellEnd"/>
       <w:r>
         <w:rPr>
-          <w:shd w:val="clear" w:color="auto" w:fill="FFFFFF"/>
-        </w:rPr>
-        <w:t xml:space="preserve"> </w:t>
-      </w:r>
-      <w:r>
-        <w:rPr>
-          <w:i/>
+          <w:sz w:val="22"/>
+          <w:szCs w:val="22"/>
+          <w:shd w:val="clear" w:color="auto" w:fill="FFFFFF"/>
+        </w:rPr>
+        <w:t xml:space="preserve"> </w:t>
+      </w:r>
+      <w:r>
+        <w:rPr>
+          <w:i/>
+          <w:sz w:val="22"/>
+          <w:szCs w:val="22"/>
           <w:shd w:val="clear" w:color="auto" w:fill="FFFFFF"/>
         </w:rPr>
         <w:t>bending</w:t>
       </w:r>
       <w:r>
         <w:rPr>
-          <w:shd w:val="clear" w:color="auto" w:fill="FFFFFF"/>
-        </w:rPr>
-        <w:t xml:space="preserve"> </w:t>
-      </w:r>
-      <w:proofErr w:type="spellStart"/>
-      <w:r>
-        <w:rPr>
+          <w:sz w:val="22"/>
+          <w:szCs w:val="22"/>
+          <w:shd w:val="clear" w:color="auto" w:fill="FFFFFF"/>
+        </w:rPr>
+        <w:t xml:space="preserve"> </w:t>
+      </w:r>
+      <w:proofErr w:type="spellStart"/>
+      <w:r>
+        <w:rPr>
+          <w:sz w:val="22"/>
+          <w:szCs w:val="22"/>
           <w:shd w:val="clear" w:color="auto" w:fill="FFFFFF"/>
         </w:rPr>
         <w:t>untuk</w:t>
@@ -5840,6 +7019,8 @@
       <w:proofErr w:type="spellEnd"/>
       <w:r>
         <w:rPr>
+          <w:sz w:val="22"/>
+          <w:szCs w:val="22"/>
           <w:shd w:val="clear" w:color="auto" w:fill="FFFFFF"/>
         </w:rPr>
         <w:t xml:space="preserve"> pipa </w:t>
@@ -5847,6 +7028,8 @@
       <w:proofErr w:type="spellStart"/>
       <w:r>
         <w:rPr>
+          <w:sz w:val="22"/>
+          <w:szCs w:val="22"/>
           <w:shd w:val="clear" w:color="auto" w:fill="FFFFFF"/>
         </w:rPr>
         <w:t>berdiameter</w:t>
@@ -5854,6 +7037,8 @@
       <w:proofErr w:type="spellEnd"/>
       <w:r>
         <w:rPr>
+          <w:sz w:val="22"/>
+          <w:szCs w:val="22"/>
           <w:shd w:val="clear" w:color="auto" w:fill="FFFFFF"/>
         </w:rPr>
         <w:t xml:space="preserve"> </w:t>
@@ -5861,26 +7046,26 @@
       <w:proofErr w:type="gramStart"/>
       <w:r>
         <w:rPr>
-          <w:shd w:val="clear" w:color="auto" w:fill="FFFFFF"/>
-        </w:rPr>
-        <w:t xml:space="preserve">1 </w:t>
-      </w:r>
-      <w:r>
-        <w:rPr>
-          <w:shd w:val="clear" w:color="auto" w:fill="FFFFFF"/>
-        </w:rPr>
-        <w:t>inch</w:t>
+          <w:sz w:val="22"/>
+          <w:szCs w:val="22"/>
+          <w:shd w:val="clear" w:color="auto" w:fill="FFFFFF"/>
+        </w:rPr>
+        <w:t>1 inch</w:t>
       </w:r>
       <w:proofErr w:type="gramEnd"/>
       <w:r>
         <w:rPr>
-          <w:shd w:val="clear" w:color="auto" w:fill="FFFFFF"/>
-        </w:rPr>
-        <w:t xml:space="preserve"> </w:t>
-      </w:r>
-      <w:proofErr w:type="spellStart"/>
-      <w:r>
-        <w:rPr>
+          <w:sz w:val="22"/>
+          <w:szCs w:val="22"/>
+          <w:shd w:val="clear" w:color="auto" w:fill="FFFFFF"/>
+        </w:rPr>
+        <w:t xml:space="preserve"> </w:t>
+      </w:r>
+      <w:proofErr w:type="spellStart"/>
+      <w:r>
+        <w:rPr>
+          <w:sz w:val="22"/>
+          <w:szCs w:val="22"/>
           <w:shd w:val="clear" w:color="auto" w:fill="FFFFFF"/>
         </w:rPr>
         <w:t>menggunakan</w:t>
@@ -5888,13 +7073,17 @@
       <w:proofErr w:type="spellEnd"/>
       <w:r>
         <w:rPr>
-          <w:shd w:val="clear" w:color="auto" w:fill="FFFFFF"/>
-        </w:rPr>
-        <w:t xml:space="preserve"> </w:t>
-      </w:r>
-      <w:proofErr w:type="spellStart"/>
-      <w:r>
-        <w:rPr>
+          <w:sz w:val="22"/>
+          <w:szCs w:val="22"/>
+          <w:shd w:val="clear" w:color="auto" w:fill="FFFFFF"/>
+        </w:rPr>
+        <w:t xml:space="preserve"> </w:t>
+      </w:r>
+      <w:proofErr w:type="spellStart"/>
+      <w:r>
+        <w:rPr>
+          <w:sz w:val="22"/>
+          <w:szCs w:val="22"/>
           <w:shd w:val="clear" w:color="auto" w:fill="FFFFFF"/>
         </w:rPr>
         <w:t>metode</w:t>
@@ -5902,6 +7091,8 @@
       <w:proofErr w:type="spellEnd"/>
       <w:r>
         <w:rPr>
+          <w:sz w:val="22"/>
+          <w:szCs w:val="22"/>
           <w:shd w:val="clear" w:color="auto" w:fill="FFFFFF"/>
         </w:rPr>
         <w:t xml:space="preserve"> roll </w:t>
@@ -5909,12 +7100,16 @@
       <w:r>
         <w:rPr>
           <w:i/>
+          <w:sz w:val="22"/>
+          <w:szCs w:val="22"/>
           <w:shd w:val="clear" w:color="auto" w:fill="FFFFFF"/>
         </w:rPr>
         <w:t>bending</w:t>
       </w:r>
       <w:r>
         <w:rPr>
+          <w:sz w:val="22"/>
+          <w:szCs w:val="22"/>
           <w:shd w:val="clear" w:color="auto" w:fill="FFFFFF"/>
         </w:rPr>
         <w:t xml:space="preserve">. </w:t>
@@ -5922,6 +7117,8 @@
       <w:proofErr w:type="spellStart"/>
       <w:r>
         <w:rPr>
+          <w:sz w:val="22"/>
+          <w:szCs w:val="22"/>
           <w:shd w:val="clear" w:color="auto" w:fill="FFFFFF"/>
         </w:rPr>
         <w:t>Perancangan</w:t>
@@ -5929,13 +7126,17 @@
       <w:proofErr w:type="spellEnd"/>
       <w:r>
         <w:rPr>
-          <w:shd w:val="clear" w:color="auto" w:fill="FFFFFF"/>
-        </w:rPr>
-        <w:t xml:space="preserve"> </w:t>
-      </w:r>
-      <w:proofErr w:type="spellStart"/>
-      <w:r>
-        <w:rPr>
+          <w:sz w:val="22"/>
+          <w:szCs w:val="22"/>
+          <w:shd w:val="clear" w:color="auto" w:fill="FFFFFF"/>
+        </w:rPr>
+        <w:t xml:space="preserve"> </w:t>
+      </w:r>
+      <w:proofErr w:type="spellStart"/>
+      <w:r>
+        <w:rPr>
+          <w:sz w:val="22"/>
+          <w:szCs w:val="22"/>
           <w:shd w:val="clear" w:color="auto" w:fill="FFFFFF"/>
         </w:rPr>
         <w:t>mesin</w:t>
@@ -5943,19 +7144,25 @@
       <w:proofErr w:type="spellEnd"/>
       <w:r>
         <w:rPr>
-          <w:shd w:val="clear" w:color="auto" w:fill="FFFFFF"/>
-        </w:rPr>
-        <w:t xml:space="preserve"> </w:t>
-      </w:r>
-      <w:r>
-        <w:rPr>
-          <w:i/>
+          <w:sz w:val="22"/>
+          <w:szCs w:val="22"/>
+          <w:shd w:val="clear" w:color="auto" w:fill="FFFFFF"/>
+        </w:rPr>
+        <w:t xml:space="preserve"> </w:t>
+      </w:r>
+      <w:r>
+        <w:rPr>
+          <w:i/>
+          <w:sz w:val="22"/>
+          <w:szCs w:val="22"/>
           <w:shd w:val="clear" w:color="auto" w:fill="FFFFFF"/>
         </w:rPr>
         <w:t>bending</w:t>
       </w:r>
       <w:r>
         <w:rPr>
+          <w:sz w:val="22"/>
+          <w:szCs w:val="22"/>
           <w:shd w:val="clear" w:color="auto" w:fill="FFFFFF"/>
         </w:rPr>
         <w:t xml:space="preserve"> pipa yang </w:t>
@@ -5963,6 +7170,8 @@
       <w:proofErr w:type="spellStart"/>
       <w:r>
         <w:rPr>
+          <w:sz w:val="22"/>
+          <w:szCs w:val="22"/>
           <w:shd w:val="clear" w:color="auto" w:fill="FFFFFF"/>
         </w:rPr>
         <w:t>secara</w:t>
@@ -5970,13 +7179,17 @@
       <w:proofErr w:type="spellEnd"/>
       <w:r>
         <w:rPr>
-          <w:shd w:val="clear" w:color="auto" w:fill="FFFFFF"/>
-        </w:rPr>
-        <w:t xml:space="preserve"> </w:t>
-      </w:r>
-      <w:proofErr w:type="spellStart"/>
-      <w:r>
-        <w:rPr>
+          <w:sz w:val="22"/>
+          <w:szCs w:val="22"/>
+          <w:shd w:val="clear" w:color="auto" w:fill="FFFFFF"/>
+        </w:rPr>
+        <w:t xml:space="preserve"> </w:t>
+      </w:r>
+      <w:proofErr w:type="spellStart"/>
+      <w:r>
+        <w:rPr>
+          <w:sz w:val="22"/>
+          <w:szCs w:val="22"/>
           <w:shd w:val="clear" w:color="auto" w:fill="FFFFFF"/>
         </w:rPr>
         <w:t>spesifik</w:t>
@@ -5984,13 +7197,17 @@
       <w:proofErr w:type="spellEnd"/>
       <w:r>
         <w:rPr>
-          <w:shd w:val="clear" w:color="auto" w:fill="FFFFFF"/>
-        </w:rPr>
-        <w:t xml:space="preserve"> </w:t>
-      </w:r>
-      <w:proofErr w:type="spellStart"/>
-      <w:r>
-        <w:rPr>
+          <w:sz w:val="22"/>
+          <w:szCs w:val="22"/>
+          <w:shd w:val="clear" w:color="auto" w:fill="FFFFFF"/>
+        </w:rPr>
+        <w:t xml:space="preserve"> </w:t>
+      </w:r>
+      <w:proofErr w:type="spellStart"/>
+      <w:r>
+        <w:rPr>
+          <w:sz w:val="22"/>
+          <w:szCs w:val="22"/>
           <w:shd w:val="clear" w:color="auto" w:fill="FFFFFF"/>
         </w:rPr>
         <w:t>dapat</w:t>
@@ -5998,13 +7215,17 @@
       <w:proofErr w:type="spellEnd"/>
       <w:r>
         <w:rPr>
-          <w:shd w:val="clear" w:color="auto" w:fill="FFFFFF"/>
-        </w:rPr>
-        <w:t xml:space="preserve"> </w:t>
-      </w:r>
-      <w:proofErr w:type="spellStart"/>
-      <w:r>
-        <w:rPr>
+          <w:sz w:val="22"/>
+          <w:szCs w:val="22"/>
+          <w:shd w:val="clear" w:color="auto" w:fill="FFFFFF"/>
+        </w:rPr>
+        <w:t xml:space="preserve"> </w:t>
+      </w:r>
+      <w:proofErr w:type="spellStart"/>
+      <w:r>
+        <w:rPr>
+          <w:sz w:val="22"/>
+          <w:szCs w:val="22"/>
           <w:shd w:val="clear" w:color="auto" w:fill="FFFFFF"/>
         </w:rPr>
         <w:t>melakukan</w:t>
@@ -6012,6 +7233,8 @@
       <w:proofErr w:type="spellEnd"/>
       <w:r>
         <w:rPr>
+          <w:sz w:val="22"/>
+          <w:szCs w:val="22"/>
           <w:shd w:val="clear" w:color="auto" w:fill="FFFFFF"/>
         </w:rPr>
         <w:t xml:space="preserve"> proses </w:t>
@@ -6019,19 +7242,25 @@
       <w:r>
         <w:rPr>
           <w:i/>
+          <w:sz w:val="22"/>
+          <w:szCs w:val="22"/>
           <w:shd w:val="clear" w:color="auto" w:fill="FFFFFF"/>
         </w:rPr>
         <w:t>bending</w:t>
       </w:r>
       <w:r>
         <w:rPr>
-          <w:shd w:val="clear" w:color="auto" w:fill="FFFFFF"/>
-        </w:rPr>
-        <w:t xml:space="preserve"> </w:t>
-      </w:r>
-      <w:proofErr w:type="spellStart"/>
-      <w:r>
-        <w:rPr>
+          <w:sz w:val="22"/>
+          <w:szCs w:val="22"/>
+          <w:shd w:val="clear" w:color="auto" w:fill="FFFFFF"/>
+        </w:rPr>
+        <w:t xml:space="preserve"> </w:t>
+      </w:r>
+      <w:proofErr w:type="spellStart"/>
+      <w:r>
+        <w:rPr>
+          <w:sz w:val="22"/>
+          <w:szCs w:val="22"/>
           <w:shd w:val="clear" w:color="auto" w:fill="FFFFFF"/>
         </w:rPr>
         <w:t>dengan</w:t>
@@ -6039,13 +7268,17 @@
       <w:proofErr w:type="spellEnd"/>
       <w:r>
         <w:rPr>
-          <w:shd w:val="clear" w:color="auto" w:fill="FFFFFF"/>
-        </w:rPr>
-        <w:t xml:space="preserve"> </w:t>
-      </w:r>
-      <w:proofErr w:type="spellStart"/>
-      <w:r>
-        <w:rPr>
+          <w:sz w:val="22"/>
+          <w:szCs w:val="22"/>
+          <w:shd w:val="clear" w:color="auto" w:fill="FFFFFF"/>
+        </w:rPr>
+        <w:t xml:space="preserve"> </w:t>
+      </w:r>
+      <w:proofErr w:type="spellStart"/>
+      <w:r>
+        <w:rPr>
+          <w:sz w:val="22"/>
+          <w:szCs w:val="22"/>
           <w:shd w:val="clear" w:color="auto" w:fill="FFFFFF"/>
         </w:rPr>
         <w:t>hasil</w:t>
@@ -6053,6 +7286,8 @@
       <w:proofErr w:type="spellEnd"/>
       <w:r>
         <w:rPr>
+          <w:sz w:val="22"/>
+          <w:szCs w:val="22"/>
           <w:shd w:val="clear" w:color="auto" w:fill="FFFFFF"/>
         </w:rPr>
         <w:t xml:space="preserve"> yang </w:t>
@@ -6060,6 +7295,8 @@
       <w:proofErr w:type="spellStart"/>
       <w:r>
         <w:rPr>
+          <w:sz w:val="22"/>
+          <w:szCs w:val="22"/>
           <w:shd w:val="clear" w:color="auto" w:fill="FFFFFF"/>
         </w:rPr>
         <w:t>baik</w:t>
@@ -6067,6 +7304,8 @@
       <w:proofErr w:type="spellEnd"/>
       <w:r>
         <w:rPr>
+          <w:sz w:val="22"/>
+          <w:szCs w:val="22"/>
           <w:shd w:val="clear" w:color="auto" w:fill="FFFFFF"/>
         </w:rPr>
         <w:t xml:space="preserve"> pada pipa </w:t>
@@ -6074,6 +7313,8 @@
       <w:proofErr w:type="spellStart"/>
       <w:r>
         <w:rPr>
+          <w:sz w:val="22"/>
+          <w:szCs w:val="22"/>
           <w:shd w:val="clear" w:color="auto" w:fill="FFFFFF"/>
         </w:rPr>
         <w:t>baja</w:t>
@@ -6081,6 +7322,8 @@
       <w:proofErr w:type="spellEnd"/>
       <w:r>
         <w:rPr>
+          <w:sz w:val="22"/>
+          <w:szCs w:val="22"/>
           <w:shd w:val="clear" w:color="auto" w:fill="FFFFFF"/>
         </w:rPr>
         <w:t xml:space="preserve"> SC45 </w:t>
@@ -6088,6 +7331,8 @@
       <w:proofErr w:type="spellStart"/>
       <w:r>
         <w:rPr>
+          <w:sz w:val="22"/>
+          <w:szCs w:val="22"/>
           <w:shd w:val="clear" w:color="auto" w:fill="FFFFFF"/>
         </w:rPr>
         <w:t>berdiameter</w:t>
@@ -6095,25 +7340,17 @@
       <w:proofErr w:type="spellEnd"/>
       <w:r>
         <w:rPr>
-          <w:shd w:val="clear" w:color="auto" w:fill="FFFFFF"/>
-        </w:rPr>
-        <w:t xml:space="preserve"> </w:t>
-      </w:r>
-      <w:r>
-        <w:rPr>
-          <w:shd w:val="clear" w:color="auto" w:fill="FFFFFF"/>
-        </w:rPr>
-        <w:t>1</w:t>
-      </w:r>
-      <w:r>
-        <w:rPr>
-          <w:shd w:val="clear" w:color="auto" w:fill="FFFFFF"/>
-        </w:rPr>
-        <w:t xml:space="preserve"> inch. Gaya </w:t>
-      </w:r>
-      <w:proofErr w:type="spellStart"/>
-      <w:r>
-        <w:rPr>
+          <w:sz w:val="22"/>
+          <w:szCs w:val="22"/>
+          <w:shd w:val="clear" w:color="auto" w:fill="FFFFFF"/>
+        </w:rPr>
+        <w:t xml:space="preserve"> 1 inch. Gaya </w:t>
+      </w:r>
+      <w:proofErr w:type="spellStart"/>
+      <w:r>
+        <w:rPr>
+          <w:sz w:val="22"/>
+          <w:szCs w:val="22"/>
           <w:shd w:val="clear" w:color="auto" w:fill="FFFFFF"/>
         </w:rPr>
         <w:t>pembebanan</w:t>
@@ -6121,6 +7358,8 @@
       <w:proofErr w:type="spellEnd"/>
       <w:r>
         <w:rPr>
+          <w:sz w:val="22"/>
+          <w:szCs w:val="22"/>
           <w:shd w:val="clear" w:color="auto" w:fill="FFFFFF"/>
         </w:rPr>
         <w:t xml:space="preserve"> pada pipa </w:t>
@@ -6128,6 +7367,8 @@
       <w:proofErr w:type="spellStart"/>
       <w:r>
         <w:rPr>
+          <w:sz w:val="22"/>
+          <w:szCs w:val="22"/>
           <w:shd w:val="clear" w:color="auto" w:fill="FFFFFF"/>
         </w:rPr>
         <w:t>diperoleh</w:t>
@@ -6135,13 +7376,17 @@
       <w:proofErr w:type="spellEnd"/>
       <w:r>
         <w:rPr>
-          <w:shd w:val="clear" w:color="auto" w:fill="FFFFFF"/>
-        </w:rPr>
-        <w:t xml:space="preserve"> </w:t>
-      </w:r>
-      <w:proofErr w:type="spellStart"/>
-      <w:r>
-        <w:rPr>
+          <w:sz w:val="22"/>
+          <w:szCs w:val="22"/>
+          <w:shd w:val="clear" w:color="auto" w:fill="FFFFFF"/>
+        </w:rPr>
+        <w:t xml:space="preserve"> </w:t>
+      </w:r>
+      <w:proofErr w:type="spellStart"/>
+      <w:r>
+        <w:rPr>
+          <w:sz w:val="22"/>
+          <w:szCs w:val="22"/>
           <w:shd w:val="clear" w:color="auto" w:fill="FFFFFF"/>
         </w:rPr>
         <w:t>sebesar</w:t>
@@ -6149,6 +7394,8 @@
       <w:proofErr w:type="spellEnd"/>
       <w:r>
         <w:rPr>
+          <w:sz w:val="22"/>
+          <w:szCs w:val="22"/>
           <w:shd w:val="clear" w:color="auto" w:fill="FFFFFF"/>
         </w:rPr>
         <w:t xml:space="preserve"> 2298,06 N, </w:t>
@@ -6156,6 +7403,8 @@
       <w:proofErr w:type="spellStart"/>
       <w:r>
         <w:rPr>
+          <w:sz w:val="22"/>
+          <w:szCs w:val="22"/>
           <w:shd w:val="clear" w:color="auto" w:fill="FFFFFF"/>
         </w:rPr>
         <w:t>sementara</w:t>
@@ -6163,13 +7412,17 @@
       <w:proofErr w:type="spellEnd"/>
       <w:r>
         <w:rPr>
-          <w:shd w:val="clear" w:color="auto" w:fill="FFFFFF"/>
-        </w:rPr>
-        <w:t xml:space="preserve"> </w:t>
-      </w:r>
-      <w:proofErr w:type="spellStart"/>
-      <w:r>
-        <w:rPr>
+          <w:sz w:val="22"/>
+          <w:szCs w:val="22"/>
+          <w:shd w:val="clear" w:color="auto" w:fill="FFFFFF"/>
+        </w:rPr>
+        <w:t xml:space="preserve"> </w:t>
+      </w:r>
+      <w:proofErr w:type="spellStart"/>
+      <w:r>
+        <w:rPr>
+          <w:sz w:val="22"/>
+          <w:szCs w:val="22"/>
           <w:shd w:val="clear" w:color="auto" w:fill="FFFFFF"/>
         </w:rPr>
         <w:t>gaya</w:t>
@@ -6177,6 +7430,8 @@
       <w:proofErr w:type="spellEnd"/>
       <w:r>
         <w:rPr>
+          <w:sz w:val="22"/>
+          <w:szCs w:val="22"/>
           <w:shd w:val="clear" w:color="auto" w:fill="FFFFFF"/>
         </w:rPr>
         <w:t xml:space="preserve"> yang </w:t>
@@ -6184,6 +7439,8 @@
       <w:proofErr w:type="spellStart"/>
       <w:r>
         <w:rPr>
+          <w:sz w:val="22"/>
+          <w:szCs w:val="22"/>
           <w:shd w:val="clear" w:color="auto" w:fill="FFFFFF"/>
         </w:rPr>
         <w:t>dibutuhkan</w:t>
@@ -6191,13 +7448,17 @@
       <w:proofErr w:type="spellEnd"/>
       <w:r>
         <w:rPr>
-          <w:shd w:val="clear" w:color="auto" w:fill="FFFFFF"/>
-        </w:rPr>
-        <w:t xml:space="preserve"> </w:t>
-      </w:r>
-      <w:proofErr w:type="spellStart"/>
-      <w:r>
-        <w:rPr>
+          <w:sz w:val="22"/>
+          <w:szCs w:val="22"/>
+          <w:shd w:val="clear" w:color="auto" w:fill="FFFFFF"/>
+        </w:rPr>
+        <w:t xml:space="preserve"> </w:t>
+      </w:r>
+      <w:proofErr w:type="spellStart"/>
+      <w:r>
+        <w:rPr>
+          <w:sz w:val="22"/>
+          <w:szCs w:val="22"/>
           <w:shd w:val="clear" w:color="auto" w:fill="FFFFFF"/>
         </w:rPr>
         <w:t>tiap</w:t>
@@ -6205,26 +7466,34 @@
       <w:proofErr w:type="spellEnd"/>
       <w:r>
         <w:rPr>
-          <w:shd w:val="clear" w:color="auto" w:fill="FFFFFF"/>
-        </w:rPr>
-        <w:t xml:space="preserve"> </w:t>
-      </w:r>
-      <w:r>
-        <w:rPr>
-          <w:i/>
+          <w:sz w:val="22"/>
+          <w:szCs w:val="22"/>
+          <w:shd w:val="clear" w:color="auto" w:fill="FFFFFF"/>
+        </w:rPr>
+        <w:t xml:space="preserve"> </w:t>
+      </w:r>
+      <w:r>
+        <w:rPr>
+          <w:i/>
+          <w:sz w:val="22"/>
+          <w:szCs w:val="22"/>
           <w:shd w:val="clear" w:color="auto" w:fill="FFFFFF"/>
         </w:rPr>
         <w:t>roller</w:t>
       </w:r>
       <w:r>
         <w:rPr>
-          <w:shd w:val="clear" w:color="auto" w:fill="FFFFFF"/>
-        </w:rPr>
-        <w:t xml:space="preserve"> </w:t>
-      </w:r>
-      <w:proofErr w:type="spellStart"/>
-      <w:r>
-        <w:rPr>
+          <w:sz w:val="22"/>
+          <w:szCs w:val="22"/>
+          <w:shd w:val="clear" w:color="auto" w:fill="FFFFFF"/>
+        </w:rPr>
+        <w:t xml:space="preserve"> </w:t>
+      </w:r>
+      <w:proofErr w:type="spellStart"/>
+      <w:r>
+        <w:rPr>
+          <w:sz w:val="22"/>
+          <w:szCs w:val="22"/>
           <w:shd w:val="clear" w:color="auto" w:fill="FFFFFF"/>
         </w:rPr>
         <w:t>penggerak</w:t>
@@ -6232,13 +7501,17 @@
       <w:proofErr w:type="spellEnd"/>
       <w:r>
         <w:rPr>
-          <w:shd w:val="clear" w:color="auto" w:fill="FFFFFF"/>
-        </w:rPr>
-        <w:t xml:space="preserve"> </w:t>
-      </w:r>
-      <w:proofErr w:type="spellStart"/>
-      <w:r>
-        <w:rPr>
+          <w:sz w:val="22"/>
+          <w:szCs w:val="22"/>
+          <w:shd w:val="clear" w:color="auto" w:fill="FFFFFF"/>
+        </w:rPr>
+        <w:t xml:space="preserve"> </w:t>
+      </w:r>
+      <w:proofErr w:type="spellStart"/>
+      <w:r>
+        <w:rPr>
+          <w:sz w:val="22"/>
+          <w:szCs w:val="22"/>
           <w:shd w:val="clear" w:color="auto" w:fill="FFFFFF"/>
         </w:rPr>
         <w:t>adalah</w:t>
@@ -6246,13 +7519,17 @@
       <w:proofErr w:type="spellEnd"/>
       <w:r>
         <w:rPr>
-          <w:shd w:val="clear" w:color="auto" w:fill="FFFFFF"/>
-        </w:rPr>
-        <w:t xml:space="preserve"> </w:t>
-      </w:r>
-      <w:proofErr w:type="spellStart"/>
-      <w:r>
-        <w:rPr>
+          <w:sz w:val="22"/>
+          <w:szCs w:val="22"/>
+          <w:shd w:val="clear" w:color="auto" w:fill="FFFFFF"/>
+        </w:rPr>
+        <w:t xml:space="preserve"> </w:t>
+      </w:r>
+      <w:proofErr w:type="spellStart"/>
+      <w:r>
+        <w:rPr>
+          <w:sz w:val="22"/>
+          <w:szCs w:val="22"/>
           <w:shd w:val="clear" w:color="auto" w:fill="FFFFFF"/>
         </w:rPr>
         <w:t>sebesar</w:t>
@@ -6260,6 +7537,8 @@
       <w:proofErr w:type="spellEnd"/>
       <w:r>
         <w:rPr>
+          <w:sz w:val="22"/>
+          <w:szCs w:val="22"/>
           <w:shd w:val="clear" w:color="auto" w:fill="FFFFFF"/>
         </w:rPr>
         <w:t xml:space="preserve"> 8502,62 N. </w:t>
@@ -6267,6 +7546,8 @@
       <w:proofErr w:type="spellStart"/>
       <w:r>
         <w:rPr>
+          <w:sz w:val="22"/>
+          <w:szCs w:val="22"/>
           <w:shd w:val="clear" w:color="auto" w:fill="FFFFFF"/>
         </w:rPr>
         <w:t>Daya</w:t>
@@ -6274,6 +7555,8 @@
       <w:proofErr w:type="spellEnd"/>
       <w:r>
         <w:rPr>
+          <w:sz w:val="22"/>
+          <w:szCs w:val="22"/>
           <w:shd w:val="clear" w:color="auto" w:fill="FFFFFF"/>
         </w:rPr>
         <w:t xml:space="preserve"> motor </w:t>
@@ -6281,6 +7564,8 @@
       <w:proofErr w:type="spellStart"/>
       <w:r>
         <w:rPr>
+          <w:sz w:val="22"/>
+          <w:szCs w:val="22"/>
           <w:shd w:val="clear" w:color="auto" w:fill="FFFFFF"/>
         </w:rPr>
         <w:t>listrik</w:t>
@@ -6288,6 +7573,8 @@
       <w:proofErr w:type="spellEnd"/>
       <w:r>
         <w:rPr>
+          <w:sz w:val="22"/>
+          <w:szCs w:val="22"/>
           <w:shd w:val="clear" w:color="auto" w:fill="FFFFFF"/>
         </w:rPr>
         <w:t xml:space="preserve"> yang </w:t>
@@ -6295,6 +7582,8 @@
       <w:proofErr w:type="spellStart"/>
       <w:r>
         <w:rPr>
+          <w:sz w:val="22"/>
+          <w:szCs w:val="22"/>
           <w:shd w:val="clear" w:color="auto" w:fill="FFFFFF"/>
         </w:rPr>
         <w:t>dibutuhkan</w:t>
@@ -6302,13 +7591,17 @@
       <w:proofErr w:type="spellEnd"/>
       <w:r>
         <w:rPr>
-          <w:shd w:val="clear" w:color="auto" w:fill="FFFFFF"/>
-        </w:rPr>
-        <w:t xml:space="preserve"> </w:t>
-      </w:r>
-      <w:proofErr w:type="spellStart"/>
-      <w:r>
-        <w:rPr>
+          <w:sz w:val="22"/>
+          <w:szCs w:val="22"/>
+          <w:shd w:val="clear" w:color="auto" w:fill="FFFFFF"/>
+        </w:rPr>
+        <w:t xml:space="preserve"> </w:t>
+      </w:r>
+      <w:proofErr w:type="spellStart"/>
+      <w:r>
+        <w:rPr>
+          <w:sz w:val="22"/>
+          <w:szCs w:val="22"/>
           <w:shd w:val="clear" w:color="auto" w:fill="FFFFFF"/>
         </w:rPr>
         <w:t>dalam</w:t>
@@ -6316,13 +7609,17 @@
       <w:proofErr w:type="spellEnd"/>
       <w:r>
         <w:rPr>
-          <w:shd w:val="clear" w:color="auto" w:fill="FFFFFF"/>
-        </w:rPr>
-        <w:t xml:space="preserve"> </w:t>
-      </w:r>
-      <w:proofErr w:type="spellStart"/>
-      <w:r>
-        <w:rPr>
+          <w:sz w:val="22"/>
+          <w:szCs w:val="22"/>
+          <w:shd w:val="clear" w:color="auto" w:fill="FFFFFF"/>
+        </w:rPr>
+        <w:t xml:space="preserve"> </w:t>
+      </w:r>
+      <w:proofErr w:type="spellStart"/>
+      <w:r>
+        <w:rPr>
+          <w:sz w:val="22"/>
+          <w:szCs w:val="22"/>
           <w:shd w:val="clear" w:color="auto" w:fill="FFFFFF"/>
         </w:rPr>
         <w:t>mesin</w:t>
@@ -6330,26 +7627,34 @@
       <w:proofErr w:type="spellEnd"/>
       <w:r>
         <w:rPr>
-          <w:shd w:val="clear" w:color="auto" w:fill="FFFFFF"/>
-        </w:rPr>
-        <w:t xml:space="preserve"> </w:t>
-      </w:r>
-      <w:r>
-        <w:rPr>
-          <w:i/>
+          <w:sz w:val="22"/>
+          <w:szCs w:val="22"/>
+          <w:shd w:val="clear" w:color="auto" w:fill="FFFFFF"/>
+        </w:rPr>
+        <w:t xml:space="preserve"> </w:t>
+      </w:r>
+      <w:r>
+        <w:rPr>
+          <w:i/>
+          <w:sz w:val="22"/>
+          <w:szCs w:val="22"/>
           <w:shd w:val="clear" w:color="auto" w:fill="FFFFFF"/>
         </w:rPr>
         <w:t>bending</w:t>
       </w:r>
       <w:r>
         <w:rPr>
-          <w:shd w:val="clear" w:color="auto" w:fill="FFFFFF"/>
-        </w:rPr>
-        <w:t xml:space="preserve"> </w:t>
-      </w:r>
-      <w:proofErr w:type="spellStart"/>
-      <w:r>
-        <w:rPr>
+          <w:sz w:val="22"/>
+          <w:szCs w:val="22"/>
+          <w:shd w:val="clear" w:color="auto" w:fill="FFFFFF"/>
+        </w:rPr>
+        <w:t xml:space="preserve"> </w:t>
+      </w:r>
+      <w:proofErr w:type="spellStart"/>
+      <w:r>
+        <w:rPr>
+          <w:sz w:val="22"/>
+          <w:szCs w:val="22"/>
           <w:shd w:val="clear" w:color="auto" w:fill="FFFFFF"/>
         </w:rPr>
         <w:t>untuk</w:t>
@@ -6357,6 +7662,8 @@
       <w:proofErr w:type="spellEnd"/>
       <w:r>
         <w:rPr>
+          <w:sz w:val="22"/>
+          <w:szCs w:val="22"/>
           <w:shd w:val="clear" w:color="auto" w:fill="FFFFFF"/>
         </w:rPr>
         <w:t xml:space="preserve"> pipa </w:t>
@@ -6364,6 +7671,8 @@
       <w:proofErr w:type="spellStart"/>
       <w:r>
         <w:rPr>
+          <w:sz w:val="22"/>
+          <w:szCs w:val="22"/>
           <w:shd w:val="clear" w:color="auto" w:fill="FFFFFF"/>
         </w:rPr>
         <w:t>berdiamter</w:t>
@@ -6371,6 +7680,8 @@
       <w:proofErr w:type="spellEnd"/>
       <w:r>
         <w:rPr>
+          <w:sz w:val="22"/>
+          <w:szCs w:val="22"/>
           <w:shd w:val="clear" w:color="auto" w:fill="FFFFFF"/>
         </w:rPr>
         <w:t xml:space="preserve"> </w:t>
@@ -6378,26 +7689,26 @@
       <w:proofErr w:type="gramStart"/>
       <w:r>
         <w:rPr>
-          <w:shd w:val="clear" w:color="auto" w:fill="FFFFFF"/>
-        </w:rPr>
-        <w:t>1</w:t>
-      </w:r>
-      <w:r>
-        <w:rPr>
-          <w:shd w:val="clear" w:color="auto" w:fill="FFFFFF"/>
-        </w:rPr>
-        <w:t xml:space="preserve"> inch</w:t>
+          <w:sz w:val="22"/>
+          <w:szCs w:val="22"/>
+          <w:shd w:val="clear" w:color="auto" w:fill="FFFFFF"/>
+        </w:rPr>
+        <w:t>1 inch</w:t>
       </w:r>
       <w:proofErr w:type="gramEnd"/>
       <w:r>
         <w:rPr>
-          <w:shd w:val="clear" w:color="auto" w:fill="FFFFFF"/>
-        </w:rPr>
-        <w:t xml:space="preserve"> </w:t>
-      </w:r>
-      <w:proofErr w:type="spellStart"/>
-      <w:r>
-        <w:rPr>
+          <w:sz w:val="22"/>
+          <w:szCs w:val="22"/>
+          <w:shd w:val="clear" w:color="auto" w:fill="FFFFFF"/>
+        </w:rPr>
+        <w:t xml:space="preserve"> </w:t>
+      </w:r>
+      <w:proofErr w:type="spellStart"/>
+      <w:r>
+        <w:rPr>
+          <w:sz w:val="22"/>
+          <w:szCs w:val="22"/>
           <w:shd w:val="clear" w:color="auto" w:fill="FFFFFF"/>
         </w:rPr>
         <w:t>adalah</w:t>
@@ -6405,13 +7716,17 @@
       <w:proofErr w:type="spellEnd"/>
       <w:r>
         <w:rPr>
-          <w:shd w:val="clear" w:color="auto" w:fill="FFFFFF"/>
-        </w:rPr>
-        <w:t xml:space="preserve"> </w:t>
-      </w:r>
-      <w:proofErr w:type="spellStart"/>
-      <w:r>
-        <w:rPr>
+          <w:sz w:val="22"/>
+          <w:szCs w:val="22"/>
+          <w:shd w:val="clear" w:color="auto" w:fill="FFFFFF"/>
+        </w:rPr>
+        <w:t xml:space="preserve"> </w:t>
+      </w:r>
+      <w:proofErr w:type="spellStart"/>
+      <w:r>
+        <w:rPr>
+          <w:sz w:val="22"/>
+          <w:szCs w:val="22"/>
           <w:shd w:val="clear" w:color="auto" w:fill="FFFFFF"/>
         </w:rPr>
         <w:t>sebesar</w:t>
@@ -6419,6 +7734,8 @@
       <w:proofErr w:type="spellEnd"/>
       <w:r>
         <w:rPr>
+          <w:sz w:val="22"/>
+          <w:szCs w:val="22"/>
           <w:shd w:val="clear" w:color="auto" w:fill="FFFFFF"/>
         </w:rPr>
         <w:t xml:space="preserve"> 467,92 watt </w:t>
@@ -6426,6 +7743,8 @@
       <w:proofErr w:type="spellStart"/>
       <w:r>
         <w:rPr>
+          <w:sz w:val="22"/>
+          <w:szCs w:val="22"/>
           <w:shd w:val="clear" w:color="auto" w:fill="FFFFFF"/>
         </w:rPr>
         <w:t>atau</w:t>
@@ -6433,13 +7752,17 @@
       <w:proofErr w:type="spellEnd"/>
       <w:r>
         <w:rPr>
-          <w:shd w:val="clear" w:color="auto" w:fill="FFFFFF"/>
-        </w:rPr>
-        <w:t xml:space="preserve"> </w:t>
-      </w:r>
-      <w:proofErr w:type="spellStart"/>
-      <w:r>
-        <w:rPr>
+          <w:sz w:val="22"/>
+          <w:szCs w:val="22"/>
+          <w:shd w:val="clear" w:color="auto" w:fill="FFFFFF"/>
+        </w:rPr>
+        <w:t xml:space="preserve"> </w:t>
+      </w:r>
+      <w:proofErr w:type="spellStart"/>
+      <w:r>
+        <w:rPr>
+          <w:sz w:val="22"/>
+          <w:szCs w:val="22"/>
           <w:shd w:val="clear" w:color="auto" w:fill="FFFFFF"/>
         </w:rPr>
         <w:t>setara</w:t>
@@ -6447,19 +7770,17 @@
       <w:proofErr w:type="spellEnd"/>
       <w:r>
         <w:rPr>
-          <w:shd w:val="clear" w:color="auto" w:fill="FFFFFF"/>
-        </w:rPr>
-        <w:t xml:space="preserve"> 0,63 Hp</w:t>
-      </w:r>
-      <w:r>
-        <w:rPr>
-          <w:shd w:val="clear" w:color="auto" w:fill="FFFFFF"/>
-        </w:rPr>
-        <w:t xml:space="preserve">. </w:t>
-      </w:r>
-      <w:proofErr w:type="spellStart"/>
-      <w:r>
-        <w:rPr>
+          <w:sz w:val="22"/>
+          <w:szCs w:val="22"/>
+          <w:shd w:val="clear" w:color="auto" w:fill="FFFFFF"/>
+        </w:rPr>
+        <w:t xml:space="preserve"> 0,63 Hp. </w:t>
+      </w:r>
+      <w:proofErr w:type="spellStart"/>
+      <w:r>
+        <w:rPr>
+          <w:sz w:val="22"/>
+          <w:szCs w:val="22"/>
           <w:shd w:val="clear" w:color="auto" w:fill="FFFFFF"/>
         </w:rPr>
         <w:t>Kelemahan</w:t>
@@ -6467,6 +7788,8 @@
       <w:proofErr w:type="spellEnd"/>
       <w:r>
         <w:rPr>
+          <w:sz w:val="22"/>
+          <w:szCs w:val="22"/>
           <w:shd w:val="clear" w:color="auto" w:fill="FFFFFF"/>
         </w:rPr>
         <w:t xml:space="preserve"> pada </w:t>
@@ -6474,6 +7797,8 @@
       <w:proofErr w:type="spellStart"/>
       <w:r>
         <w:rPr>
+          <w:sz w:val="22"/>
+          <w:szCs w:val="22"/>
           <w:shd w:val="clear" w:color="auto" w:fill="FFFFFF"/>
         </w:rPr>
         <w:t>alat</w:t>
@@ -6481,13 +7806,17 @@
       <w:proofErr w:type="spellEnd"/>
       <w:r>
         <w:rPr>
-          <w:shd w:val="clear" w:color="auto" w:fill="FFFFFF"/>
-        </w:rPr>
-        <w:t xml:space="preserve"> </w:t>
-      </w:r>
-      <w:proofErr w:type="spellStart"/>
-      <w:r>
-        <w:rPr>
+          <w:sz w:val="22"/>
+          <w:szCs w:val="22"/>
+          <w:shd w:val="clear" w:color="auto" w:fill="FFFFFF"/>
+        </w:rPr>
+        <w:t xml:space="preserve"> </w:t>
+      </w:r>
+      <w:proofErr w:type="spellStart"/>
+      <w:r>
+        <w:rPr>
+          <w:sz w:val="22"/>
+          <w:szCs w:val="22"/>
           <w:shd w:val="clear" w:color="auto" w:fill="FFFFFF"/>
         </w:rPr>
         <w:t>ini</w:t>
@@ -6495,13 +7824,17 @@
       <w:proofErr w:type="spellEnd"/>
       <w:r>
         <w:rPr>
-          <w:shd w:val="clear" w:color="auto" w:fill="FFFFFF"/>
-        </w:rPr>
-        <w:t xml:space="preserve"> </w:t>
-      </w:r>
-      <w:proofErr w:type="spellStart"/>
-      <w:r>
-        <w:rPr>
+          <w:sz w:val="22"/>
+          <w:szCs w:val="22"/>
+          <w:shd w:val="clear" w:color="auto" w:fill="FFFFFF"/>
+        </w:rPr>
+        <w:t xml:space="preserve"> </w:t>
+      </w:r>
+      <w:proofErr w:type="spellStart"/>
+      <w:r>
+        <w:rPr>
+          <w:sz w:val="22"/>
+          <w:szCs w:val="22"/>
           <w:shd w:val="clear" w:color="auto" w:fill="FFFFFF"/>
         </w:rPr>
         <w:t>hanya</w:t>
@@ -6509,33 +7842,35 @@
       <w:proofErr w:type="spellEnd"/>
       <w:r>
         <w:rPr>
-          <w:shd w:val="clear" w:color="auto" w:fill="FFFFFF"/>
-        </w:rPr>
-        <w:t xml:space="preserve"> </w:t>
-      </w:r>
-      <w:proofErr w:type="spellStart"/>
-      <w:r>
-        <w:rPr>
-          <w:shd w:val="clear" w:color="auto" w:fill="FFFFFF"/>
-        </w:rPr>
-        <w:t>bi</w:t>
-      </w:r>
-      <w:r>
-        <w:rPr>
-          <w:shd w:val="clear" w:color="auto" w:fill="FFFFFF"/>
-        </w:rPr>
-        <w:t>sa</w:t>
-      </w:r>
-      <w:proofErr w:type="spellEnd"/>
-      <w:r>
-        <w:rPr>
-          <w:shd w:val="clear" w:color="auto" w:fill="FFFFFF"/>
-        </w:rPr>
-        <w:t xml:space="preserve"> </w:t>
-      </w:r>
-      <w:proofErr w:type="spellStart"/>
-      <w:r>
-        <w:rPr>
+          <w:sz w:val="22"/>
+          <w:szCs w:val="22"/>
+          <w:shd w:val="clear" w:color="auto" w:fill="FFFFFF"/>
+        </w:rPr>
+        <w:t xml:space="preserve"> </w:t>
+      </w:r>
+      <w:proofErr w:type="spellStart"/>
+      <w:r>
+        <w:rPr>
+          <w:sz w:val="22"/>
+          <w:szCs w:val="22"/>
+          <w:shd w:val="clear" w:color="auto" w:fill="FFFFFF"/>
+        </w:rPr>
+        <w:t>bisa</w:t>
+      </w:r>
+      <w:proofErr w:type="spellEnd"/>
+      <w:r>
+        <w:rPr>
+          <w:sz w:val="22"/>
+          <w:szCs w:val="22"/>
+          <w:shd w:val="clear" w:color="auto" w:fill="FFFFFF"/>
+        </w:rPr>
+        <w:t xml:space="preserve"> </w:t>
+      </w:r>
+      <w:proofErr w:type="spellStart"/>
+      <w:r>
+        <w:rPr>
+          <w:sz w:val="22"/>
+          <w:szCs w:val="22"/>
           <w:shd w:val="clear" w:color="auto" w:fill="FFFFFF"/>
         </w:rPr>
         <w:t>digunakan</w:t>
@@ -6543,13 +7878,17 @@
       <w:proofErr w:type="spellEnd"/>
       <w:r>
         <w:rPr>
-          <w:shd w:val="clear" w:color="auto" w:fill="FFFFFF"/>
-        </w:rPr>
-        <w:t xml:space="preserve"> </w:t>
-      </w:r>
-      <w:proofErr w:type="spellStart"/>
-      <w:r>
-        <w:rPr>
+          <w:sz w:val="22"/>
+          <w:szCs w:val="22"/>
+          <w:shd w:val="clear" w:color="auto" w:fill="FFFFFF"/>
+        </w:rPr>
+        <w:t xml:space="preserve"> </w:t>
+      </w:r>
+      <w:proofErr w:type="spellStart"/>
+      <w:r>
+        <w:rPr>
+          <w:sz w:val="22"/>
+          <w:szCs w:val="22"/>
           <w:shd w:val="clear" w:color="auto" w:fill="FFFFFF"/>
         </w:rPr>
         <w:t>untuk</w:t>
@@ -6557,13 +7896,17 @@
       <w:proofErr w:type="spellEnd"/>
       <w:r>
         <w:rPr>
-          <w:shd w:val="clear" w:color="auto" w:fill="FFFFFF"/>
-        </w:rPr>
-        <w:t xml:space="preserve"> </w:t>
-      </w:r>
-      <w:proofErr w:type="spellStart"/>
-      <w:r>
-        <w:rPr>
+          <w:sz w:val="22"/>
+          <w:szCs w:val="22"/>
+          <w:shd w:val="clear" w:color="auto" w:fill="FFFFFF"/>
+        </w:rPr>
+        <w:t xml:space="preserve"> </w:t>
+      </w:r>
+      <w:proofErr w:type="spellStart"/>
+      <w:r>
+        <w:rPr>
+          <w:sz w:val="22"/>
+          <w:szCs w:val="22"/>
           <w:shd w:val="clear" w:color="auto" w:fill="FFFFFF"/>
         </w:rPr>
         <w:t>satu</w:t>
@@ -6571,13 +7914,17 @@
       <w:proofErr w:type="spellEnd"/>
       <w:r>
         <w:rPr>
-          <w:shd w:val="clear" w:color="auto" w:fill="FFFFFF"/>
-        </w:rPr>
-        <w:t xml:space="preserve"> </w:t>
-      </w:r>
-      <w:proofErr w:type="spellStart"/>
-      <w:r>
-        <w:rPr>
+          <w:sz w:val="22"/>
+          <w:szCs w:val="22"/>
+          <w:shd w:val="clear" w:color="auto" w:fill="FFFFFF"/>
+        </w:rPr>
+        <w:t xml:space="preserve"> </w:t>
+      </w:r>
+      <w:proofErr w:type="spellStart"/>
+      <w:r>
+        <w:rPr>
+          <w:sz w:val="22"/>
+          <w:szCs w:val="22"/>
           <w:shd w:val="clear" w:color="auto" w:fill="FFFFFF"/>
         </w:rPr>
         <w:t>ukuran</w:t>
@@ -6585,6 +7932,8 @@
       <w:proofErr w:type="spellEnd"/>
       <w:r>
         <w:rPr>
+          <w:sz w:val="22"/>
+          <w:szCs w:val="22"/>
           <w:shd w:val="clear" w:color="auto" w:fill="FFFFFF"/>
         </w:rPr>
         <w:t>.</w:t>
